--- a/Livrable RT/Liaison Php C++.docx
+++ b/Livrable RT/Liaison Php C++.docx
@@ -91,7 +91,7 @@
         <mc:AlternateContent>
           <mc:Choice Requires="wps">
             <w:drawing>
-              <wp:anchor distT="0" distB="0" distL="114300" distR="114300" simplePos="0" relativeHeight="251666432" behindDoc="0" locked="0" layoutInCell="1" allowOverlap="1">
+              <wp:anchor distT="0" distB="0" distL="114300" distR="114300" simplePos="0" relativeHeight="251666432" behindDoc="0" locked="0" layoutInCell="1" allowOverlap="1" wp14:anchorId="549C1EC9" wp14:editId="0455DDAA">
                 <wp:simplePos x="0" y="0"/>
                 <wp:positionH relativeFrom="column">
                   <wp:posOffset>277154</wp:posOffset>
@@ -143,7 +143,7 @@
           </mc:Choice>
           <mc:Fallback>
             <w:pict>
-              <v:shapetype w14:anchorId="377A472E" id="_x0000_t32" coordsize="21600,21600" o:spt="32" o:oned="t" path="m,l21600,21600e" filled="f">
+              <v:shapetype w14:anchorId="3514E7D0" id="_x0000_t32" coordsize="21600,21600" o:spt="32" o:oned="t" path="m,l21600,21600e" filled="f">
                 <v:path arrowok="t" fillok="f" o:connecttype="none"/>
                 <o:lock v:ext="edit" shapetype="t"/>
               </v:shapetype>
@@ -162,7 +162,7 @@
         <mc:AlternateContent>
           <mc:Choice Requires="wps">
             <w:drawing>
-              <wp:anchor distT="0" distB="0" distL="114300" distR="114300" simplePos="0" relativeHeight="251665408" behindDoc="0" locked="0" layoutInCell="1" allowOverlap="1">
+              <wp:anchor distT="0" distB="0" distL="114300" distR="114300" simplePos="0" relativeHeight="251665408" behindDoc="0" locked="0" layoutInCell="1" allowOverlap="1" wp14:anchorId="6D2571A9" wp14:editId="5086555B">
                 <wp:simplePos x="0" y="0"/>
                 <wp:positionH relativeFrom="column">
                   <wp:posOffset>1227147</wp:posOffset>
@@ -239,7 +239,7 @@
         <mc:AlternateContent>
           <mc:Choice Requires="wps">
             <w:drawing>
-              <wp:anchor distT="0" distB="0" distL="114300" distR="114300" simplePos="0" relativeHeight="251664384" behindDoc="0" locked="0" layoutInCell="1" allowOverlap="1">
+              <wp:anchor distT="0" distB="0" distL="114300" distR="114300" simplePos="0" relativeHeight="251664384" behindDoc="0" locked="0" layoutInCell="1" allowOverlap="1" wp14:anchorId="4C8572BA" wp14:editId="368F2E46">
                 <wp:simplePos x="0" y="0"/>
                 <wp:positionH relativeFrom="column">
                   <wp:posOffset>698142</wp:posOffset>
@@ -312,7 +312,7 @@
         <mc:AlternateContent>
           <mc:Choice Requires="wps">
             <w:drawing>
-              <wp:anchor distT="0" distB="0" distL="114300" distR="114300" simplePos="0" relativeHeight="251663360" behindDoc="0" locked="0" layoutInCell="1" allowOverlap="1">
+              <wp:anchor distT="0" distB="0" distL="114300" distR="114300" simplePos="0" relativeHeight="251663360" behindDoc="0" locked="0" layoutInCell="1" allowOverlap="1" wp14:anchorId="2DEF1211" wp14:editId="4794D976">
                 <wp:simplePos x="0" y="0"/>
                 <wp:positionH relativeFrom="column">
                   <wp:posOffset>3640028</wp:posOffset>
@@ -387,7 +387,7 @@
           <w:lang w:eastAsia="fr-FR"/>
         </w:rPr>
         <w:drawing>
-          <wp:inline distT="0" distB="0" distL="0" distR="0" wp14:anchorId="641D6315" wp14:editId="4C48A0E6">
+          <wp:inline distT="0" distB="0" distL="0" distR="0" wp14:anchorId="3467620E" wp14:editId="7D2972EC">
             <wp:extent cx="5760720" cy="2446020"/>
             <wp:effectExtent l="0" t="0" r="0" b="0"/>
             <wp:docPr id="7" name="Image 7"/>
@@ -465,6 +465,16 @@
           <w:szCs w:val="28"/>
         </w:rPr>
       </w:pPr>
+    </w:p>
+    <w:p>
+      <w:pPr>
+        <w:ind w:left="7080"/>
+        <w:rPr>
+          <w:rFonts w:ascii="Arial" w:hAnsi="Arial" w:cs="Arial"/>
+          <w:sz w:val="28"/>
+          <w:szCs w:val="28"/>
+        </w:rPr>
+      </w:pPr>
       <w:r>
         <w:rPr>
           <w:noProof/>
@@ -473,407 +483,7 @@
         <mc:AlternateContent>
           <mc:Choice Requires="wps">
             <w:drawing>
-              <wp:anchor distT="0" distB="0" distL="114300" distR="114300" simplePos="0" relativeHeight="251662336" behindDoc="0" locked="0" layoutInCell="1" allowOverlap="1">
-                <wp:simplePos x="0" y="0"/>
-                <wp:positionH relativeFrom="column">
-                  <wp:posOffset>1096494</wp:posOffset>
-                </wp:positionH>
-                <wp:positionV relativeFrom="paragraph">
-                  <wp:posOffset>2289276</wp:posOffset>
-                </wp:positionV>
-                <wp:extent cx="2679826" cy="149382"/>
-                <wp:effectExtent l="38100" t="0" r="25400" b="98425"/>
-                <wp:wrapNone/>
-                <wp:docPr id="6" name="Connecteur droit avec flèche 6"/>
-                <wp:cNvGraphicFramePr/>
-                <a:graphic xmlns:a="http://schemas.openxmlformats.org/drawingml/2006/main">
-                  <a:graphicData uri="http://schemas.microsoft.com/office/word/2010/wordprocessingShape">
-                    <wps:wsp>
-                      <wps:cNvCnPr/>
-                      <wps:spPr>
-                        <a:xfrm flipH="1">
-                          <a:off x="0" y="0"/>
-                          <a:ext cx="2679826" cy="149382"/>
-                        </a:xfrm>
-                        <a:prstGeom prst="straightConnector1">
-                          <a:avLst/>
-                        </a:prstGeom>
-                        <a:ln>
-                          <a:tailEnd type="triangle"/>
-                        </a:ln>
-                      </wps:spPr>
-                      <wps:style>
-                        <a:lnRef idx="1">
-                          <a:schemeClr val="accent2"/>
-                        </a:lnRef>
-                        <a:fillRef idx="0">
-                          <a:schemeClr val="accent2"/>
-                        </a:fillRef>
-                        <a:effectRef idx="0">
-                          <a:schemeClr val="accent2"/>
-                        </a:effectRef>
-                        <a:fontRef idx="minor">
-                          <a:schemeClr val="tx1"/>
-                        </a:fontRef>
-                      </wps:style>
-                      <wps:bodyPr/>
-                    </wps:wsp>
-                  </a:graphicData>
-                </a:graphic>
-              </wp:anchor>
-            </w:drawing>
-          </mc:Choice>
-          <mc:Fallback>
-            <w:pict>
-              <v:shape w14:anchorId="0F8EAFDE" id="Connecteur droit avec flèche 6" o:spid="_x0000_s1026" type="#_x0000_t32" style="position:absolute;margin-left:86.35pt;margin-top:180.25pt;width:211pt;height:11.75pt;flip:x;z-index:251662336;visibility:visible;mso-wrap-style:square;mso-wrap-distance-left:9pt;mso-wrap-distance-top:0;mso-wrap-distance-right:9pt;mso-wrap-distance-bottom:0;mso-position-horizontal:absolute;mso-position-horizontal-relative:text;mso-position-vertical:absolute;mso-position-vertical-relative:text" o:gfxdata="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" strokecolor="#ed7d31 [3205]" strokeweight=".5pt">
-                <v:stroke endarrow="block" joinstyle="miter"/>
-              </v:shape>
-            </w:pict>
-          </mc:Fallback>
-        </mc:AlternateContent>
-      </w:r>
-      <w:r>
-        <w:rPr>
-          <w:noProof/>
-          <w:lang w:eastAsia="fr-FR"/>
-        </w:rPr>
-        <mc:AlternateContent>
-          <mc:Choice Requires="wps">
-            <w:drawing>
-              <wp:anchor distT="0" distB="0" distL="114300" distR="114300" simplePos="0" relativeHeight="251661312" behindDoc="0" locked="0" layoutInCell="1" allowOverlap="1">
-                <wp:simplePos x="0" y="0"/>
-                <wp:positionH relativeFrom="column">
-                  <wp:posOffset>3776320</wp:posOffset>
-                </wp:positionH>
-                <wp:positionV relativeFrom="paragraph">
-                  <wp:posOffset>2239482</wp:posOffset>
-                </wp:positionV>
-                <wp:extent cx="728804" cy="90534"/>
-                <wp:effectExtent l="0" t="0" r="14605" b="24130"/>
-                <wp:wrapNone/>
-                <wp:docPr id="5" name="Rectangle 5"/>
-                <wp:cNvGraphicFramePr/>
-                <a:graphic xmlns:a="http://schemas.openxmlformats.org/drawingml/2006/main">
-                  <a:graphicData uri="http://schemas.microsoft.com/office/word/2010/wordprocessingShape">
-                    <wps:wsp>
-                      <wps:cNvSpPr/>
-                      <wps:spPr>
-                        <a:xfrm>
-                          <a:off x="0" y="0"/>
-                          <a:ext cx="728804" cy="90534"/>
-                        </a:xfrm>
-                        <a:prstGeom prst="rect">
-                          <a:avLst/>
-                        </a:prstGeom>
-                        <a:noFill/>
-                        <a:ln w="9525" cap="flat" cmpd="sng" algn="ctr">
-                          <a:solidFill>
-                            <a:schemeClr val="accent2"/>
-                          </a:solidFill>
-                          <a:prstDash val="solid"/>
-                          <a:round/>
-                          <a:headEnd type="none" w="med" len="med"/>
-                          <a:tailEnd type="none" w="med" len="med"/>
-                        </a:ln>
-                      </wps:spPr>
-                      <wps:style>
-                        <a:lnRef idx="0">
-                          <a:scrgbClr r="0" g="0" b="0"/>
-                        </a:lnRef>
-                        <a:fillRef idx="0">
-                          <a:scrgbClr r="0" g="0" b="0"/>
-                        </a:fillRef>
-                        <a:effectRef idx="0">
-                          <a:scrgbClr r="0" g="0" b="0"/>
-                        </a:effectRef>
-                        <a:fontRef idx="minor">
-                          <a:schemeClr val="accent2"/>
-                        </a:fontRef>
-                      </wps:style>
-                      <wps:bodyPr rot="0" spcFirstLastPara="0" vertOverflow="overflow" horzOverflow="overflow" vert="horz" wrap="square" lIns="91440" tIns="45720" rIns="91440" bIns="45720" numCol="1" spcCol="0" rtlCol="0" fromWordArt="0" anchor="ctr" anchorCtr="0" forceAA="0" compatLnSpc="1">
-                        <a:prstTxWarp prst="textNoShape">
-                          <a:avLst/>
-                        </a:prstTxWarp>
-                        <a:noAutofit/>
-                      </wps:bodyPr>
-                    </wps:wsp>
-                  </a:graphicData>
-                </a:graphic>
-              </wp:anchor>
-            </w:drawing>
-          </mc:Choice>
-          <mc:Fallback>
-            <w:pict>
-              <v:rect w14:anchorId="2BF952EA" id="Rectangle 5" o:spid="_x0000_s1026" style="position:absolute;margin-left:297.35pt;margin-top:176.35pt;width:57.4pt;height:7.15pt;z-index:251661312;visibility:visible;mso-wrap-style:square;mso-wrap-distance-left:9pt;mso-wrap-distance-top:0;mso-wrap-distance-right:9pt;mso-wrap-distance-bottom:0;mso-position-horizontal:absolute;mso-position-horizontal-relative:text;mso-position-vertical:absolute;mso-position-vertical-relative:text;v-text-anchor:middle" o:gfxdata="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" filled="f" strokecolor="#ed7d31 [3205]">
-                <v:stroke joinstyle="round"/>
-              </v:rect>
-            </w:pict>
-          </mc:Fallback>
-        </mc:AlternateContent>
-      </w:r>
-      <w:r>
-        <w:rPr>
-          <w:noProof/>
-          <w:lang w:eastAsia="fr-FR"/>
-        </w:rPr>
-        <mc:AlternateContent>
-          <mc:Choice Requires="wps">
-            <w:drawing>
-              <wp:anchor distT="0" distB="0" distL="114300" distR="114300" simplePos="0" relativeHeight="251660288" behindDoc="0" locked="0" layoutInCell="1" allowOverlap="1">
-                <wp:simplePos x="0" y="0"/>
-                <wp:positionH relativeFrom="column">
-                  <wp:posOffset>195674</wp:posOffset>
-                </wp:positionH>
-                <wp:positionV relativeFrom="paragraph">
-                  <wp:posOffset>2416024</wp:posOffset>
-                </wp:positionV>
-                <wp:extent cx="891767" cy="54321"/>
-                <wp:effectExtent l="0" t="0" r="22860" b="22225"/>
-                <wp:wrapNone/>
-                <wp:docPr id="4" name="Rectangle 4"/>
-                <wp:cNvGraphicFramePr/>
-                <a:graphic xmlns:a="http://schemas.openxmlformats.org/drawingml/2006/main">
-                  <a:graphicData uri="http://schemas.microsoft.com/office/word/2010/wordprocessingShape">
-                    <wps:wsp>
-                      <wps:cNvSpPr/>
-                      <wps:spPr>
-                        <a:xfrm>
-                          <a:off x="0" y="0"/>
-                          <a:ext cx="891767" cy="54321"/>
-                        </a:xfrm>
-                        <a:prstGeom prst="rect">
-                          <a:avLst/>
-                        </a:prstGeom>
-                        <a:noFill/>
-                        <a:ln w="9525" cap="flat" cmpd="sng" algn="ctr">
-                          <a:solidFill>
-                            <a:schemeClr val="accent2"/>
-                          </a:solidFill>
-                          <a:prstDash val="solid"/>
-                          <a:round/>
-                          <a:headEnd type="none" w="med" len="med"/>
-                          <a:tailEnd type="none" w="med" len="med"/>
-                        </a:ln>
-                      </wps:spPr>
-                      <wps:style>
-                        <a:lnRef idx="0">
-                          <a:scrgbClr r="0" g="0" b="0"/>
-                        </a:lnRef>
-                        <a:fillRef idx="0">
-                          <a:scrgbClr r="0" g="0" b="0"/>
-                        </a:fillRef>
-                        <a:effectRef idx="0">
-                          <a:scrgbClr r="0" g="0" b="0"/>
-                        </a:effectRef>
-                        <a:fontRef idx="minor">
-                          <a:schemeClr val="accent2"/>
-                        </a:fontRef>
-                      </wps:style>
-                      <wps:bodyPr rot="0" spcFirstLastPara="0" vertOverflow="overflow" horzOverflow="overflow" vert="horz" wrap="square" lIns="91440" tIns="45720" rIns="91440" bIns="45720" numCol="1" spcCol="0" rtlCol="0" fromWordArt="0" anchor="ctr" anchorCtr="0" forceAA="0" compatLnSpc="1">
-                        <a:prstTxWarp prst="textNoShape">
-                          <a:avLst/>
-                        </a:prstTxWarp>
-                        <a:noAutofit/>
-                      </wps:bodyPr>
-                    </wps:wsp>
-                  </a:graphicData>
-                </a:graphic>
-              </wp:anchor>
-            </w:drawing>
-          </mc:Choice>
-          <mc:Fallback>
-            <w:pict>
-              <v:rect w14:anchorId="50A4475C" id="Rectangle 4" o:spid="_x0000_s1026" style="position:absolute;margin-left:15.4pt;margin-top:190.25pt;width:70.2pt;height:4.3pt;z-index:251660288;visibility:visible;mso-wrap-style:square;mso-wrap-distance-left:9pt;mso-wrap-distance-top:0;mso-wrap-distance-right:9pt;mso-wrap-distance-bottom:0;mso-position-horizontal:absolute;mso-position-horizontal-relative:text;mso-position-vertical:absolute;mso-position-vertical-relative:text;v-text-anchor:middle" o:gfxdata="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" filled="f" strokecolor="#ed7d31 [3205]">
-                <v:stroke joinstyle="round"/>
-              </v:rect>
-            </w:pict>
-          </mc:Fallback>
-        </mc:AlternateContent>
-      </w:r>
-      <w:r>
-        <w:rPr>
-          <w:noProof/>
-          <w:lang w:eastAsia="fr-FR"/>
-        </w:rPr>
-        <mc:AlternateContent>
-          <mc:Choice Requires="wps">
-            <w:drawing>
-              <wp:anchor distT="0" distB="0" distL="114300" distR="114300" simplePos="0" relativeHeight="251659264" behindDoc="0" locked="0" layoutInCell="1" allowOverlap="1">
-                <wp:simplePos x="0" y="0"/>
-                <wp:positionH relativeFrom="column">
-                  <wp:posOffset>37239</wp:posOffset>
-                </wp:positionH>
-                <wp:positionV relativeFrom="paragraph">
-                  <wp:posOffset>1564998</wp:posOffset>
-                </wp:positionV>
-                <wp:extent cx="3671180" cy="67901"/>
-                <wp:effectExtent l="0" t="0" r="24765" b="27940"/>
-                <wp:wrapNone/>
-                <wp:docPr id="3" name="Rectangle 3"/>
-                <wp:cNvGraphicFramePr/>
-                <a:graphic xmlns:a="http://schemas.openxmlformats.org/drawingml/2006/main">
-                  <a:graphicData uri="http://schemas.microsoft.com/office/word/2010/wordprocessingShape">
-                    <wps:wsp>
-                      <wps:cNvSpPr/>
-                      <wps:spPr>
-                        <a:xfrm>
-                          <a:off x="0" y="0"/>
-                          <a:ext cx="3671180" cy="67901"/>
-                        </a:xfrm>
-                        <a:prstGeom prst="rect">
-                          <a:avLst/>
-                        </a:prstGeom>
-                        <a:noFill/>
-                        <a:ln w="9525" cap="flat" cmpd="sng" algn="ctr">
-                          <a:solidFill>
-                            <a:schemeClr val="accent2"/>
-                          </a:solidFill>
-                          <a:prstDash val="solid"/>
-                          <a:round/>
-                          <a:headEnd type="none" w="med" len="med"/>
-                          <a:tailEnd type="none" w="med" len="med"/>
-                        </a:ln>
-                      </wps:spPr>
-                      <wps:style>
-                        <a:lnRef idx="0">
-                          <a:scrgbClr r="0" g="0" b="0"/>
-                        </a:lnRef>
-                        <a:fillRef idx="0">
-                          <a:scrgbClr r="0" g="0" b="0"/>
-                        </a:fillRef>
-                        <a:effectRef idx="0">
-                          <a:scrgbClr r="0" g="0" b="0"/>
-                        </a:effectRef>
-                        <a:fontRef idx="minor">
-                          <a:schemeClr val="accent2"/>
-                        </a:fontRef>
-                      </wps:style>
-                      <wps:bodyPr rot="0" spcFirstLastPara="0" vertOverflow="overflow" horzOverflow="overflow" vert="horz" wrap="square" lIns="91440" tIns="45720" rIns="91440" bIns="45720" numCol="1" spcCol="0" rtlCol="0" fromWordArt="0" anchor="ctr" anchorCtr="0" forceAA="0" compatLnSpc="1">
-                        <a:prstTxWarp prst="textNoShape">
-                          <a:avLst/>
-                        </a:prstTxWarp>
-                        <a:noAutofit/>
-                      </wps:bodyPr>
-                    </wps:wsp>
-                  </a:graphicData>
-                </a:graphic>
-              </wp:anchor>
-            </w:drawing>
-          </mc:Choice>
-          <mc:Fallback>
-            <w:pict>
-              <v:rect w14:anchorId="4956F19A" id="Rectangle 3" o:spid="_x0000_s1026" style="position:absolute;margin-left:2.95pt;margin-top:123.25pt;width:289.05pt;height:5.35pt;z-index:251659264;visibility:visible;mso-wrap-style:square;mso-wrap-distance-left:9pt;mso-wrap-distance-top:0;mso-wrap-distance-right:9pt;mso-wrap-distance-bottom:0;mso-position-horizontal:absolute;mso-position-horizontal-relative:text;mso-position-vertical:absolute;mso-position-vertical-relative:text;v-text-anchor:middle" o:gfxdata="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" filled="f" strokecolor="#ed7d31 [3205]">
-                <v:stroke joinstyle="round"/>
-              </v:rect>
-            </w:pict>
-          </mc:Fallback>
-        </mc:AlternateContent>
-      </w:r>
-      <w:r>
-        <w:rPr>
-          <w:highlight w:val="yellow"/>
-        </w:rPr>
-        <w:drawing>
-          <wp:inline distT="0" distB="0" distL="0" distR="0" wp14:anchorId="2E42DB2F" wp14:editId="2347E843">
-            <wp:extent cx="6097509" cy="3083033"/>
-            <wp:effectExtent l="0" t="0" r="0" b="3175"/>
-            <wp:docPr id="1" name="Image 1"/>
-            <wp:cNvGraphicFramePr>
-              <a:graphicFrameLocks xmlns:a="http://schemas.openxmlformats.org/drawingml/2006/main" noChangeAspect="1"/>
-            </wp:cNvGraphicFramePr>
-            <a:graphic xmlns:a="http://schemas.openxmlformats.org/drawingml/2006/main">
-              <a:graphicData uri="http://schemas.openxmlformats.org/drawingml/2006/picture">
-                <pic:pic xmlns:pic="http://schemas.openxmlformats.org/drawingml/2006/picture">
-                  <pic:nvPicPr>
-                    <pic:cNvPr id="1" name=""/>
-                    <pic:cNvPicPr/>
-                  </pic:nvPicPr>
-                  <pic:blipFill>
-                    <a:blip r:embed="rId6"/>
-                    <a:stretch>
-                      <a:fillRect/>
-                    </a:stretch>
-                  </pic:blipFill>
-                  <pic:spPr>
-                    <a:xfrm>
-                      <a:off x="0" y="0"/>
-                      <a:ext cx="6137290" cy="3103147"/>
-                    </a:xfrm>
-                    <a:prstGeom prst="rect">
-                      <a:avLst/>
-                    </a:prstGeom>
-                  </pic:spPr>
-                </pic:pic>
-              </a:graphicData>
-            </a:graphic>
-          </wp:inline>
-        </w:drawing>
-      </w:r>
-    </w:p>
-    <w:p>
-      <w:pPr>
-        <w:rPr>
-          <w:rFonts w:ascii="Arial" w:hAnsi="Arial" w:cs="Arial"/>
-          <w:sz w:val="28"/>
-          <w:szCs w:val="28"/>
-        </w:rPr>
-      </w:pPr>
-    </w:p>
-    <w:p>
-      <w:pPr>
-        <w:rPr>
-          <w:rFonts w:ascii="Arial" w:hAnsi="Arial" w:cs="Arial"/>
-          <w:sz w:val="28"/>
-          <w:szCs w:val="28"/>
-        </w:rPr>
-      </w:pPr>
-    </w:p>
-    <w:p>
-      <w:pPr>
-        <w:rPr>
-          <w:rFonts w:ascii="Arial" w:hAnsi="Arial" w:cs="Arial"/>
-          <w:sz w:val="28"/>
-          <w:szCs w:val="28"/>
-        </w:rPr>
-      </w:pPr>
-    </w:p>
-    <w:p>
-      <w:pPr>
-        <w:rPr>
-          <w:rFonts w:ascii="Arial" w:hAnsi="Arial" w:cs="Arial"/>
-          <w:sz w:val="28"/>
-          <w:szCs w:val="28"/>
-        </w:rPr>
-      </w:pPr>
-    </w:p>
-    <w:p>
-      <w:pPr>
-        <w:rPr>
-          <w:rFonts w:ascii="Arial" w:hAnsi="Arial" w:cs="Arial"/>
-          <w:sz w:val="28"/>
-          <w:szCs w:val="28"/>
-        </w:rPr>
-      </w:pPr>
-    </w:p>
-    <w:p>
-      <w:pPr>
-        <w:ind w:left="7080"/>
-        <w:rPr>
-          <w:rFonts w:ascii="Arial" w:hAnsi="Arial" w:cs="Arial"/>
-          <w:sz w:val="28"/>
-          <w:szCs w:val="28"/>
-        </w:rPr>
-      </w:pPr>
-      <w:r>
-        <w:rPr>
-          <w:noProof/>
-          <w:lang w:eastAsia="fr-FR"/>
-        </w:rPr>
-        <w:lastRenderedPageBreak/>
-        <mc:AlternateContent>
-          <mc:Choice Requires="wps">
-            <w:drawing>
-              <wp:anchor distT="0" distB="0" distL="114300" distR="114300" simplePos="0" relativeHeight="251704320" behindDoc="0" locked="0" layoutInCell="1" allowOverlap="1" wp14:anchorId="223553FA" wp14:editId="72E372A3">
+              <wp:anchor distT="0" distB="0" distL="114300" distR="114300" simplePos="0" relativeHeight="251704320" behindDoc="0" locked="0" layoutInCell="1" allowOverlap="1" wp14:anchorId="3A2ABEA5" wp14:editId="14E0A3F9">
                 <wp:simplePos x="0" y="0"/>
                 <wp:positionH relativeFrom="column">
                   <wp:posOffset>1725985</wp:posOffset>
@@ -944,7 +554,7 @@
           <w:lang w:eastAsia="fr-FR"/>
         </w:rPr>
         <w:drawing>
-          <wp:anchor distT="0" distB="0" distL="114300" distR="114300" simplePos="0" relativeHeight="251721728" behindDoc="1" locked="0" layoutInCell="1" allowOverlap="1" wp14:anchorId="6E295CC6" wp14:editId="43D8FB82">
+          <wp:anchor distT="0" distB="0" distL="114300" distR="114300" simplePos="0" relativeHeight="251721728" behindDoc="1" locked="0" layoutInCell="1" allowOverlap="1" wp14:anchorId="08FF4DBE" wp14:editId="45563409">
             <wp:simplePos x="0" y="0"/>
             <wp:positionH relativeFrom="margin">
               <wp:posOffset>-254331</wp:posOffset>
@@ -967,7 +577,7 @@
                     <pic:cNvPicPr/>
                   </pic:nvPicPr>
                   <pic:blipFill>
-                    <a:blip r:embed="rId7">
+                    <a:blip r:embed="rId6">
                       <a:extLst>
                         <a:ext uri="{28A0092B-C50C-407E-A947-70E740481C1C}">
                           <a14:useLocalDpi xmlns:a14="http://schemas.microsoft.com/office/drawing/2010/main" val="0"/>
@@ -1007,7 +617,7 @@
         <mc:AlternateContent>
           <mc:Choice Requires="wps">
             <w:drawing>
-              <wp:anchor distT="0" distB="0" distL="114300" distR="114300" simplePos="0" relativeHeight="251670528" behindDoc="0" locked="0" layoutInCell="1" allowOverlap="1" wp14:anchorId="60570791" wp14:editId="05CA249D">
+              <wp:anchor distT="0" distB="0" distL="114300" distR="114300" simplePos="0" relativeHeight="251670528" behindDoc="0" locked="0" layoutInCell="1" allowOverlap="1" wp14:anchorId="17171816" wp14:editId="6C03BD29">
                 <wp:simplePos x="0" y="0"/>
                 <wp:positionH relativeFrom="column">
                   <wp:posOffset>4532285</wp:posOffset>
@@ -1087,7 +697,7 @@
         <mc:AlternateContent>
           <mc:Choice Requires="wps">
             <w:drawing>
-              <wp:anchor distT="0" distB="0" distL="114300" distR="114300" simplePos="0" relativeHeight="251668480" behindDoc="0" locked="0" layoutInCell="1" allowOverlap="1" wp14:anchorId="36EB53D5" wp14:editId="7CFBE013">
+              <wp:anchor distT="0" distB="0" distL="114300" distR="114300" simplePos="0" relativeHeight="251668480" behindDoc="0" locked="0" layoutInCell="1" allowOverlap="1" wp14:anchorId="667CBE6F" wp14:editId="5AA2A1EE">
                 <wp:simplePos x="0" y="0"/>
                 <wp:positionH relativeFrom="column">
                   <wp:posOffset>4536811</wp:posOffset>
@@ -1203,7 +813,7 @@
         <mc:AlternateContent>
           <mc:Choice Requires="wps">
             <w:drawing>
-              <wp:anchor distT="0" distB="0" distL="114300" distR="114300" simplePos="0" relativeHeight="251706368" behindDoc="0" locked="0" layoutInCell="1" allowOverlap="1" wp14:anchorId="5381D7D8" wp14:editId="374266A4">
+              <wp:anchor distT="0" distB="0" distL="114300" distR="114300" simplePos="0" relativeHeight="251706368" behindDoc="0" locked="0" layoutInCell="1" allowOverlap="1" wp14:anchorId="2C2B2019" wp14:editId="0D7B237F">
                 <wp:simplePos x="0" y="0"/>
                 <wp:positionH relativeFrom="column">
                   <wp:posOffset>1533303</wp:posOffset>
@@ -1276,7 +886,7 @@
         <mc:AlternateContent>
           <mc:Choice Requires="wps">
             <w:drawing>
-              <wp:anchor distT="0" distB="0" distL="114300" distR="114300" simplePos="0" relativeHeight="251686912" behindDoc="0" locked="0" layoutInCell="1" allowOverlap="1" wp14:anchorId="70763720" wp14:editId="022DCD20">
+              <wp:anchor distT="0" distB="0" distL="114300" distR="114300" simplePos="0" relativeHeight="251686912" behindDoc="0" locked="0" layoutInCell="1" allowOverlap="1" wp14:anchorId="480D6C65" wp14:editId="46042D71">
                 <wp:simplePos x="0" y="0"/>
                 <wp:positionH relativeFrom="column">
                   <wp:posOffset>-319792</wp:posOffset>
@@ -1359,7 +969,7 @@
         <mc:AlternateContent>
           <mc:Choice Requires="wps">
             <w:drawing>
-              <wp:anchor distT="0" distB="0" distL="114300" distR="114300" simplePos="0" relativeHeight="251688960" behindDoc="0" locked="0" layoutInCell="1" allowOverlap="1" wp14:anchorId="0D3C7BD4" wp14:editId="64673BA5">
+              <wp:anchor distT="0" distB="0" distL="114300" distR="114300" simplePos="0" relativeHeight="251688960" behindDoc="0" locked="0" layoutInCell="1" allowOverlap="1" wp14:anchorId="29501E38" wp14:editId="01A41FD7">
                 <wp:simplePos x="0" y="0"/>
                 <wp:positionH relativeFrom="column">
                   <wp:posOffset>-542345</wp:posOffset>
@@ -1442,7 +1052,7 @@
         <mc:AlternateContent>
           <mc:Choice Requires="wps">
             <w:drawing>
-              <wp:anchor distT="0" distB="0" distL="114300" distR="114300" simplePos="0" relativeHeight="251672576" behindDoc="0" locked="0" layoutInCell="1" allowOverlap="1" wp14:anchorId="162636E3" wp14:editId="53145138">
+              <wp:anchor distT="0" distB="0" distL="114300" distR="114300" simplePos="0" relativeHeight="251672576" behindDoc="0" locked="0" layoutInCell="1" allowOverlap="1" wp14:anchorId="10663840" wp14:editId="3C88AB1F">
                 <wp:simplePos x="0" y="0"/>
                 <wp:positionH relativeFrom="column">
                   <wp:posOffset>4332273</wp:posOffset>
@@ -1551,7 +1161,7 @@
         <mc:AlternateContent>
           <mc:Choice Requires="wps">
             <w:drawing>
-              <wp:anchor distT="0" distB="0" distL="114300" distR="114300" simplePos="0" relativeHeight="251708416" behindDoc="0" locked="0" layoutInCell="1" allowOverlap="1" wp14:anchorId="2A927489" wp14:editId="4F8D6F34">
+              <wp:anchor distT="0" distB="0" distL="114300" distR="114300" simplePos="0" relativeHeight="251708416" behindDoc="0" locked="0" layoutInCell="1" allowOverlap="1" wp14:anchorId="62198842" wp14:editId="088D32C8">
                 <wp:simplePos x="0" y="0"/>
                 <wp:positionH relativeFrom="column">
                   <wp:posOffset>1366327</wp:posOffset>
@@ -1609,7 +1219,7 @@
           </mc:Choice>
           <mc:Fallback>
             <w:pict>
-              <v:shape w14:anchorId="0908BB1A" id="Connecteur droit avec flèche 34" o:spid="_x0000_s1026" type="#_x0000_t32" style="position:absolute;margin-left:107.6pt;margin-top:13.65pt;width:231.6pt;height:13.8pt;flip:x;z-index:251708416;visibility:visible;mso-wrap-style:square;mso-width-percent:0;mso-height-percent:0;mso-wrap-distance-left:9pt;mso-wrap-distance-top:0;mso-wrap-distance-right:9pt;mso-wrap-distance-bottom:0;mso-position-horizontal:absolute;mso-position-horizontal-relative:text;mso-position-vertical:absolute;mso-position-vertical-relative:text;mso-width-percent:0;mso-height-percent:0;mso-width-relative:margin;mso-height-relative:margin" o:gfxdata="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" strokecolor="#ed7d31 [3205]" strokeweight=".5pt">
+              <v:shape w14:anchorId="7350D22F" id="Connecteur droit avec flèche 34" o:spid="_x0000_s1026" type="#_x0000_t32" style="position:absolute;margin-left:107.6pt;margin-top:13.65pt;width:231.6pt;height:13.8pt;flip:x;z-index:251708416;visibility:visible;mso-wrap-style:square;mso-width-percent:0;mso-height-percent:0;mso-wrap-distance-left:9pt;mso-wrap-distance-top:0;mso-wrap-distance-right:9pt;mso-wrap-distance-bottom:0;mso-position-horizontal:absolute;mso-position-horizontal-relative:text;mso-position-vertical:absolute;mso-position-vertical-relative:text;mso-width-percent:0;mso-height-percent:0;mso-width-relative:margin;mso-height-relative:margin" o:gfxdata="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" strokecolor="#ed7d31 [3205]" strokeweight=".5pt">
                 <v:stroke endarrow="block" joinstyle="miter"/>
               </v:shape>
             </w:pict>
@@ -1624,7 +1234,7 @@
         <mc:AlternateContent>
           <mc:Choice Requires="wps">
             <w:drawing>
-              <wp:anchor distT="0" distB="0" distL="114300" distR="114300" simplePos="0" relativeHeight="251691008" behindDoc="0" locked="0" layoutInCell="1" allowOverlap="1" wp14:anchorId="28DD5E24" wp14:editId="4F714CCA">
+              <wp:anchor distT="0" distB="0" distL="114300" distR="114300" simplePos="0" relativeHeight="251691008" behindDoc="0" locked="0" layoutInCell="1" allowOverlap="1" wp14:anchorId="2BE1DE3A" wp14:editId="13171A0F">
                 <wp:simplePos x="0" y="0"/>
                 <wp:positionH relativeFrom="column">
                   <wp:posOffset>-422082</wp:posOffset>
@@ -1707,7 +1317,7 @@
         <mc:AlternateContent>
           <mc:Choice Requires="wps">
             <w:drawing>
-              <wp:anchor distT="0" distB="0" distL="114300" distR="114300" simplePos="0" relativeHeight="251674624" behindDoc="0" locked="0" layoutInCell="1" allowOverlap="1" wp14:anchorId="0B18EC31" wp14:editId="5629D955">
+              <wp:anchor distT="0" distB="0" distL="114300" distR="114300" simplePos="0" relativeHeight="251674624" behindDoc="0" locked="0" layoutInCell="1" allowOverlap="1" wp14:anchorId="784F73C2" wp14:editId="1B18D02A">
                 <wp:simplePos x="0" y="0"/>
                 <wp:positionH relativeFrom="column">
                   <wp:posOffset>4536811</wp:posOffset>
@@ -1833,7 +1443,7 @@
         <mc:AlternateContent>
           <mc:Choice Requires="wps">
             <w:drawing>
-              <wp:anchor distT="0" distB="0" distL="114300" distR="114300" simplePos="0" relativeHeight="251710464" behindDoc="0" locked="0" layoutInCell="1" allowOverlap="1" wp14:anchorId="570A18DA" wp14:editId="39685097">
+              <wp:anchor distT="0" distB="0" distL="114300" distR="114300" simplePos="0" relativeHeight="251710464" behindDoc="0" locked="0" layoutInCell="1" allowOverlap="1" wp14:anchorId="21F6AA4F" wp14:editId="0EF06461">
                 <wp:simplePos x="0" y="0"/>
                 <wp:positionH relativeFrom="column">
                   <wp:posOffset>1747989</wp:posOffset>
@@ -1906,7 +1516,7 @@
         <mc:AlternateContent>
           <mc:Choice Requires="wps">
             <w:drawing>
-              <wp:anchor distT="0" distB="0" distL="114300" distR="114300" simplePos="0" relativeHeight="251693056" behindDoc="0" locked="0" layoutInCell="1" allowOverlap="1" wp14:anchorId="3F5DC29A" wp14:editId="0AFF5D86">
+              <wp:anchor distT="0" distB="0" distL="114300" distR="114300" simplePos="0" relativeHeight="251693056" behindDoc="0" locked="0" layoutInCell="1" allowOverlap="1" wp14:anchorId="3747A240" wp14:editId="52282FE4">
                 <wp:simplePos x="0" y="0"/>
                 <wp:positionH relativeFrom="column">
                   <wp:posOffset>-224100</wp:posOffset>
@@ -1986,7 +1596,7 @@
         <mc:AlternateContent>
           <mc:Choice Requires="wps">
             <w:drawing>
-              <wp:anchor distT="0" distB="0" distL="114300" distR="114300" simplePos="0" relativeHeight="251676672" behindDoc="0" locked="0" layoutInCell="1" allowOverlap="1" wp14:anchorId="79B7BFFC" wp14:editId="194D2328">
+              <wp:anchor distT="0" distB="0" distL="114300" distR="114300" simplePos="0" relativeHeight="251676672" behindDoc="0" locked="0" layoutInCell="1" allowOverlap="1" wp14:anchorId="6AC211F8" wp14:editId="3238569F">
                 <wp:simplePos x="0" y="0"/>
                 <wp:positionH relativeFrom="column">
                   <wp:posOffset>4482201</wp:posOffset>
@@ -2103,13 +1713,13 @@
         <mc:AlternateContent>
           <mc:Choice Requires="wps">
             <w:drawing>
-              <wp:anchor distT="0" distB="0" distL="114300" distR="114300" simplePos="0" relativeHeight="251712512" behindDoc="0" locked="0" layoutInCell="1" allowOverlap="1" wp14:anchorId="5B2C5D82" wp14:editId="500C1FF0">
+              <wp:anchor distT="0" distB="0" distL="114300" distR="114300" simplePos="0" relativeHeight="251712512" behindDoc="0" locked="0" layoutInCell="1" allowOverlap="1" wp14:anchorId="365FF172" wp14:editId="19BE7A88">
                 <wp:simplePos x="0" y="0"/>
                 <wp:positionH relativeFrom="column">
-                  <wp:posOffset>2900927</wp:posOffset>
+                  <wp:posOffset>2901315</wp:posOffset>
                 </wp:positionH>
                 <wp:positionV relativeFrom="paragraph">
-                  <wp:posOffset>189864</wp:posOffset>
+                  <wp:posOffset>207645</wp:posOffset>
                 </wp:positionV>
                 <wp:extent cx="1581951" cy="129899"/>
                 <wp:effectExtent l="38100" t="0" r="18415" b="80010"/>
@@ -2161,7 +1771,7 @@
           </mc:Choice>
           <mc:Fallback>
             <w:pict>
-              <v:shape w14:anchorId="360E22D2" id="Connecteur droit avec flèche 36" o:spid="_x0000_s1026" type="#_x0000_t32" style="position:absolute;margin-left:228.4pt;margin-top:14.95pt;width:124.55pt;height:10.25pt;flip:x;z-index:251712512;visibility:visible;mso-wrap-style:square;mso-width-percent:0;mso-height-percent:0;mso-wrap-distance-left:9pt;mso-wrap-distance-top:0;mso-wrap-distance-right:9pt;mso-wrap-distance-bottom:0;mso-position-horizontal:absolute;mso-position-horizontal-relative:text;mso-position-vertical:absolute;mso-position-vertical-relative:text;mso-width-percent:0;mso-height-percent:0;mso-width-relative:margin;mso-height-relative:margin" o:gfxdata="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" strokecolor="#ed7d31 [3205]" strokeweight=".5pt">
+              <v:shape w14:anchorId="7D8B344E" id="Connecteur droit avec flèche 36" o:spid="_x0000_s1026" type="#_x0000_t32" style="position:absolute;margin-left:228.45pt;margin-top:16.35pt;width:124.55pt;height:10.25pt;flip:x;z-index:251712512;visibility:visible;mso-wrap-style:square;mso-width-percent:0;mso-height-percent:0;mso-wrap-distance-left:9pt;mso-wrap-distance-top:0;mso-wrap-distance-right:9pt;mso-wrap-distance-bottom:0;mso-position-horizontal:absolute;mso-position-horizontal-relative:text;mso-position-vertical:absolute;mso-position-vertical-relative:text;mso-width-percent:0;mso-height-percent:0;mso-width-relative:margin;mso-height-relative:margin" o:gfxdata="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" strokecolor="#ed7d31 [3205]" strokeweight=".5pt">
                 <v:stroke endarrow="block" joinstyle="miter"/>
               </v:shape>
             </w:pict>
@@ -2176,7 +1786,7 @@
         <mc:AlternateContent>
           <mc:Choice Requires="wps">
             <w:drawing>
-              <wp:anchor distT="0" distB="0" distL="114300" distR="114300" simplePos="0" relativeHeight="251695104" behindDoc="0" locked="0" layoutInCell="1" allowOverlap="1" wp14:anchorId="62ACBC6B" wp14:editId="17C53E39">
+              <wp:anchor distT="0" distB="0" distL="114300" distR="114300" simplePos="0" relativeHeight="251695104" behindDoc="0" locked="0" layoutInCell="1" allowOverlap="1" wp14:anchorId="3B6F7E43" wp14:editId="3F4B956D">
                 <wp:simplePos x="0" y="0"/>
                 <wp:positionH relativeFrom="column">
                   <wp:posOffset>-473572</wp:posOffset>
@@ -2256,7 +1866,7 @@
         <mc:AlternateContent>
           <mc:Choice Requires="wps">
             <w:drawing>
-              <wp:anchor distT="0" distB="0" distL="114300" distR="114300" simplePos="0" relativeHeight="251678720" behindDoc="0" locked="0" layoutInCell="1" allowOverlap="1" wp14:anchorId="2E0FD2FC" wp14:editId="301DCD9D">
+              <wp:anchor distT="0" distB="0" distL="114300" distR="114300" simplePos="0" relativeHeight="251678720" behindDoc="0" locked="0" layoutInCell="1" allowOverlap="1" wp14:anchorId="51B03C35" wp14:editId="71028D46">
                 <wp:simplePos x="0" y="0"/>
                 <wp:positionH relativeFrom="column">
                   <wp:posOffset>4467335</wp:posOffset>
@@ -2357,7 +1967,7 @@
         <mc:AlternateContent>
           <mc:Choice Requires="wps">
             <w:drawing>
-              <wp:anchor distT="0" distB="0" distL="114300" distR="114300" simplePos="0" relativeHeight="251714560" behindDoc="0" locked="0" layoutInCell="1" allowOverlap="1" wp14:anchorId="0F9552CA" wp14:editId="6E95BB97">
+              <wp:anchor distT="0" distB="0" distL="114300" distR="114300" simplePos="0" relativeHeight="251714560" behindDoc="0" locked="0" layoutInCell="1" allowOverlap="1" wp14:anchorId="09F2B656" wp14:editId="3F49B71E">
                 <wp:simplePos x="0" y="0"/>
                 <wp:positionH relativeFrom="column">
                   <wp:posOffset>2447704</wp:posOffset>
@@ -2430,7 +2040,7 @@
         <mc:AlternateContent>
           <mc:Choice Requires="wps">
             <w:drawing>
-              <wp:anchor distT="0" distB="0" distL="114300" distR="114300" simplePos="0" relativeHeight="251697152" behindDoc="0" locked="0" layoutInCell="1" allowOverlap="1" wp14:anchorId="229DA7C5" wp14:editId="1539F86D">
+              <wp:anchor distT="0" distB="0" distL="114300" distR="114300" simplePos="0" relativeHeight="251697152" behindDoc="0" locked="0" layoutInCell="1" allowOverlap="1" wp14:anchorId="0A02C461" wp14:editId="273485D8">
                 <wp:simplePos x="0" y="0"/>
                 <wp:positionH relativeFrom="column">
                   <wp:posOffset>-294944</wp:posOffset>
@@ -2510,7 +2120,7 @@
         <mc:AlternateContent>
           <mc:Choice Requires="wps">
             <w:drawing>
-              <wp:anchor distT="0" distB="0" distL="114300" distR="114300" simplePos="0" relativeHeight="251680768" behindDoc="0" locked="0" layoutInCell="1" allowOverlap="1" wp14:anchorId="32B72DB7" wp14:editId="386187CB">
+              <wp:anchor distT="0" distB="0" distL="114300" distR="114300" simplePos="0" relativeHeight="251680768" behindDoc="0" locked="0" layoutInCell="1" allowOverlap="1" wp14:anchorId="24FF89AF" wp14:editId="7A51CCB9">
                 <wp:simplePos x="0" y="0"/>
                 <wp:positionH relativeFrom="column">
                   <wp:posOffset>4546849</wp:posOffset>
@@ -2611,7 +2221,7 @@
         <mc:AlternateContent>
           <mc:Choice Requires="wps">
             <w:drawing>
-              <wp:anchor distT="0" distB="0" distL="114300" distR="114300" simplePos="0" relativeHeight="251716608" behindDoc="0" locked="0" layoutInCell="1" allowOverlap="1" wp14:anchorId="51890888" wp14:editId="111934C8">
+              <wp:anchor distT="0" distB="0" distL="114300" distR="114300" simplePos="0" relativeHeight="251716608" behindDoc="0" locked="0" layoutInCell="1" allowOverlap="1" wp14:anchorId="2F27C05B" wp14:editId="230B334F">
                 <wp:simplePos x="0" y="0"/>
                 <wp:positionH relativeFrom="column">
                   <wp:posOffset>1565109</wp:posOffset>
@@ -2669,7 +2279,7 @@
           </mc:Choice>
           <mc:Fallback>
             <w:pict>
-              <v:shape w14:anchorId="2C159FDF" id="Connecteur droit avec flèche 38" o:spid="_x0000_s1026" type="#_x0000_t32" style="position:absolute;margin-left:123.25pt;margin-top:7.25pt;width:233.1pt;height:8.85pt;flip:x;z-index:251716608;visibility:visible;mso-wrap-style:square;mso-width-percent:0;mso-height-percent:0;mso-wrap-distance-left:9pt;mso-wrap-distance-top:0;mso-wrap-distance-right:9pt;mso-wrap-distance-bottom:0;mso-position-horizontal:absolute;mso-position-horizontal-relative:text;mso-position-vertical:absolute;mso-position-vertical-relative:text;mso-width-percent:0;mso-height-percent:0;mso-width-relative:margin;mso-height-relative:margin" o:gfxdata="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" strokecolor="#ed7d31 [3205]" strokeweight=".5pt">
+              <v:shape w14:anchorId="38E464A2" id="Connecteur droit avec flèche 38" o:spid="_x0000_s1026" type="#_x0000_t32" style="position:absolute;margin-left:123.25pt;margin-top:7.25pt;width:233.1pt;height:8.85pt;flip:x;z-index:251716608;visibility:visible;mso-wrap-style:square;mso-width-percent:0;mso-height-percent:0;mso-wrap-distance-left:9pt;mso-wrap-distance-top:0;mso-wrap-distance-right:9pt;mso-wrap-distance-bottom:0;mso-position-horizontal:absolute;mso-position-horizontal-relative:text;mso-position-vertical:absolute;mso-position-vertical-relative:text;mso-width-percent:0;mso-height-percent:0;mso-width-relative:margin;mso-height-relative:margin" o:gfxdata="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" strokecolor="#ed7d31 [3205]" strokeweight=".5pt">
                 <v:stroke endarrow="block" joinstyle="miter"/>
               </v:shape>
             </w:pict>
@@ -2684,7 +2294,7 @@
         <mc:AlternateContent>
           <mc:Choice Requires="wps">
             <w:drawing>
-              <wp:anchor distT="0" distB="0" distL="114300" distR="114300" simplePos="0" relativeHeight="251699200" behindDoc="0" locked="0" layoutInCell="1" allowOverlap="1" wp14:anchorId="7EF09884" wp14:editId="6F180DDD">
+              <wp:anchor distT="0" distB="0" distL="114300" distR="114300" simplePos="0" relativeHeight="251699200" behindDoc="0" locked="0" layoutInCell="1" allowOverlap="1" wp14:anchorId="7FBC25C7" wp14:editId="70023974">
                 <wp:simplePos x="0" y="0"/>
                 <wp:positionH relativeFrom="column">
                   <wp:posOffset>-292293</wp:posOffset>
@@ -2764,7 +2374,7 @@
         <mc:AlternateContent>
           <mc:Choice Requires="wps">
             <w:drawing>
-              <wp:anchor distT="0" distB="0" distL="114300" distR="114300" simplePos="0" relativeHeight="251718656" behindDoc="0" locked="0" layoutInCell="1" allowOverlap="1" wp14:anchorId="23A3C3F7" wp14:editId="5CA1A8E1">
+              <wp:anchor distT="0" distB="0" distL="114300" distR="114300" simplePos="0" relativeHeight="251718656" behindDoc="0" locked="0" layoutInCell="1" allowOverlap="1" wp14:anchorId="20630237" wp14:editId="1158C130">
                 <wp:simplePos x="0" y="0"/>
                 <wp:positionH relativeFrom="column">
                   <wp:posOffset>1056226</wp:posOffset>
@@ -2837,7 +2447,7 @@
         <mc:AlternateContent>
           <mc:Choice Requires="wps">
             <w:drawing>
-              <wp:anchor distT="0" distB="0" distL="114300" distR="114300" simplePos="0" relativeHeight="251701248" behindDoc="0" locked="0" layoutInCell="1" allowOverlap="1" wp14:anchorId="007250FF" wp14:editId="3C99F372">
+              <wp:anchor distT="0" distB="0" distL="114300" distR="114300" simplePos="0" relativeHeight="251701248" behindDoc="0" locked="0" layoutInCell="1" allowOverlap="1" wp14:anchorId="14F813AD" wp14:editId="0C178108">
                 <wp:simplePos x="0" y="0"/>
                 <wp:positionH relativeFrom="column">
                   <wp:posOffset>-219958</wp:posOffset>
@@ -2943,7 +2553,7 @@
         <mc:AlternateContent>
           <mc:Choice Requires="wps">
             <w:drawing>
-              <wp:anchor distT="0" distB="0" distL="114300" distR="114300" simplePos="0" relativeHeight="251720704" behindDoc="0" locked="0" layoutInCell="1" allowOverlap="1" wp14:anchorId="22A745ED" wp14:editId="06326CB1">
+              <wp:anchor distT="0" distB="0" distL="114300" distR="114300" simplePos="0" relativeHeight="251720704" behindDoc="0" locked="0" layoutInCell="1" allowOverlap="1" wp14:anchorId="7CBDD7AF" wp14:editId="1A08553B">
                 <wp:simplePos x="0" y="0"/>
                 <wp:positionH relativeFrom="column">
                   <wp:posOffset>1596914</wp:posOffset>
@@ -3016,7 +2626,7 @@
         <mc:AlternateContent>
           <mc:Choice Requires="wps">
             <w:drawing>
-              <wp:anchor distT="0" distB="0" distL="114300" distR="114300" simplePos="0" relativeHeight="251703296" behindDoc="0" locked="0" layoutInCell="1" allowOverlap="1" wp14:anchorId="3971EC1A" wp14:editId="627B8373">
+              <wp:anchor distT="0" distB="0" distL="114300" distR="114300" simplePos="0" relativeHeight="251703296" behindDoc="0" locked="0" layoutInCell="1" allowOverlap="1" wp14:anchorId="4CBA6743" wp14:editId="26186356">
                 <wp:simplePos x="0" y="0"/>
                 <wp:positionH relativeFrom="column">
                   <wp:posOffset>-292376</wp:posOffset>
@@ -3096,7 +2706,7 @@
         <mc:AlternateContent>
           <mc:Choice Requires="wps">
             <w:drawing>
-              <wp:anchor distT="0" distB="0" distL="114300" distR="114300" simplePos="0" relativeHeight="251684864" behindDoc="0" locked="0" layoutInCell="1" allowOverlap="1" wp14:anchorId="562D79F5" wp14:editId="29ACA251">
+              <wp:anchor distT="0" distB="0" distL="114300" distR="114300" simplePos="0" relativeHeight="251684864" behindDoc="0" locked="0" layoutInCell="1" allowOverlap="1" wp14:anchorId="10A7A699" wp14:editId="0AAEF295">
                 <wp:simplePos x="0" y="0"/>
                 <wp:positionH relativeFrom="column">
                   <wp:posOffset>4451433</wp:posOffset>
@@ -3179,7 +2789,7 @@
         <mc:AlternateContent>
           <mc:Choice Requires="wps">
             <w:drawing>
-              <wp:anchor distT="0" distB="0" distL="114300" distR="114300" simplePos="0" relativeHeight="251682816" behindDoc="0" locked="0" layoutInCell="1" allowOverlap="1" wp14:anchorId="74682603" wp14:editId="5A874244">
+              <wp:anchor distT="0" distB="0" distL="114300" distR="114300" simplePos="0" relativeHeight="251682816" behindDoc="0" locked="0" layoutInCell="1" allowOverlap="1" wp14:anchorId="749CFE0A" wp14:editId="45CAC383">
                 <wp:simplePos x="0" y="0"/>
                 <wp:positionH relativeFrom="column">
                   <wp:posOffset>4423605</wp:posOffset>
@@ -3307,25 +2917,28 @@
           <w:szCs w:val="28"/>
         </w:rPr>
       </w:pPr>
-    </w:p>
-    <w:p>
-      <w:pPr>
-        <w:rPr>
-          <w:rFonts w:ascii="Arial" w:hAnsi="Arial" w:cs="Arial"/>
-          <w:sz w:val="28"/>
-          <w:szCs w:val="28"/>
-        </w:rPr>
-      </w:pPr>
-      <w:r>
-        <w:rPr>
+      <w:r>
+        <w:rPr>
+          <w:rFonts w:ascii="Arial" w:hAnsi="Arial" w:cs="Arial"/>
           <w:noProof/>
+          <w:sz w:val="28"/>
+          <w:szCs w:val="28"/>
           <w:lang w:eastAsia="fr-FR"/>
         </w:rPr>
+        <w:lastRenderedPageBreak/>
         <w:drawing>
-          <wp:inline distT="0" distB="0" distL="0" distR="0" wp14:anchorId="74D4A10C" wp14:editId="2D1164CA">
-            <wp:extent cx="5760720" cy="3103880"/>
-            <wp:effectExtent l="0" t="0" r="0" b="1270"/>
-            <wp:docPr id="41" name="Image 41"/>
+          <wp:anchor distT="0" distB="0" distL="114300" distR="114300" simplePos="0" relativeHeight="251723776" behindDoc="1" locked="0" layoutInCell="1" allowOverlap="1" wp14:anchorId="0EBB586D" wp14:editId="443C0D49">
+            <wp:simplePos x="0" y="0"/>
+            <wp:positionH relativeFrom="column">
+              <wp:posOffset>-375920</wp:posOffset>
+            </wp:positionH>
+            <wp:positionV relativeFrom="paragraph">
+              <wp:posOffset>-899795</wp:posOffset>
+            </wp:positionV>
+            <wp:extent cx="5760720" cy="4754245"/>
+            <wp:effectExtent l="0" t="0" r="0" b="8255"/>
+            <wp:wrapNone/>
+            <wp:docPr id="2" name="Image 2"/>
             <wp:cNvGraphicFramePr>
               <a:graphicFrameLocks xmlns:a="http://schemas.openxmlformats.org/drawingml/2006/main" noChangeAspect="1"/>
             </wp:cNvGraphicFramePr>
@@ -3333,11 +2946,17 @@
               <a:graphicData uri="http://schemas.openxmlformats.org/drawingml/2006/picture">
                 <pic:pic xmlns:pic="http://schemas.openxmlformats.org/drawingml/2006/picture">
                   <pic:nvPicPr>
-                    <pic:cNvPr id="1" name=""/>
+                    <pic:cNvPr id="2" name="1.PNG"/>
                     <pic:cNvPicPr/>
                   </pic:nvPicPr>
                   <pic:blipFill>
-                    <a:blip r:embed="rId8"/>
+                    <a:blip r:embed="rId7">
+                      <a:extLst>
+                        <a:ext uri="{28A0092B-C50C-407E-A947-70E740481C1C}">
+                          <a14:useLocalDpi xmlns:a14="http://schemas.microsoft.com/office/drawing/2010/main" val="0"/>
+                        </a:ext>
+                      </a:extLst>
+                    </a:blip>
                     <a:stretch>
                       <a:fillRect/>
                     </a:stretch>
@@ -3345,7 +2964,7 @@
                   <pic:spPr>
                     <a:xfrm>
                       <a:off x="0" y="0"/>
-                      <a:ext cx="5760720" cy="3103880"/>
+                      <a:ext cx="5760720" cy="4754245"/>
                     </a:xfrm>
                     <a:prstGeom prst="rect">
                       <a:avLst/>
@@ -3354,7 +2973,7 @@
                 </pic:pic>
               </a:graphicData>
             </a:graphic>
-          </wp:inline>
+          </wp:anchor>
         </w:drawing>
       </w:r>
     </w:p>
@@ -3364,86 +2983,69 @@
           <w:rFonts w:ascii="Arial" w:hAnsi="Arial" w:cs="Arial"/>
           <w:sz w:val="28"/>
           <w:szCs w:val="28"/>
-          <w:lang w:val="en-US"/>
-        </w:rPr>
-      </w:pPr>
-    </w:p>
-    <w:p>
-      <w:pPr>
-        <w:rPr>
-          <w:rFonts w:ascii="Arial" w:hAnsi="Arial" w:cs="Arial"/>
-          <w:sz w:val="28"/>
-          <w:szCs w:val="28"/>
-          <w:lang w:val="en-US"/>
-        </w:rPr>
-      </w:pPr>
-    </w:p>
-    <w:p>
-      <w:pPr>
-        <w:rPr>
-          <w:rFonts w:ascii="Arial" w:hAnsi="Arial" w:cs="Arial"/>
-          <w:sz w:val="28"/>
-          <w:szCs w:val="28"/>
-          <w:lang w:val="en-US"/>
-        </w:rPr>
-      </w:pPr>
-    </w:p>
-    <w:p>
-      <w:pPr>
-        <w:rPr>
-          <w:rFonts w:ascii="Arial" w:hAnsi="Arial" w:cs="Arial"/>
-          <w:sz w:val="28"/>
-          <w:szCs w:val="28"/>
-          <w:lang w:val="en-US"/>
-        </w:rPr>
-      </w:pPr>
-      <w:r>
-        <w:rPr>
-          <w:rFonts w:ascii="Arial" w:hAnsi="Arial" w:cs="Arial"/>
-          <w:sz w:val="28"/>
-          <w:szCs w:val="28"/>
-          <w:lang w:val="en-US"/>
-        </w:rPr>
-        <w:lastRenderedPageBreak/>
-        <w:t>Test final </w:t>
-      </w:r>
-      <w:proofErr w:type="spellStart"/>
-      <w:r>
-        <w:rPr>
-          <w:rFonts w:ascii="Arial" w:hAnsi="Arial" w:cs="Arial"/>
-          <w:sz w:val="28"/>
-          <w:szCs w:val="28"/>
-          <w:lang w:val="en-US"/>
-        </w:rPr>
-        <w:t>côté</w:t>
-      </w:r>
-      <w:proofErr w:type="spellEnd"/>
-      <w:r>
-        <w:rPr>
-          <w:rFonts w:ascii="Arial" w:hAnsi="Arial" w:cs="Arial"/>
-          <w:sz w:val="28"/>
-          <w:szCs w:val="28"/>
-          <w:lang w:val="en-US"/>
-        </w:rPr>
-        <w:t xml:space="preserve"> PHP</w:t>
-      </w:r>
-      <w:r>
-        <w:rPr>
-          <w:rFonts w:ascii="Arial" w:hAnsi="Arial" w:cs="Arial"/>
-          <w:sz w:val="28"/>
-          <w:szCs w:val="28"/>
-          <w:lang w:val="en-US"/>
-        </w:rPr>
-        <w:t xml:space="preserve">: </w:t>
-      </w:r>
-    </w:p>
-    <w:p>
-      <w:pPr>
-        <w:rPr>
-          <w:rFonts w:ascii="Arial" w:hAnsi="Arial" w:cs="Arial"/>
-          <w:sz w:val="28"/>
-          <w:szCs w:val="28"/>
-          <w:lang w:val="en-US"/>
+        </w:rPr>
+      </w:pPr>
+    </w:p>
+    <w:p>
+      <w:pPr>
+        <w:rPr>
+          <w:rFonts w:ascii="Arial" w:hAnsi="Arial" w:cs="Arial"/>
+          <w:sz w:val="28"/>
+          <w:szCs w:val="28"/>
+        </w:rPr>
+      </w:pPr>
+    </w:p>
+    <w:p>
+      <w:pPr>
+        <w:rPr>
+          <w:rFonts w:ascii="Arial" w:hAnsi="Arial" w:cs="Arial"/>
+          <w:sz w:val="28"/>
+          <w:szCs w:val="28"/>
+        </w:rPr>
+      </w:pPr>
+    </w:p>
+    <w:p>
+      <w:pPr>
+        <w:rPr>
+          <w:rFonts w:ascii="Arial" w:hAnsi="Arial" w:cs="Arial"/>
+          <w:sz w:val="28"/>
+          <w:szCs w:val="28"/>
+        </w:rPr>
+      </w:pPr>
+    </w:p>
+    <w:p>
+      <w:pPr>
+        <w:rPr>
+          <w:rFonts w:ascii="Arial" w:hAnsi="Arial" w:cs="Arial"/>
+          <w:sz w:val="28"/>
+          <w:szCs w:val="28"/>
+        </w:rPr>
+      </w:pPr>
+    </w:p>
+    <w:p>
+      <w:pPr>
+        <w:rPr>
+          <w:rFonts w:ascii="Arial" w:hAnsi="Arial" w:cs="Arial"/>
+          <w:sz w:val="28"/>
+          <w:szCs w:val="28"/>
+        </w:rPr>
+      </w:pPr>
+    </w:p>
+    <w:p>
+      <w:pPr>
+        <w:rPr>
+          <w:rFonts w:ascii="Arial" w:hAnsi="Arial" w:cs="Arial"/>
+          <w:sz w:val="28"/>
+          <w:szCs w:val="28"/>
+        </w:rPr>
+      </w:pPr>
+    </w:p>
+    <w:p>
+      <w:pPr>
+        <w:rPr>
+          <w:rFonts w:ascii="Arial" w:hAnsi="Arial" w:cs="Arial"/>
+          <w:sz w:val="28"/>
+          <w:szCs w:val="28"/>
         </w:rPr>
       </w:pPr>
       <w:r>
@@ -3451,11 +3053,217 @@
           <w:noProof/>
           <w:lang w:eastAsia="fr-FR"/>
         </w:rPr>
+        <mc:AlternateContent>
+          <mc:Choice Requires="wps">
+            <w:drawing>
+              <wp:anchor distT="0" distB="0" distL="114300" distR="114300" simplePos="0" relativeHeight="251661312" behindDoc="0" locked="0" layoutInCell="1" allowOverlap="1" wp14:anchorId="4DCB6E2D" wp14:editId="104E93F6">
+                <wp:simplePos x="0" y="0"/>
+                <wp:positionH relativeFrom="column">
+                  <wp:posOffset>157480</wp:posOffset>
+                </wp:positionH>
+                <wp:positionV relativeFrom="paragraph">
+                  <wp:posOffset>265430</wp:posOffset>
+                </wp:positionV>
+                <wp:extent cx="1085850" cy="104775"/>
+                <wp:effectExtent l="0" t="0" r="19050" b="28575"/>
+                <wp:wrapNone/>
+                <wp:docPr id="5" name="Rectangle 5"/>
+                <wp:cNvGraphicFramePr/>
+                <a:graphic xmlns:a="http://schemas.openxmlformats.org/drawingml/2006/main">
+                  <a:graphicData uri="http://schemas.microsoft.com/office/word/2010/wordprocessingShape">
+                    <wps:wsp>
+                      <wps:cNvSpPr/>
+                      <wps:spPr>
+                        <a:xfrm>
+                          <a:off x="0" y="0"/>
+                          <a:ext cx="1085850" cy="104775"/>
+                        </a:xfrm>
+                        <a:prstGeom prst="rect">
+                          <a:avLst/>
+                        </a:prstGeom>
+                        <a:noFill/>
+                        <a:ln w="9525" cap="flat" cmpd="sng" algn="ctr">
+                          <a:solidFill>
+                            <a:schemeClr val="accent2"/>
+                          </a:solidFill>
+                          <a:prstDash val="solid"/>
+                          <a:round/>
+                          <a:headEnd type="none" w="med" len="med"/>
+                          <a:tailEnd type="none" w="med" len="med"/>
+                        </a:ln>
+                      </wps:spPr>
+                      <wps:style>
+                        <a:lnRef idx="0">
+                          <a:scrgbClr r="0" g="0" b="0"/>
+                        </a:lnRef>
+                        <a:fillRef idx="0">
+                          <a:scrgbClr r="0" g="0" b="0"/>
+                        </a:fillRef>
+                        <a:effectRef idx="0">
+                          <a:scrgbClr r="0" g="0" b="0"/>
+                        </a:effectRef>
+                        <a:fontRef idx="minor">
+                          <a:schemeClr val="accent2"/>
+                        </a:fontRef>
+                      </wps:style>
+                      <wps:bodyPr rot="0" spcFirstLastPara="0" vertOverflow="overflow" horzOverflow="overflow" vert="horz" wrap="square" lIns="91440" tIns="45720" rIns="91440" bIns="45720" numCol="1" spcCol="0" rtlCol="0" fromWordArt="0" anchor="ctr" anchorCtr="0" forceAA="0" compatLnSpc="1">
+                        <a:prstTxWarp prst="textNoShape">
+                          <a:avLst/>
+                        </a:prstTxWarp>
+                        <a:noAutofit/>
+                      </wps:bodyPr>
+                    </wps:wsp>
+                  </a:graphicData>
+                </a:graphic>
+                <wp14:sizeRelH relativeFrom="margin">
+                  <wp14:pctWidth>0</wp14:pctWidth>
+                </wp14:sizeRelH>
+                <wp14:sizeRelV relativeFrom="margin">
+                  <wp14:pctHeight>0</wp14:pctHeight>
+                </wp14:sizeRelV>
+              </wp:anchor>
+            </w:drawing>
+          </mc:Choice>
+          <mc:Fallback>
+            <w:pict>
+              <v:rect w14:anchorId="0AF65075" id="Rectangle 5" o:spid="_x0000_s1026" style="position:absolute;margin-left:12.4pt;margin-top:20.9pt;width:85.5pt;height:8.25pt;z-index:251661312;visibility:visible;mso-wrap-style:square;mso-width-percent:0;mso-height-percent:0;mso-wrap-distance-left:9pt;mso-wrap-distance-top:0;mso-wrap-distance-right:9pt;mso-wrap-distance-bottom:0;mso-position-horizontal:absolute;mso-position-horizontal-relative:text;mso-position-vertical:absolute;mso-position-vertical-relative:text;mso-width-percent:0;mso-height-percent:0;mso-width-relative:margin;mso-height-relative:margin;v-text-anchor:middle" o:gfxdata="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" filled="f" strokecolor="#ed7d31 [3205]">
+                <v:stroke joinstyle="round"/>
+              </v:rect>
+            </w:pict>
+          </mc:Fallback>
+        </mc:AlternateContent>
+      </w:r>
+    </w:p>
+    <w:p>
+      <w:pPr>
+        <w:rPr>
+          <w:rFonts w:ascii="Arial" w:hAnsi="Arial" w:cs="Arial"/>
+          <w:sz w:val="28"/>
+          <w:szCs w:val="28"/>
+        </w:rPr>
+      </w:pPr>
+      <w:r>
+        <w:rPr>
+          <w:noProof/>
+          <w:lang w:eastAsia="fr-FR"/>
+        </w:rPr>
+        <mc:AlternateContent>
+          <mc:Choice Requires="wps">
+            <w:drawing>
+              <wp:anchor distT="0" distB="0" distL="114300" distR="114300" simplePos="0" relativeHeight="251662336" behindDoc="0" locked="0" layoutInCell="1" allowOverlap="1" wp14:anchorId="764FA226" wp14:editId="680C7B4C">
+                <wp:simplePos x="0" y="0"/>
+                <wp:positionH relativeFrom="margin">
+                  <wp:posOffset>871854</wp:posOffset>
+                </wp:positionH>
+                <wp:positionV relativeFrom="paragraph">
+                  <wp:posOffset>48260</wp:posOffset>
+                </wp:positionV>
+                <wp:extent cx="962025" cy="3771900"/>
+                <wp:effectExtent l="0" t="0" r="66675" b="57150"/>
+                <wp:wrapNone/>
+                <wp:docPr id="6" name="Connecteur droit avec flèche 6"/>
+                <wp:cNvGraphicFramePr/>
+                <a:graphic xmlns:a="http://schemas.openxmlformats.org/drawingml/2006/main">
+                  <a:graphicData uri="http://schemas.microsoft.com/office/word/2010/wordprocessingShape">
+                    <wps:wsp>
+                      <wps:cNvCnPr/>
+                      <wps:spPr>
+                        <a:xfrm>
+                          <a:off x="0" y="0"/>
+                          <a:ext cx="962025" cy="3771900"/>
+                        </a:xfrm>
+                        <a:prstGeom prst="straightConnector1">
+                          <a:avLst/>
+                        </a:prstGeom>
+                        <a:ln>
+                          <a:tailEnd type="triangle"/>
+                        </a:ln>
+                      </wps:spPr>
+                      <wps:style>
+                        <a:lnRef idx="1">
+                          <a:schemeClr val="accent2"/>
+                        </a:lnRef>
+                        <a:fillRef idx="0">
+                          <a:schemeClr val="accent2"/>
+                        </a:fillRef>
+                        <a:effectRef idx="0">
+                          <a:schemeClr val="accent2"/>
+                        </a:effectRef>
+                        <a:fontRef idx="minor">
+                          <a:schemeClr val="tx1"/>
+                        </a:fontRef>
+                      </wps:style>
+                      <wps:bodyPr/>
+                    </wps:wsp>
+                  </a:graphicData>
+                </a:graphic>
+                <wp14:sizeRelH relativeFrom="margin">
+                  <wp14:pctWidth>0</wp14:pctWidth>
+                </wp14:sizeRelH>
+                <wp14:sizeRelV relativeFrom="margin">
+                  <wp14:pctHeight>0</wp14:pctHeight>
+                </wp14:sizeRelV>
+              </wp:anchor>
+            </w:drawing>
+          </mc:Choice>
+          <mc:Fallback>
+            <w:pict>
+              <v:shape w14:anchorId="0476BCAA" id="Connecteur droit avec flèche 6" o:spid="_x0000_s1026" type="#_x0000_t32" style="position:absolute;margin-left:68.65pt;margin-top:3.8pt;width:75.75pt;height:297pt;z-index:251662336;visibility:visible;mso-wrap-style:square;mso-width-percent:0;mso-height-percent:0;mso-wrap-distance-left:9pt;mso-wrap-distance-top:0;mso-wrap-distance-right:9pt;mso-wrap-distance-bottom:0;mso-position-horizontal:absolute;mso-position-horizontal-relative:margin;mso-position-vertical:absolute;mso-position-vertical-relative:text;mso-width-percent:0;mso-height-percent:0;mso-width-relative:margin;mso-height-relative:margin" o:gfxdata="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" strokecolor="#ed7d31 [3205]" strokeweight=".5pt">
+                <v:stroke endarrow="block" joinstyle="miter"/>
+                <w10:wrap anchorx="margin"/>
+              </v:shape>
+            </w:pict>
+          </mc:Fallback>
+        </mc:AlternateContent>
+      </w:r>
+    </w:p>
+    <w:p>
+      <w:pPr>
+        <w:rPr>
+          <w:rFonts w:ascii="Arial" w:hAnsi="Arial" w:cs="Arial"/>
+          <w:sz w:val="28"/>
+          <w:szCs w:val="28"/>
+        </w:rPr>
+      </w:pPr>
+    </w:p>
+    <w:p>
+      <w:pPr>
+        <w:rPr>
+          <w:rFonts w:ascii="Arial" w:hAnsi="Arial" w:cs="Arial"/>
+          <w:sz w:val="28"/>
+          <w:szCs w:val="28"/>
+        </w:rPr>
+      </w:pPr>
+    </w:p>
+    <w:p>
+      <w:pPr>
+        <w:rPr>
+          <w:rFonts w:ascii="Arial" w:hAnsi="Arial" w:cs="Arial"/>
+          <w:sz w:val="28"/>
+          <w:szCs w:val="28"/>
+        </w:rPr>
+      </w:pPr>
+      <w:r>
+        <w:rPr>
+          <w:rFonts w:ascii="Arial" w:hAnsi="Arial" w:cs="Arial"/>
+          <w:noProof/>
+          <w:sz w:val="28"/>
+          <w:szCs w:val="28"/>
+          <w:lang w:eastAsia="fr-FR"/>
+        </w:rPr>
         <w:drawing>
-          <wp:inline distT="0" distB="0" distL="0" distR="0" wp14:anchorId="6035672F" wp14:editId="346CD7F6">
-            <wp:extent cx="5760720" cy="3112135"/>
+          <wp:anchor distT="0" distB="0" distL="114300" distR="114300" simplePos="0" relativeHeight="251722752" behindDoc="1" locked="0" layoutInCell="1" allowOverlap="1" wp14:anchorId="1964B731" wp14:editId="47D49D0E">
+            <wp:simplePos x="0" y="0"/>
+            <wp:positionH relativeFrom="margin">
+              <wp:posOffset>624205</wp:posOffset>
+            </wp:positionH>
+            <wp:positionV relativeFrom="paragraph">
+              <wp:posOffset>5080</wp:posOffset>
+            </wp:positionV>
+            <wp:extent cx="4019550" cy="3467100"/>
             <wp:effectExtent l="0" t="0" r="0" b="0"/>
-            <wp:docPr id="44" name="Image 44"/>
+            <wp:wrapNone/>
+            <wp:docPr id="9" name="Image 9"/>
             <wp:cNvGraphicFramePr>
               <a:graphicFrameLocks xmlns:a="http://schemas.openxmlformats.org/drawingml/2006/main" noChangeAspect="1"/>
             </wp:cNvGraphicFramePr>
@@ -3463,11 +3271,17 @@
               <a:graphicData uri="http://schemas.openxmlformats.org/drawingml/2006/picture">
                 <pic:pic xmlns:pic="http://schemas.openxmlformats.org/drawingml/2006/picture">
                   <pic:nvPicPr>
-                    <pic:cNvPr id="1" name=""/>
+                    <pic:cNvPr id="9" name="2.PNG"/>
                     <pic:cNvPicPr/>
                   </pic:nvPicPr>
                   <pic:blipFill>
-                    <a:blip r:embed="rId9"/>
+                    <a:blip r:embed="rId8">
+                      <a:extLst>
+                        <a:ext uri="{28A0092B-C50C-407E-A947-70E740481C1C}">
+                          <a14:useLocalDpi xmlns:a14="http://schemas.microsoft.com/office/drawing/2010/main" val="0"/>
+                        </a:ext>
+                      </a:extLst>
+                    </a:blip>
                     <a:stretch>
                       <a:fillRect/>
                     </a:stretch>
@@ -3475,7 +3289,7 @@
                   <pic:spPr>
                     <a:xfrm>
                       <a:off x="0" y="0"/>
-                      <a:ext cx="5760720" cy="3112135"/>
+                      <a:ext cx="4019550" cy="3467100"/>
                     </a:xfrm>
                     <a:prstGeom prst="rect">
                       <a:avLst/>
@@ -3484,9 +3298,1369 @@
                 </pic:pic>
               </a:graphicData>
             </a:graphic>
-          </wp:inline>
+          </wp:anchor>
         </w:drawing>
       </w:r>
+    </w:p>
+    <w:p>
+      <w:pPr>
+        <w:rPr>
+          <w:rFonts w:ascii="Arial" w:hAnsi="Arial" w:cs="Arial"/>
+          <w:sz w:val="28"/>
+          <w:szCs w:val="28"/>
+        </w:rPr>
+      </w:pPr>
+    </w:p>
+    <w:p>
+      <w:pPr>
+        <w:rPr>
+          <w:rFonts w:ascii="Arial" w:hAnsi="Arial" w:cs="Arial"/>
+          <w:sz w:val="28"/>
+          <w:szCs w:val="28"/>
+        </w:rPr>
+      </w:pPr>
+    </w:p>
+    <w:p>
+      <w:pPr>
+        <w:rPr>
+          <w:rFonts w:ascii="Arial" w:hAnsi="Arial" w:cs="Arial"/>
+          <w:sz w:val="28"/>
+          <w:szCs w:val="28"/>
+        </w:rPr>
+      </w:pPr>
+    </w:p>
+    <w:p>
+      <w:pPr>
+        <w:rPr>
+          <w:rFonts w:ascii="Arial" w:hAnsi="Arial" w:cs="Arial"/>
+          <w:sz w:val="28"/>
+          <w:szCs w:val="28"/>
+        </w:rPr>
+      </w:pPr>
+    </w:p>
+    <w:p>
+      <w:pPr>
+        <w:rPr>
+          <w:rFonts w:ascii="Arial" w:hAnsi="Arial" w:cs="Arial"/>
+          <w:sz w:val="28"/>
+          <w:szCs w:val="28"/>
+        </w:rPr>
+      </w:pPr>
+    </w:p>
+    <w:p>
+      <w:pPr>
+        <w:rPr>
+          <w:rFonts w:ascii="Arial" w:hAnsi="Arial" w:cs="Arial"/>
+          <w:sz w:val="28"/>
+          <w:szCs w:val="28"/>
+        </w:rPr>
+      </w:pPr>
+    </w:p>
+    <w:p>
+      <w:pPr>
+        <w:rPr>
+          <w:rFonts w:ascii="Arial" w:hAnsi="Arial" w:cs="Arial"/>
+          <w:sz w:val="28"/>
+          <w:szCs w:val="28"/>
+        </w:rPr>
+      </w:pPr>
+    </w:p>
+    <w:p>
+      <w:pPr>
+        <w:rPr>
+          <w:rFonts w:ascii="Arial" w:hAnsi="Arial" w:cs="Arial"/>
+          <w:sz w:val="28"/>
+          <w:szCs w:val="28"/>
+        </w:rPr>
+      </w:pPr>
+      <w:r>
+        <w:rPr>
+          <w:noProof/>
+          <w:lang w:eastAsia="fr-FR"/>
+        </w:rPr>
+        <mc:AlternateContent>
+          <mc:Choice Requires="wps">
+            <w:drawing>
+              <wp:anchor distT="0" distB="0" distL="114300" distR="114300" simplePos="0" relativeHeight="251659264" behindDoc="0" locked="0" layoutInCell="1" allowOverlap="1" wp14:anchorId="10506933" wp14:editId="77E08DC9">
+                <wp:simplePos x="0" y="0"/>
+                <wp:positionH relativeFrom="column">
+                  <wp:posOffset>748030</wp:posOffset>
+                </wp:positionH>
+                <wp:positionV relativeFrom="paragraph">
+                  <wp:posOffset>304164</wp:posOffset>
+                </wp:positionV>
+                <wp:extent cx="1285875" cy="104775"/>
+                <wp:effectExtent l="0" t="0" r="28575" b="28575"/>
+                <wp:wrapNone/>
+                <wp:docPr id="3" name="Rectangle 3"/>
+                <wp:cNvGraphicFramePr/>
+                <a:graphic xmlns:a="http://schemas.openxmlformats.org/drawingml/2006/main">
+                  <a:graphicData uri="http://schemas.microsoft.com/office/word/2010/wordprocessingShape">
+                    <wps:wsp>
+                      <wps:cNvSpPr/>
+                      <wps:spPr>
+                        <a:xfrm>
+                          <a:off x="0" y="0"/>
+                          <a:ext cx="1285875" cy="104775"/>
+                        </a:xfrm>
+                        <a:prstGeom prst="rect">
+                          <a:avLst/>
+                        </a:prstGeom>
+                        <a:noFill/>
+                        <a:ln w="9525" cap="flat" cmpd="sng" algn="ctr">
+                          <a:solidFill>
+                            <a:schemeClr val="accent2"/>
+                          </a:solidFill>
+                          <a:prstDash val="solid"/>
+                          <a:round/>
+                          <a:headEnd type="none" w="med" len="med"/>
+                          <a:tailEnd type="none" w="med" len="med"/>
+                        </a:ln>
+                      </wps:spPr>
+                      <wps:style>
+                        <a:lnRef idx="0">
+                          <a:scrgbClr r="0" g="0" b="0"/>
+                        </a:lnRef>
+                        <a:fillRef idx="0">
+                          <a:scrgbClr r="0" g="0" b="0"/>
+                        </a:fillRef>
+                        <a:effectRef idx="0">
+                          <a:scrgbClr r="0" g="0" b="0"/>
+                        </a:effectRef>
+                        <a:fontRef idx="minor">
+                          <a:schemeClr val="accent2"/>
+                        </a:fontRef>
+                      </wps:style>
+                      <wps:bodyPr rot="0" spcFirstLastPara="0" vertOverflow="overflow" horzOverflow="overflow" vert="horz" wrap="square" lIns="91440" tIns="45720" rIns="91440" bIns="45720" numCol="1" spcCol="0" rtlCol="0" fromWordArt="0" anchor="ctr" anchorCtr="0" forceAA="0" compatLnSpc="1">
+                        <a:prstTxWarp prst="textNoShape">
+                          <a:avLst/>
+                        </a:prstTxWarp>
+                        <a:noAutofit/>
+                      </wps:bodyPr>
+                    </wps:wsp>
+                  </a:graphicData>
+                </a:graphic>
+                <wp14:sizeRelH relativeFrom="margin">
+                  <wp14:pctWidth>0</wp14:pctWidth>
+                </wp14:sizeRelH>
+                <wp14:sizeRelV relativeFrom="margin">
+                  <wp14:pctHeight>0</wp14:pctHeight>
+                </wp14:sizeRelV>
+              </wp:anchor>
+            </w:drawing>
+          </mc:Choice>
+          <mc:Fallback>
+            <w:pict>
+              <v:rect w14:anchorId="74346442" id="Rectangle 3" o:spid="_x0000_s1026" style="position:absolute;margin-left:58.9pt;margin-top:23.95pt;width:101.25pt;height:8.25pt;z-index:251659264;visibility:visible;mso-wrap-style:square;mso-width-percent:0;mso-height-percent:0;mso-wrap-distance-left:9pt;mso-wrap-distance-top:0;mso-wrap-distance-right:9pt;mso-wrap-distance-bottom:0;mso-position-horizontal:absolute;mso-position-horizontal-relative:text;mso-position-vertical:absolute;mso-position-vertical-relative:text;mso-width-percent:0;mso-height-percent:0;mso-width-relative:margin;mso-height-relative:margin;v-text-anchor:middle" o:gfxdata="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" filled="f" strokecolor="#ed7d31 [3205]">
+                <v:stroke joinstyle="round"/>
+              </v:rect>
+            </w:pict>
+          </mc:Fallback>
+        </mc:AlternateContent>
+      </w:r>
+    </w:p>
+    <w:p>
+      <w:pPr>
+        <w:rPr>
+          <w:rFonts w:ascii="Arial" w:hAnsi="Arial" w:cs="Arial"/>
+          <w:sz w:val="28"/>
+          <w:szCs w:val="28"/>
+        </w:rPr>
+      </w:pPr>
+    </w:p>
+    <w:p>
+      <w:pPr>
+        <w:rPr>
+          <w:rFonts w:ascii="Arial" w:hAnsi="Arial" w:cs="Arial"/>
+          <w:sz w:val="28"/>
+          <w:szCs w:val="28"/>
+        </w:rPr>
+      </w:pPr>
+    </w:p>
+    <w:p>
+      <w:pPr>
+        <w:rPr>
+          <w:rFonts w:ascii="Arial" w:hAnsi="Arial" w:cs="Arial"/>
+          <w:sz w:val="28"/>
+          <w:szCs w:val="28"/>
+        </w:rPr>
+      </w:pPr>
+    </w:p>
+    <w:p>
+      <w:pPr>
+        <w:rPr>
+          <w:rFonts w:ascii="Arial" w:hAnsi="Arial" w:cs="Arial"/>
+          <w:sz w:val="28"/>
+          <w:szCs w:val="28"/>
+        </w:rPr>
+      </w:pPr>
+    </w:p>
+    <w:p>
+      <w:pPr>
+        <w:rPr>
+          <w:rFonts w:ascii="Arial" w:hAnsi="Arial" w:cs="Arial"/>
+          <w:sz w:val="28"/>
+          <w:szCs w:val="28"/>
+        </w:rPr>
+      </w:pPr>
+    </w:p>
+    <w:p>
+      <w:pPr>
+        <w:rPr>
+          <w:rFonts w:ascii="Arial" w:hAnsi="Arial" w:cs="Arial"/>
+          <w:sz w:val="28"/>
+          <w:szCs w:val="28"/>
+        </w:rPr>
+      </w:pPr>
+    </w:p>
+    <w:p>
+      <w:pPr>
+        <w:rPr>
+          <w:rFonts w:ascii="Arial" w:hAnsi="Arial" w:cs="Arial"/>
+          <w:sz w:val="28"/>
+          <w:szCs w:val="28"/>
+          <w:lang w:val="en-US"/>
+        </w:rPr>
+      </w:pPr>
+      <w:r>
+        <w:rPr>
+          <w:rFonts w:ascii="Arial" w:hAnsi="Arial" w:cs="Arial"/>
+          <w:noProof/>
+          <w:sz w:val="28"/>
+          <w:szCs w:val="28"/>
+          <w:lang w:eastAsia="fr-FR"/>
+        </w:rPr>
+        <w:lastRenderedPageBreak/>
+        <w:drawing>
+          <wp:anchor distT="0" distB="0" distL="114300" distR="114300" simplePos="0" relativeHeight="251724800" behindDoc="1" locked="0" layoutInCell="1" allowOverlap="1">
+            <wp:simplePos x="0" y="0"/>
+            <wp:positionH relativeFrom="column">
+              <wp:posOffset>-680720</wp:posOffset>
+            </wp:positionH>
+            <wp:positionV relativeFrom="paragraph">
+              <wp:posOffset>-728345</wp:posOffset>
+            </wp:positionV>
+            <wp:extent cx="5760720" cy="4036695"/>
+            <wp:effectExtent l="0" t="0" r="0" b="1905"/>
+            <wp:wrapNone/>
+            <wp:docPr id="13" name="Image 13"/>
+            <wp:cNvGraphicFramePr>
+              <a:graphicFrameLocks xmlns:a="http://schemas.openxmlformats.org/drawingml/2006/main" noChangeAspect="1"/>
+            </wp:cNvGraphicFramePr>
+            <a:graphic xmlns:a="http://schemas.openxmlformats.org/drawingml/2006/main">
+              <a:graphicData uri="http://schemas.openxmlformats.org/drawingml/2006/picture">
+                <pic:pic xmlns:pic="http://schemas.openxmlformats.org/drawingml/2006/picture">
+                  <pic:nvPicPr>
+                    <pic:cNvPr id="13" name="3.PNG"/>
+                    <pic:cNvPicPr/>
+                  </pic:nvPicPr>
+                  <pic:blipFill>
+                    <a:blip r:embed="rId9">
+                      <a:extLst>
+                        <a:ext uri="{28A0092B-C50C-407E-A947-70E740481C1C}">
+                          <a14:useLocalDpi xmlns:a14="http://schemas.microsoft.com/office/drawing/2010/main" val="0"/>
+                        </a:ext>
+                      </a:extLst>
+                    </a:blip>
+                    <a:stretch>
+                      <a:fillRect/>
+                    </a:stretch>
+                  </pic:blipFill>
+                  <pic:spPr>
+                    <a:xfrm>
+                      <a:off x="0" y="0"/>
+                      <a:ext cx="5760720" cy="4036695"/>
+                    </a:xfrm>
+                    <a:prstGeom prst="rect">
+                      <a:avLst/>
+                    </a:prstGeom>
+                  </pic:spPr>
+                </pic:pic>
+              </a:graphicData>
+            </a:graphic>
+          </wp:anchor>
+        </w:drawing>
+      </w:r>
+    </w:p>
+    <w:p>
+      <w:pPr>
+        <w:rPr>
+          <w:rFonts w:ascii="Arial" w:hAnsi="Arial" w:cs="Arial"/>
+          <w:sz w:val="28"/>
+          <w:szCs w:val="28"/>
+          <w:lang w:val="en-US"/>
+        </w:rPr>
+      </w:pPr>
+    </w:p>
+    <w:p>
+      <w:pPr>
+        <w:rPr>
+          <w:rFonts w:ascii="Arial" w:hAnsi="Arial" w:cs="Arial"/>
+          <w:sz w:val="28"/>
+          <w:szCs w:val="28"/>
+          <w:lang w:val="en-US"/>
+        </w:rPr>
+      </w:pPr>
+    </w:p>
+    <w:p>
+      <w:pPr>
+        <w:rPr>
+          <w:rFonts w:ascii="Arial" w:hAnsi="Arial" w:cs="Arial"/>
+          <w:sz w:val="28"/>
+          <w:szCs w:val="28"/>
+          <w:lang w:val="en-US"/>
+        </w:rPr>
+      </w:pPr>
+    </w:p>
+    <w:p>
+      <w:pPr>
+        <w:rPr>
+          <w:rFonts w:ascii="Arial" w:hAnsi="Arial" w:cs="Arial"/>
+          <w:sz w:val="28"/>
+          <w:szCs w:val="28"/>
+          <w:lang w:val="en-US"/>
+        </w:rPr>
+      </w:pPr>
+    </w:p>
+    <w:p>
+      <w:pPr>
+        <w:rPr>
+          <w:rFonts w:ascii="Arial" w:hAnsi="Arial" w:cs="Arial"/>
+          <w:sz w:val="28"/>
+          <w:szCs w:val="28"/>
+          <w:lang w:val="en-US"/>
+        </w:rPr>
+      </w:pPr>
+    </w:p>
+    <w:p>
+      <w:pPr>
+        <w:rPr>
+          <w:rFonts w:ascii="Arial" w:hAnsi="Arial" w:cs="Arial"/>
+          <w:sz w:val="28"/>
+          <w:szCs w:val="28"/>
+          <w:lang w:val="en-US"/>
+        </w:rPr>
+      </w:pPr>
+    </w:p>
+    <w:p>
+      <w:pPr>
+        <w:rPr>
+          <w:rFonts w:ascii="Arial" w:hAnsi="Arial" w:cs="Arial"/>
+          <w:sz w:val="28"/>
+          <w:szCs w:val="28"/>
+          <w:lang w:val="en-US"/>
+        </w:rPr>
+      </w:pPr>
+    </w:p>
+    <w:p>
+      <w:pPr>
+        <w:rPr>
+          <w:rFonts w:ascii="Arial" w:hAnsi="Arial" w:cs="Arial"/>
+          <w:sz w:val="28"/>
+          <w:szCs w:val="28"/>
+          <w:lang w:val="en-US"/>
+        </w:rPr>
+      </w:pPr>
+    </w:p>
+    <w:p>
+      <w:pPr>
+        <w:rPr>
+          <w:rFonts w:ascii="Arial" w:hAnsi="Arial" w:cs="Arial"/>
+          <w:sz w:val="28"/>
+          <w:szCs w:val="28"/>
+          <w:lang w:val="en-US"/>
+        </w:rPr>
+      </w:pPr>
+    </w:p>
+    <w:p>
+      <w:pPr>
+        <w:rPr>
+          <w:rFonts w:ascii="Arial" w:hAnsi="Arial" w:cs="Arial"/>
+          <w:sz w:val="28"/>
+          <w:szCs w:val="28"/>
+          <w:lang w:val="en-US"/>
+        </w:rPr>
+      </w:pPr>
+      <w:r>
+        <w:rPr>
+          <w:rFonts w:ascii="Arial" w:hAnsi="Arial" w:cs="Arial"/>
+          <w:noProof/>
+          <w:sz w:val="28"/>
+          <w:szCs w:val="28"/>
+          <w:lang w:eastAsia="fr-FR"/>
+        </w:rPr>
+        <w:drawing>
+          <wp:anchor distT="0" distB="0" distL="114300" distR="114300" simplePos="0" relativeHeight="251725824" behindDoc="1" locked="0" layoutInCell="1" allowOverlap="1" wp14:anchorId="0AF4224B" wp14:editId="52D454E9">
+            <wp:simplePos x="0" y="0"/>
+            <wp:positionH relativeFrom="column">
+              <wp:posOffset>-661670</wp:posOffset>
+            </wp:positionH>
+            <wp:positionV relativeFrom="paragraph">
+              <wp:posOffset>154305</wp:posOffset>
+            </wp:positionV>
+            <wp:extent cx="3943900" cy="3410426"/>
+            <wp:effectExtent l="0" t="0" r="0" b="0"/>
+            <wp:wrapNone/>
+            <wp:docPr id="42" name="Image 42"/>
+            <wp:cNvGraphicFramePr>
+              <a:graphicFrameLocks xmlns:a="http://schemas.openxmlformats.org/drawingml/2006/main" noChangeAspect="1"/>
+            </wp:cNvGraphicFramePr>
+            <a:graphic xmlns:a="http://schemas.openxmlformats.org/drawingml/2006/main">
+              <a:graphicData uri="http://schemas.openxmlformats.org/drawingml/2006/picture">
+                <pic:pic xmlns:pic="http://schemas.openxmlformats.org/drawingml/2006/picture">
+                  <pic:nvPicPr>
+                    <pic:cNvPr id="42" name="4.PNG"/>
+                    <pic:cNvPicPr/>
+                  </pic:nvPicPr>
+                  <pic:blipFill>
+                    <a:blip r:embed="rId10">
+                      <a:extLst>
+                        <a:ext uri="{28A0092B-C50C-407E-A947-70E740481C1C}">
+                          <a14:useLocalDpi xmlns:a14="http://schemas.microsoft.com/office/drawing/2010/main" val="0"/>
+                        </a:ext>
+                      </a:extLst>
+                    </a:blip>
+                    <a:stretch>
+                      <a:fillRect/>
+                    </a:stretch>
+                  </pic:blipFill>
+                  <pic:spPr>
+                    <a:xfrm>
+                      <a:off x="0" y="0"/>
+                      <a:ext cx="3943900" cy="3410426"/>
+                    </a:xfrm>
+                    <a:prstGeom prst="rect">
+                      <a:avLst/>
+                    </a:prstGeom>
+                  </pic:spPr>
+                </pic:pic>
+              </a:graphicData>
+            </a:graphic>
+          </wp:anchor>
+        </w:drawing>
+      </w:r>
+    </w:p>
+    <w:p>
+      <w:pPr>
+        <w:rPr>
+          <w:rFonts w:ascii="Arial" w:hAnsi="Arial" w:cs="Arial"/>
+          <w:sz w:val="28"/>
+          <w:szCs w:val="28"/>
+          <w:lang w:val="en-US"/>
+        </w:rPr>
+      </w:pPr>
+    </w:p>
+    <w:p>
+      <w:pPr>
+        <w:rPr>
+          <w:rFonts w:ascii="Arial" w:hAnsi="Arial" w:cs="Arial"/>
+          <w:sz w:val="28"/>
+          <w:szCs w:val="28"/>
+          <w:lang w:val="en-US"/>
+        </w:rPr>
+      </w:pPr>
+    </w:p>
+    <w:p>
+      <w:pPr>
+        <w:rPr>
+          <w:rFonts w:ascii="Arial" w:hAnsi="Arial" w:cs="Arial"/>
+          <w:sz w:val="28"/>
+          <w:szCs w:val="28"/>
+          <w:lang w:val="en-US"/>
+        </w:rPr>
+      </w:pPr>
+    </w:p>
+    <w:p>
+      <w:pPr>
+        <w:rPr>
+          <w:rFonts w:ascii="Arial" w:hAnsi="Arial" w:cs="Arial"/>
+          <w:sz w:val="28"/>
+          <w:szCs w:val="28"/>
+          <w:lang w:val="en-US"/>
+        </w:rPr>
+      </w:pPr>
+    </w:p>
+    <w:p>
+      <w:pPr>
+        <w:rPr>
+          <w:rFonts w:ascii="Arial" w:hAnsi="Arial" w:cs="Arial"/>
+          <w:sz w:val="28"/>
+          <w:szCs w:val="28"/>
+          <w:lang w:val="en-US"/>
+        </w:rPr>
+      </w:pPr>
+    </w:p>
+    <w:p>
+      <w:pPr>
+        <w:rPr>
+          <w:rFonts w:ascii="Arial" w:hAnsi="Arial" w:cs="Arial"/>
+          <w:sz w:val="28"/>
+          <w:szCs w:val="28"/>
+          <w:lang w:val="en-US"/>
+        </w:rPr>
+      </w:pPr>
+    </w:p>
+    <w:p>
+      <w:pPr>
+        <w:rPr>
+          <w:rFonts w:ascii="Arial" w:hAnsi="Arial" w:cs="Arial"/>
+          <w:sz w:val="28"/>
+          <w:szCs w:val="28"/>
+          <w:lang w:val="en-US"/>
+        </w:rPr>
+      </w:pPr>
+    </w:p>
+    <w:p>
+      <w:pPr>
+        <w:rPr>
+          <w:rFonts w:ascii="Arial" w:hAnsi="Arial" w:cs="Arial"/>
+          <w:sz w:val="28"/>
+          <w:szCs w:val="28"/>
+          <w:lang w:val="en-US"/>
+        </w:rPr>
+      </w:pPr>
+    </w:p>
+    <w:p>
+      <w:pPr>
+        <w:rPr>
+          <w:rFonts w:ascii="Arial" w:hAnsi="Arial" w:cs="Arial"/>
+          <w:sz w:val="28"/>
+          <w:szCs w:val="28"/>
+          <w:lang w:val="en-US"/>
+        </w:rPr>
+      </w:pPr>
+    </w:p>
+    <w:p>
+      <w:pPr>
+        <w:rPr>
+          <w:rFonts w:ascii="Arial" w:hAnsi="Arial" w:cs="Arial"/>
+          <w:sz w:val="28"/>
+          <w:szCs w:val="28"/>
+          <w:lang w:val="en-US"/>
+        </w:rPr>
+      </w:pPr>
+    </w:p>
+    <w:p>
+      <w:pPr>
+        <w:rPr>
+          <w:rFonts w:ascii="Arial" w:hAnsi="Arial" w:cs="Arial"/>
+          <w:sz w:val="28"/>
+          <w:szCs w:val="28"/>
+          <w:lang w:val="en-US"/>
+        </w:rPr>
+      </w:pPr>
+    </w:p>
+    <w:p>
+      <w:pPr>
+        <w:rPr>
+          <w:rFonts w:ascii="Arial" w:hAnsi="Arial" w:cs="Arial"/>
+          <w:sz w:val="28"/>
+          <w:szCs w:val="28"/>
+          <w:lang w:val="en-US"/>
+        </w:rPr>
+      </w:pPr>
+    </w:p>
+    <w:p>
+      <w:pPr>
+        <w:rPr>
+          <w:rFonts w:ascii="Arial" w:hAnsi="Arial" w:cs="Arial"/>
+          <w:sz w:val="28"/>
+          <w:szCs w:val="28"/>
+          <w:lang w:val="en-US"/>
+        </w:rPr>
+      </w:pPr>
+    </w:p>
+    <w:p>
+      <w:pPr>
+        <w:rPr>
+          <w:rFonts w:ascii="Arial" w:hAnsi="Arial" w:cs="Arial"/>
+          <w:sz w:val="28"/>
+          <w:szCs w:val="28"/>
+          <w:lang w:val="en-US"/>
+        </w:rPr>
+      </w:pPr>
+    </w:p>
+    <w:p>
+      <w:pPr>
+        <w:rPr>
+          <w:rFonts w:ascii="Arial" w:hAnsi="Arial" w:cs="Arial"/>
+          <w:sz w:val="28"/>
+          <w:szCs w:val="28"/>
+          <w:lang w:val="en-US"/>
+        </w:rPr>
+      </w:pPr>
+    </w:p>
+    <w:p>
+      <w:pPr>
+        <w:rPr>
+          <w:rFonts w:ascii="Arial" w:hAnsi="Arial" w:cs="Arial"/>
+          <w:sz w:val="28"/>
+          <w:szCs w:val="28"/>
+          <w:lang w:val="en-US"/>
+        </w:rPr>
+      </w:pPr>
+    </w:p>
+    <w:p>
+      <w:pPr>
+        <w:rPr>
+          <w:rFonts w:ascii="Arial" w:hAnsi="Arial" w:cs="Arial"/>
+          <w:sz w:val="28"/>
+          <w:szCs w:val="28"/>
+          <w:lang w:val="en-US"/>
+        </w:rPr>
+      </w:pPr>
+      <w:r>
+        <w:rPr>
+          <w:rFonts w:ascii="Arial" w:hAnsi="Arial" w:cs="Arial"/>
+          <w:noProof/>
+          <w:sz w:val="28"/>
+          <w:szCs w:val="28"/>
+          <w:lang w:eastAsia="fr-FR"/>
+        </w:rPr>
+        <w:lastRenderedPageBreak/>
+        <w:drawing>
+          <wp:anchor distT="0" distB="0" distL="114300" distR="114300" simplePos="0" relativeHeight="251726848" behindDoc="1" locked="0" layoutInCell="1" allowOverlap="1" wp14:anchorId="1EA140F1" wp14:editId="2B4520D7">
+            <wp:simplePos x="0" y="0"/>
+            <wp:positionH relativeFrom="column">
+              <wp:posOffset>-823595</wp:posOffset>
+            </wp:positionH>
+            <wp:positionV relativeFrom="paragraph">
+              <wp:posOffset>243205</wp:posOffset>
+            </wp:positionV>
+            <wp:extent cx="5760720" cy="5408930"/>
+            <wp:effectExtent l="0" t="0" r="0" b="1270"/>
+            <wp:wrapNone/>
+            <wp:docPr id="45" name="Image 45"/>
+            <wp:cNvGraphicFramePr>
+              <a:graphicFrameLocks xmlns:a="http://schemas.openxmlformats.org/drawingml/2006/main" noChangeAspect="1"/>
+            </wp:cNvGraphicFramePr>
+            <a:graphic xmlns:a="http://schemas.openxmlformats.org/drawingml/2006/main">
+              <a:graphicData uri="http://schemas.openxmlformats.org/drawingml/2006/picture">
+                <pic:pic xmlns:pic="http://schemas.openxmlformats.org/drawingml/2006/picture">
+                  <pic:nvPicPr>
+                    <pic:cNvPr id="45" name="5.PNG"/>
+                    <pic:cNvPicPr/>
+                  </pic:nvPicPr>
+                  <pic:blipFill>
+                    <a:blip r:embed="rId11">
+                      <a:extLst>
+                        <a:ext uri="{28A0092B-C50C-407E-A947-70E740481C1C}">
+                          <a14:useLocalDpi xmlns:a14="http://schemas.microsoft.com/office/drawing/2010/main" val="0"/>
+                        </a:ext>
+                      </a:extLst>
+                    </a:blip>
+                    <a:stretch>
+                      <a:fillRect/>
+                    </a:stretch>
+                  </pic:blipFill>
+                  <pic:spPr>
+                    <a:xfrm>
+                      <a:off x="0" y="0"/>
+                      <a:ext cx="5760720" cy="5408930"/>
+                    </a:xfrm>
+                    <a:prstGeom prst="rect">
+                      <a:avLst/>
+                    </a:prstGeom>
+                  </pic:spPr>
+                </pic:pic>
+              </a:graphicData>
+            </a:graphic>
+          </wp:anchor>
+        </w:drawing>
+      </w:r>
+      <w:r>
+        <w:rPr>
+          <w:rFonts w:ascii="Arial" w:hAnsi="Arial" w:cs="Arial"/>
+          <w:sz w:val="28"/>
+          <w:szCs w:val="28"/>
+          <w:lang w:val="en-US"/>
+        </w:rPr>
+        <w:t>Test final </w:t>
+      </w:r>
+      <w:proofErr w:type="spellStart"/>
+      <w:r>
+        <w:rPr>
+          <w:rFonts w:ascii="Arial" w:hAnsi="Arial" w:cs="Arial"/>
+          <w:sz w:val="28"/>
+          <w:szCs w:val="28"/>
+          <w:lang w:val="en-US"/>
+        </w:rPr>
+        <w:t>côté</w:t>
+      </w:r>
+      <w:proofErr w:type="spellEnd"/>
+      <w:r>
+        <w:rPr>
+          <w:rFonts w:ascii="Arial" w:hAnsi="Arial" w:cs="Arial"/>
+          <w:sz w:val="28"/>
+          <w:szCs w:val="28"/>
+          <w:lang w:val="en-US"/>
+        </w:rPr>
+        <w:t xml:space="preserve"> PHP</w:t>
+      </w:r>
+      <w:r>
+        <w:rPr>
+          <w:rFonts w:ascii="Arial" w:hAnsi="Arial" w:cs="Arial"/>
+          <w:sz w:val="28"/>
+          <w:szCs w:val="28"/>
+          <w:lang w:val="en-US"/>
+        </w:rPr>
+        <w:t xml:space="preserve">: </w:t>
+      </w:r>
+    </w:p>
+    <w:p>
+      <w:pPr>
+        <w:rPr>
+          <w:rFonts w:ascii="Arial" w:hAnsi="Arial" w:cs="Arial"/>
+          <w:sz w:val="28"/>
+          <w:szCs w:val="28"/>
+          <w:lang w:val="en-US"/>
+        </w:rPr>
+      </w:pPr>
+    </w:p>
+    <w:p>
+      <w:pPr>
+        <w:rPr>
+          <w:rFonts w:ascii="Arial" w:hAnsi="Arial" w:cs="Arial"/>
+          <w:sz w:val="28"/>
+          <w:szCs w:val="28"/>
+          <w:lang w:val="en-US"/>
+        </w:rPr>
+      </w:pPr>
+    </w:p>
+    <w:p>
+      <w:pPr>
+        <w:rPr>
+          <w:rFonts w:ascii="Arial" w:hAnsi="Arial" w:cs="Arial"/>
+          <w:sz w:val="28"/>
+          <w:szCs w:val="28"/>
+          <w:lang w:val="en-US"/>
+        </w:rPr>
+      </w:pPr>
+    </w:p>
+    <w:p>
+      <w:pPr>
+        <w:rPr>
+          <w:rFonts w:ascii="Arial" w:hAnsi="Arial" w:cs="Arial"/>
+          <w:sz w:val="28"/>
+          <w:szCs w:val="28"/>
+          <w:lang w:val="en-US"/>
+        </w:rPr>
+      </w:pPr>
+    </w:p>
+    <w:p>
+      <w:pPr>
+        <w:rPr>
+          <w:rFonts w:ascii="Arial" w:hAnsi="Arial" w:cs="Arial"/>
+          <w:sz w:val="28"/>
+          <w:szCs w:val="28"/>
+          <w:lang w:val="en-US"/>
+        </w:rPr>
+      </w:pPr>
+    </w:p>
+    <w:p>
+      <w:pPr>
+        <w:rPr>
+          <w:rFonts w:ascii="Arial" w:hAnsi="Arial" w:cs="Arial"/>
+          <w:sz w:val="28"/>
+          <w:szCs w:val="28"/>
+          <w:lang w:val="en-US"/>
+        </w:rPr>
+      </w:pPr>
+    </w:p>
+    <w:p>
+      <w:pPr>
+        <w:rPr>
+          <w:rFonts w:ascii="Arial" w:hAnsi="Arial" w:cs="Arial"/>
+          <w:sz w:val="28"/>
+          <w:szCs w:val="28"/>
+          <w:lang w:val="en-US"/>
+        </w:rPr>
+      </w:pPr>
+    </w:p>
+    <w:p>
+      <w:pPr>
+        <w:rPr>
+          <w:rFonts w:ascii="Arial" w:hAnsi="Arial" w:cs="Arial"/>
+          <w:sz w:val="28"/>
+          <w:szCs w:val="28"/>
+          <w:lang w:val="en-US"/>
+        </w:rPr>
+      </w:pPr>
+    </w:p>
+    <w:p>
+      <w:pPr>
+        <w:rPr>
+          <w:rFonts w:ascii="Arial" w:hAnsi="Arial" w:cs="Arial"/>
+          <w:sz w:val="28"/>
+          <w:szCs w:val="28"/>
+          <w:lang w:val="en-US"/>
+        </w:rPr>
+      </w:pPr>
+    </w:p>
+    <w:p>
+      <w:pPr>
+        <w:rPr>
+          <w:rFonts w:ascii="Arial" w:hAnsi="Arial" w:cs="Arial"/>
+          <w:sz w:val="28"/>
+          <w:szCs w:val="28"/>
+          <w:lang w:val="en-US"/>
+        </w:rPr>
+      </w:pPr>
+    </w:p>
+    <w:p>
+      <w:pPr>
+        <w:rPr>
+          <w:rFonts w:ascii="Arial" w:hAnsi="Arial" w:cs="Arial"/>
+          <w:sz w:val="28"/>
+          <w:szCs w:val="28"/>
+          <w:lang w:val="en-US"/>
+        </w:rPr>
+      </w:pPr>
+    </w:p>
+    <w:p>
+      <w:pPr>
+        <w:rPr>
+          <w:rFonts w:ascii="Arial" w:hAnsi="Arial" w:cs="Arial"/>
+          <w:sz w:val="28"/>
+          <w:szCs w:val="28"/>
+          <w:lang w:val="en-US"/>
+        </w:rPr>
+      </w:pPr>
+    </w:p>
+    <w:p>
+      <w:pPr>
+        <w:rPr>
+          <w:rFonts w:ascii="Arial" w:hAnsi="Arial" w:cs="Arial"/>
+          <w:sz w:val="28"/>
+          <w:szCs w:val="28"/>
+          <w:lang w:val="en-US"/>
+        </w:rPr>
+      </w:pPr>
+    </w:p>
+    <w:p>
+      <w:pPr>
+        <w:rPr>
+          <w:rFonts w:ascii="Arial" w:hAnsi="Arial" w:cs="Arial"/>
+          <w:sz w:val="28"/>
+          <w:szCs w:val="28"/>
+          <w:lang w:val="en-US"/>
+        </w:rPr>
+      </w:pPr>
+    </w:p>
+    <w:p>
+      <w:pPr>
+        <w:rPr>
+          <w:rFonts w:ascii="Arial" w:hAnsi="Arial" w:cs="Arial"/>
+          <w:sz w:val="28"/>
+          <w:szCs w:val="28"/>
+          <w:lang w:val="en-US"/>
+        </w:rPr>
+      </w:pPr>
+    </w:p>
+    <w:p>
+      <w:pPr>
+        <w:rPr>
+          <w:rFonts w:ascii="Arial" w:hAnsi="Arial" w:cs="Arial"/>
+          <w:sz w:val="28"/>
+          <w:szCs w:val="28"/>
+          <w:lang w:val="en-US"/>
+        </w:rPr>
+      </w:pPr>
+    </w:p>
+    <w:p>
+      <w:pPr>
+        <w:rPr>
+          <w:rFonts w:ascii="Arial" w:hAnsi="Arial" w:cs="Arial"/>
+          <w:sz w:val="28"/>
+          <w:szCs w:val="28"/>
+          <w:lang w:val="en-US"/>
+        </w:rPr>
+      </w:pPr>
+      <w:r>
+        <w:rPr>
+          <w:rFonts w:ascii="Arial" w:hAnsi="Arial" w:cs="Arial"/>
+          <w:noProof/>
+          <w:sz w:val="28"/>
+          <w:szCs w:val="28"/>
+          <w:lang w:eastAsia="fr-FR"/>
+        </w:rPr>
+        <w:drawing>
+          <wp:anchor distT="0" distB="0" distL="114300" distR="114300" simplePos="0" relativeHeight="251727872" behindDoc="1" locked="0" layoutInCell="1" allowOverlap="1">
+            <wp:simplePos x="0" y="0"/>
+            <wp:positionH relativeFrom="page">
+              <wp:align>left</wp:align>
+            </wp:positionH>
+            <wp:positionV relativeFrom="paragraph">
+              <wp:posOffset>184785</wp:posOffset>
+            </wp:positionV>
+            <wp:extent cx="4531995" cy="4069404"/>
+            <wp:effectExtent l="0" t="0" r="1905" b="7620"/>
+            <wp:wrapNone/>
+            <wp:docPr id="46" name="Image 46"/>
+            <wp:cNvGraphicFramePr>
+              <a:graphicFrameLocks xmlns:a="http://schemas.openxmlformats.org/drawingml/2006/main" noChangeAspect="1"/>
+            </wp:cNvGraphicFramePr>
+            <a:graphic xmlns:a="http://schemas.openxmlformats.org/drawingml/2006/main">
+              <a:graphicData uri="http://schemas.openxmlformats.org/drawingml/2006/picture">
+                <pic:pic xmlns:pic="http://schemas.openxmlformats.org/drawingml/2006/picture">
+                  <pic:nvPicPr>
+                    <pic:cNvPr id="46" name="6.PNG"/>
+                    <pic:cNvPicPr/>
+                  </pic:nvPicPr>
+                  <pic:blipFill>
+                    <a:blip r:embed="rId12">
+                      <a:extLst>
+                        <a:ext uri="{28A0092B-C50C-407E-A947-70E740481C1C}">
+                          <a14:useLocalDpi xmlns:a14="http://schemas.microsoft.com/office/drawing/2010/main" val="0"/>
+                        </a:ext>
+                      </a:extLst>
+                    </a:blip>
+                    <a:stretch>
+                      <a:fillRect/>
+                    </a:stretch>
+                  </pic:blipFill>
+                  <pic:spPr>
+                    <a:xfrm>
+                      <a:off x="0" y="0"/>
+                      <a:ext cx="4531995" cy="4069404"/>
+                    </a:xfrm>
+                    <a:prstGeom prst="rect">
+                      <a:avLst/>
+                    </a:prstGeom>
+                  </pic:spPr>
+                </pic:pic>
+              </a:graphicData>
+            </a:graphic>
+          </wp:anchor>
+        </w:drawing>
+      </w:r>
+    </w:p>
+    <w:p>
+      <w:pPr>
+        <w:rPr>
+          <w:rFonts w:ascii="Arial" w:hAnsi="Arial" w:cs="Arial"/>
+          <w:sz w:val="28"/>
+          <w:szCs w:val="28"/>
+          <w:lang w:val="en-US"/>
+        </w:rPr>
+      </w:pPr>
+    </w:p>
+    <w:p>
+      <w:pPr>
+        <w:rPr>
+          <w:rFonts w:ascii="Arial" w:hAnsi="Arial" w:cs="Arial"/>
+          <w:sz w:val="28"/>
+          <w:szCs w:val="28"/>
+          <w:lang w:val="en-US"/>
+        </w:rPr>
+      </w:pPr>
+    </w:p>
+    <w:p>
+      <w:pPr>
+        <w:rPr>
+          <w:rFonts w:ascii="Arial" w:hAnsi="Arial" w:cs="Arial"/>
+          <w:sz w:val="28"/>
+          <w:szCs w:val="28"/>
+          <w:lang w:val="en-US"/>
+        </w:rPr>
+      </w:pPr>
+    </w:p>
+    <w:p>
+      <w:pPr>
+        <w:rPr>
+          <w:rFonts w:ascii="Arial" w:hAnsi="Arial" w:cs="Arial"/>
+          <w:sz w:val="28"/>
+          <w:szCs w:val="28"/>
+          <w:lang w:val="en-US"/>
+        </w:rPr>
+      </w:pPr>
+    </w:p>
+    <w:p>
+      <w:pPr>
+        <w:rPr>
+          <w:rFonts w:ascii="Arial" w:hAnsi="Arial" w:cs="Arial"/>
+          <w:sz w:val="28"/>
+          <w:szCs w:val="28"/>
+          <w:lang w:val="en-US"/>
+        </w:rPr>
+      </w:pPr>
+    </w:p>
+    <w:p>
+      <w:pPr>
+        <w:rPr>
+          <w:rFonts w:ascii="Arial" w:hAnsi="Arial" w:cs="Arial"/>
+          <w:sz w:val="28"/>
+          <w:szCs w:val="28"/>
+          <w:lang w:val="en-US"/>
+        </w:rPr>
+      </w:pPr>
+    </w:p>
+    <w:p>
+      <w:pPr>
+        <w:rPr>
+          <w:rFonts w:ascii="Arial" w:hAnsi="Arial" w:cs="Arial"/>
+          <w:sz w:val="28"/>
+          <w:szCs w:val="28"/>
+          <w:lang w:val="en-US"/>
+        </w:rPr>
+      </w:pPr>
+    </w:p>
+    <w:p>
+      <w:pPr>
+        <w:rPr>
+          <w:rFonts w:ascii="Arial" w:hAnsi="Arial" w:cs="Arial"/>
+          <w:sz w:val="28"/>
+          <w:szCs w:val="28"/>
+          <w:lang w:val="en-US"/>
+        </w:rPr>
+      </w:pPr>
+    </w:p>
+    <w:p>
+      <w:pPr>
+        <w:rPr>
+          <w:rFonts w:ascii="Arial" w:hAnsi="Arial" w:cs="Arial"/>
+          <w:sz w:val="28"/>
+          <w:szCs w:val="28"/>
+          <w:lang w:val="en-US"/>
+        </w:rPr>
+      </w:pPr>
+    </w:p>
+    <w:p>
+      <w:pPr>
+        <w:rPr>
+          <w:rFonts w:ascii="Arial" w:hAnsi="Arial" w:cs="Arial"/>
+          <w:sz w:val="28"/>
+          <w:szCs w:val="28"/>
+          <w:lang w:val="en-US"/>
+        </w:rPr>
+      </w:pPr>
+      <w:r>
+        <w:rPr>
+          <w:rFonts w:ascii="Arial" w:hAnsi="Arial" w:cs="Arial"/>
+          <w:noProof/>
+          <w:sz w:val="28"/>
+          <w:szCs w:val="28"/>
+          <w:lang w:eastAsia="fr-FR"/>
+        </w:rPr>
+        <w:lastRenderedPageBreak/>
+        <w:drawing>
+          <wp:anchor distT="0" distB="0" distL="114300" distR="114300" simplePos="0" relativeHeight="251728896" behindDoc="1" locked="0" layoutInCell="1" allowOverlap="1" wp14:anchorId="43E454D7" wp14:editId="2997877C">
+            <wp:simplePos x="0" y="0"/>
+            <wp:positionH relativeFrom="column">
+              <wp:posOffset>-890270</wp:posOffset>
+            </wp:positionH>
+            <wp:positionV relativeFrom="paragraph">
+              <wp:posOffset>233680</wp:posOffset>
+            </wp:positionV>
+            <wp:extent cx="7479142" cy="3200400"/>
+            <wp:effectExtent l="0" t="0" r="7620" b="0"/>
+            <wp:wrapNone/>
+            <wp:docPr id="47" name="Image 47"/>
+            <wp:cNvGraphicFramePr>
+              <a:graphicFrameLocks xmlns:a="http://schemas.openxmlformats.org/drawingml/2006/main" noChangeAspect="1"/>
+            </wp:cNvGraphicFramePr>
+            <a:graphic xmlns:a="http://schemas.openxmlformats.org/drawingml/2006/main">
+              <a:graphicData uri="http://schemas.openxmlformats.org/drawingml/2006/picture">
+                <pic:pic xmlns:pic="http://schemas.openxmlformats.org/drawingml/2006/picture">
+                  <pic:nvPicPr>
+                    <pic:cNvPr id="47" name="Connexion.PNG"/>
+                    <pic:cNvPicPr/>
+                  </pic:nvPicPr>
+                  <pic:blipFill>
+                    <a:blip r:embed="rId13">
+                      <a:extLst>
+                        <a:ext uri="{28A0092B-C50C-407E-A947-70E740481C1C}">
+                          <a14:useLocalDpi xmlns:a14="http://schemas.microsoft.com/office/drawing/2010/main" val="0"/>
+                        </a:ext>
+                      </a:extLst>
+                    </a:blip>
+                    <a:stretch>
+                      <a:fillRect/>
+                    </a:stretch>
+                  </pic:blipFill>
+                  <pic:spPr>
+                    <a:xfrm>
+                      <a:off x="0" y="0"/>
+                      <a:ext cx="7484815" cy="3202828"/>
+                    </a:xfrm>
+                    <a:prstGeom prst="rect">
+                      <a:avLst/>
+                    </a:prstGeom>
+                  </pic:spPr>
+                </pic:pic>
+              </a:graphicData>
+            </a:graphic>
+            <wp14:sizeRelH relativeFrom="margin">
+              <wp14:pctWidth>0</wp14:pctWidth>
+            </wp14:sizeRelH>
+            <wp14:sizeRelV relativeFrom="margin">
+              <wp14:pctHeight>0</wp14:pctHeight>
+            </wp14:sizeRelV>
+          </wp:anchor>
+        </w:drawing>
+      </w:r>
+      <w:r>
+        <w:rPr>
+          <w:rFonts w:ascii="Arial" w:hAnsi="Arial" w:cs="Arial"/>
+          <w:sz w:val="28"/>
+          <w:szCs w:val="28"/>
+          <w:lang w:val="en-US"/>
+        </w:rPr>
+        <w:t xml:space="preserve">Test </w:t>
+      </w:r>
+      <w:proofErr w:type="spellStart"/>
+      <w:r>
+        <w:rPr>
+          <w:rFonts w:ascii="Arial" w:hAnsi="Arial" w:cs="Arial"/>
+          <w:sz w:val="28"/>
+          <w:szCs w:val="28"/>
+          <w:lang w:val="en-US"/>
+        </w:rPr>
+        <w:t>connexion</w:t>
+      </w:r>
+      <w:proofErr w:type="spellEnd"/>
+      <w:r>
+        <w:rPr>
+          <w:rFonts w:ascii="Arial" w:hAnsi="Arial" w:cs="Arial"/>
+          <w:sz w:val="28"/>
+          <w:szCs w:val="28"/>
+          <w:lang w:val="en-US"/>
+        </w:rPr>
+        <w:t xml:space="preserve"> </w:t>
+      </w:r>
+      <w:proofErr w:type="spellStart"/>
+      <w:r>
+        <w:rPr>
+          <w:rFonts w:ascii="Arial" w:hAnsi="Arial" w:cs="Arial"/>
+          <w:sz w:val="28"/>
+          <w:szCs w:val="28"/>
+          <w:lang w:val="en-US"/>
+        </w:rPr>
+        <w:t>côté</w:t>
+      </w:r>
+      <w:proofErr w:type="spellEnd"/>
+      <w:r>
+        <w:rPr>
+          <w:rFonts w:ascii="Arial" w:hAnsi="Arial" w:cs="Arial"/>
+          <w:sz w:val="28"/>
+          <w:szCs w:val="28"/>
+          <w:lang w:val="en-US"/>
+        </w:rPr>
+        <w:t xml:space="preserve"> </w:t>
+      </w:r>
+      <w:proofErr w:type="spellStart"/>
+      <w:proofErr w:type="gramStart"/>
+      <w:r>
+        <w:rPr>
+          <w:rFonts w:ascii="Arial" w:hAnsi="Arial" w:cs="Arial"/>
+          <w:sz w:val="28"/>
+          <w:szCs w:val="28"/>
+          <w:lang w:val="en-US"/>
+        </w:rPr>
+        <w:t>c++</w:t>
+      </w:r>
+      <w:proofErr w:type="spellEnd"/>
+      <w:r>
+        <w:rPr>
+          <w:rFonts w:ascii="Arial" w:hAnsi="Arial" w:cs="Arial"/>
+          <w:sz w:val="28"/>
+          <w:szCs w:val="28"/>
+          <w:lang w:val="en-US"/>
+        </w:rPr>
+        <w:t xml:space="preserve"> :</w:t>
+      </w:r>
+      <w:proofErr w:type="gramEnd"/>
+    </w:p>
+    <w:p>
+      <w:pPr>
+        <w:rPr>
+          <w:rFonts w:ascii="Arial" w:hAnsi="Arial" w:cs="Arial"/>
+          <w:sz w:val="28"/>
+          <w:szCs w:val="28"/>
+          <w:lang w:val="en-US"/>
+        </w:rPr>
+      </w:pPr>
+    </w:p>
+    <w:p>
+      <w:pPr>
+        <w:rPr>
+          <w:rFonts w:ascii="Arial" w:hAnsi="Arial" w:cs="Arial"/>
+          <w:sz w:val="28"/>
+          <w:szCs w:val="28"/>
+          <w:lang w:val="en-US"/>
+        </w:rPr>
+      </w:pPr>
+    </w:p>
+    <w:p>
+      <w:pPr>
+        <w:rPr>
+          <w:rFonts w:ascii="Arial" w:hAnsi="Arial" w:cs="Arial"/>
+          <w:sz w:val="28"/>
+          <w:szCs w:val="28"/>
+          <w:lang w:val="en-US"/>
+        </w:rPr>
+      </w:pPr>
+    </w:p>
+    <w:p>
+      <w:pPr>
+        <w:rPr>
+          <w:rFonts w:ascii="Arial" w:hAnsi="Arial" w:cs="Arial"/>
+          <w:sz w:val="28"/>
+          <w:szCs w:val="28"/>
+          <w:lang w:val="en-US"/>
+        </w:rPr>
+      </w:pPr>
+    </w:p>
+    <w:p>
+      <w:pPr>
+        <w:rPr>
+          <w:rFonts w:ascii="Arial" w:hAnsi="Arial" w:cs="Arial"/>
+          <w:sz w:val="28"/>
+          <w:szCs w:val="28"/>
+          <w:lang w:val="en-US"/>
+        </w:rPr>
+      </w:pPr>
+    </w:p>
+    <w:p>
+      <w:pPr>
+        <w:rPr>
+          <w:rFonts w:ascii="Arial" w:hAnsi="Arial" w:cs="Arial"/>
+          <w:sz w:val="28"/>
+          <w:szCs w:val="28"/>
+          <w:lang w:val="en-US"/>
+        </w:rPr>
+      </w:pPr>
+    </w:p>
+    <w:p>
+      <w:pPr>
+        <w:rPr>
+          <w:rFonts w:ascii="Arial" w:hAnsi="Arial" w:cs="Arial"/>
+          <w:sz w:val="28"/>
+          <w:szCs w:val="28"/>
+          <w:lang w:val="en-US"/>
+        </w:rPr>
+      </w:pPr>
+    </w:p>
+    <w:p>
+      <w:pPr>
+        <w:rPr>
+          <w:rFonts w:ascii="Arial" w:hAnsi="Arial" w:cs="Arial"/>
+          <w:sz w:val="28"/>
+          <w:szCs w:val="28"/>
+          <w:lang w:val="en-US"/>
+        </w:rPr>
+      </w:pPr>
+    </w:p>
+    <w:p>
+      <w:pPr>
+        <w:rPr>
+          <w:rFonts w:ascii="Arial" w:hAnsi="Arial" w:cs="Arial"/>
+          <w:sz w:val="28"/>
+          <w:szCs w:val="28"/>
+          <w:lang w:val="en-US"/>
+        </w:rPr>
+      </w:pPr>
+    </w:p>
+    <w:p>
+      <w:pPr>
+        <w:rPr>
+          <w:rFonts w:ascii="Arial" w:hAnsi="Arial" w:cs="Arial"/>
+          <w:sz w:val="28"/>
+          <w:szCs w:val="28"/>
+          <w:lang w:val="en-US"/>
+        </w:rPr>
+      </w:pPr>
+    </w:p>
+    <w:p>
+      <w:pPr>
+        <w:rPr>
+          <w:rFonts w:ascii="Arial" w:hAnsi="Arial" w:cs="Arial"/>
+          <w:sz w:val="28"/>
+          <w:szCs w:val="28"/>
+          <w:lang w:val="en-US"/>
+        </w:rPr>
+      </w:pPr>
+    </w:p>
+    <w:p>
+      <w:pPr>
+        <w:rPr>
+          <w:rFonts w:ascii="Arial" w:hAnsi="Arial" w:cs="Arial"/>
+          <w:sz w:val="28"/>
+          <w:szCs w:val="28"/>
+          <w:lang w:val="en-US"/>
+        </w:rPr>
+      </w:pPr>
+      <w:r>
+        <w:rPr>
+          <w:rFonts w:ascii="Arial" w:hAnsi="Arial" w:cs="Arial"/>
+          <w:sz w:val="28"/>
+          <w:szCs w:val="28"/>
+          <w:lang w:val="en-US"/>
+        </w:rPr>
+        <w:t xml:space="preserve">Test </w:t>
+      </w:r>
+      <w:proofErr w:type="spellStart"/>
+      <w:r>
+        <w:rPr>
+          <w:rFonts w:ascii="Arial" w:hAnsi="Arial" w:cs="Arial"/>
+          <w:sz w:val="28"/>
+          <w:szCs w:val="28"/>
+          <w:lang w:val="en-US"/>
+        </w:rPr>
+        <w:t>envoie</w:t>
+      </w:r>
+      <w:proofErr w:type="spellEnd"/>
+      <w:r>
+        <w:rPr>
+          <w:rFonts w:ascii="Arial" w:hAnsi="Arial" w:cs="Arial"/>
+          <w:sz w:val="28"/>
+          <w:szCs w:val="28"/>
+          <w:lang w:val="en-US"/>
+        </w:rPr>
+        <w:t xml:space="preserve"> </w:t>
+      </w:r>
+      <w:proofErr w:type="spellStart"/>
+      <w:r>
+        <w:rPr>
+          <w:rFonts w:ascii="Arial" w:hAnsi="Arial" w:cs="Arial"/>
+          <w:sz w:val="28"/>
+          <w:szCs w:val="28"/>
+          <w:lang w:val="en-US"/>
+        </w:rPr>
+        <w:t>côté</w:t>
+      </w:r>
+      <w:proofErr w:type="spellEnd"/>
+      <w:r>
+        <w:rPr>
+          <w:rFonts w:ascii="Arial" w:hAnsi="Arial" w:cs="Arial"/>
+          <w:sz w:val="28"/>
+          <w:szCs w:val="28"/>
+          <w:lang w:val="en-US"/>
+        </w:rPr>
+        <w:t xml:space="preserve"> </w:t>
+      </w:r>
+      <w:proofErr w:type="spellStart"/>
+      <w:proofErr w:type="gramStart"/>
+      <w:r>
+        <w:rPr>
+          <w:rFonts w:ascii="Arial" w:hAnsi="Arial" w:cs="Arial"/>
+          <w:sz w:val="28"/>
+          <w:szCs w:val="28"/>
+          <w:lang w:val="en-US"/>
+        </w:rPr>
+        <w:t>c++</w:t>
+      </w:r>
+      <w:proofErr w:type="spellEnd"/>
+      <w:r>
+        <w:rPr>
+          <w:rFonts w:ascii="Arial" w:hAnsi="Arial" w:cs="Arial"/>
+          <w:sz w:val="28"/>
+          <w:szCs w:val="28"/>
+          <w:lang w:val="en-US"/>
+        </w:rPr>
+        <w:t xml:space="preserve"> :</w:t>
+      </w:r>
+      <w:proofErr w:type="gramEnd"/>
     </w:p>
     <w:p>
       <w:pPr>
@@ -3499,6 +4673,70 @@
       </w:pPr>
       <w:bookmarkStart w:id="0" w:name="_GoBack"/>
       <w:bookmarkEnd w:id="0"/>
+      <w:r>
+        <w:rPr>
+          <w:rFonts w:ascii="Arial" w:hAnsi="Arial" w:cs="Arial"/>
+          <w:noProof/>
+          <w:sz w:val="28"/>
+          <w:szCs w:val="28"/>
+          <w:lang w:eastAsia="fr-FR"/>
+        </w:rPr>
+        <w:drawing>
+          <wp:anchor distT="0" distB="0" distL="114300" distR="114300" simplePos="0" relativeHeight="251729920" behindDoc="1" locked="0" layoutInCell="1" allowOverlap="1" wp14:anchorId="3F23ECDD" wp14:editId="60429ED8">
+            <wp:simplePos x="0" y="0"/>
+            <wp:positionH relativeFrom="page">
+              <wp:align>left</wp:align>
+            </wp:positionH>
+            <wp:positionV relativeFrom="paragraph">
+              <wp:posOffset>130810</wp:posOffset>
+            </wp:positionV>
+            <wp:extent cx="7592695" cy="3181350"/>
+            <wp:effectExtent l="0" t="0" r="8255" b="0"/>
+            <wp:wrapNone/>
+            <wp:docPr id="48" name="Image 48"/>
+            <wp:cNvGraphicFramePr>
+              <a:graphicFrameLocks xmlns:a="http://schemas.openxmlformats.org/drawingml/2006/main" noChangeAspect="1"/>
+            </wp:cNvGraphicFramePr>
+            <a:graphic xmlns:a="http://schemas.openxmlformats.org/drawingml/2006/main">
+              <a:graphicData uri="http://schemas.openxmlformats.org/drawingml/2006/picture">
+                <pic:pic xmlns:pic="http://schemas.openxmlformats.org/drawingml/2006/picture">
+                  <pic:nvPicPr>
+                    <pic:cNvPr id="48" name="Envoi.PNG"/>
+                    <pic:cNvPicPr/>
+                  </pic:nvPicPr>
+                  <pic:blipFill>
+                    <a:blip r:embed="rId14">
+                      <a:extLst>
+                        <a:ext uri="{28A0092B-C50C-407E-A947-70E740481C1C}">
+                          <a14:useLocalDpi xmlns:a14="http://schemas.microsoft.com/office/drawing/2010/main" val="0"/>
+                        </a:ext>
+                      </a:extLst>
+                    </a:blip>
+                    <a:stretch>
+                      <a:fillRect/>
+                    </a:stretch>
+                  </pic:blipFill>
+                  <pic:spPr>
+                    <a:xfrm>
+                      <a:off x="0" y="0"/>
+                      <a:ext cx="7592695" cy="3181350"/>
+                    </a:xfrm>
+                    <a:prstGeom prst="rect">
+                      <a:avLst/>
+                    </a:prstGeom>
+                  </pic:spPr>
+                </pic:pic>
+              </a:graphicData>
+            </a:graphic>
+            <wp14:sizeRelH relativeFrom="margin">
+              <wp14:pctWidth>0</wp14:pctWidth>
+            </wp14:sizeRelH>
+            <wp14:sizeRelV relativeFrom="margin">
+              <wp14:pctHeight>0</wp14:pctHeight>
+            </wp14:sizeRelV>
+          </wp:anchor>
+        </w:drawing>
+      </w:r>
     </w:p>
     <w:sectPr>
       <w:pgSz w:w="11906" w:h="16838"/>
@@ -4200,7 +5438,7 @@
 </file>
 
 <file path=customXml/itemProps1.xml><?xml version="1.0" encoding="utf-8"?>
-<ds:datastoreItem xmlns:ds="http://schemas.openxmlformats.org/officeDocument/2006/customXml" ds:itemID="{9850AC59-CF4E-4DD1-91FD-B2443827351B}">
+<ds:datastoreItem xmlns:ds="http://schemas.openxmlformats.org/officeDocument/2006/customXml" ds:itemID="{80474F62-7A6F-46D4-AC7F-3AFD39F130FD}">
   <ds:schemaRefs>
     <ds:schemaRef ds:uri="http://schemas.openxmlformats.org/officeDocument/2006/bibliography"/>
   </ds:schemaRefs>

--- a/Livrable RT/Liaison Php C++.docx
+++ b/Livrable RT/Liaison Php C++.docx
@@ -13,6 +13,8 @@
           <w:u w:val="single"/>
         </w:rPr>
       </w:pPr>
+      <w:bookmarkStart w:id="0" w:name="_GoBack"/>
+      <w:bookmarkEnd w:id="0"/>
       <w:r>
         <w:rPr>
           <w:rFonts w:ascii="Arial" w:hAnsi="Arial" w:cs="Arial"/>
@@ -21,10 +23,12 @@
           <w:szCs w:val="28"/>
           <w:u w:val="single"/>
         </w:rPr>
-        <w:t xml:space="preserve">Liaison </w:t>
-      </w:r>
-      <w:proofErr w:type="spellStart"/>
-      <w:r>
+        <w:t>Liaison Php / C++ -&gt; TCP</w:t>
+      </w:r>
+    </w:p>
+    <w:p>
+      <w:pPr>
+        <w:jc w:val="center"/>
         <w:rPr>
           <w:rFonts w:ascii="Arial" w:hAnsi="Arial" w:cs="Arial"/>
           <w:b/>
@@ -32,18 +36,513 @@
           <w:szCs w:val="28"/>
           <w:u w:val="single"/>
         </w:rPr>
-        <w:t>Php</w:t>
-      </w:r>
-      <w:proofErr w:type="spellEnd"/>
-      <w:r>
-        <w:rPr>
-          <w:rFonts w:ascii="Arial" w:hAnsi="Arial" w:cs="Arial"/>
+      </w:pPr>
+    </w:p>
+    <w:p>
+      <w:pPr>
+        <w:pBdr>
+          <w:bottom w:val="single" w:sz="6" w:space="4" w:color="CCCCCC"/>
+        </w:pBdr>
+        <w:shd w:val="clear" w:color="auto" w:fill="FFFFFF"/>
+        <w:spacing w:before="300" w:after="150" w:line="240" w:lineRule="auto"/>
+        <w:outlineLvl w:val="1"/>
+        <w:rPr>
+          <w:rFonts w:ascii="Roboto" w:eastAsia="Times New Roman" w:hAnsi="Roboto" w:cs="Times New Roman"/>
           <w:b/>
-          <w:sz w:val="28"/>
-          <w:szCs w:val="28"/>
-          <w:u w:val="single"/>
-        </w:rPr>
-        <w:t xml:space="preserve"> / C++ -&gt; TCP</w:t>
+          <w:bCs/>
+          <w:color w:val="303030"/>
+          <w:sz w:val="30"/>
+          <w:szCs w:val="30"/>
+          <w:lang w:eastAsia="fr-FR"/>
+        </w:rPr>
+      </w:pPr>
+      <w:r>
+        <w:rPr>
+          <w:rFonts w:ascii="Roboto" w:eastAsia="Times New Roman" w:hAnsi="Roboto" w:cs="Times New Roman"/>
+          <w:b/>
+          <w:bCs/>
+          <w:color w:val="303030"/>
+          <w:sz w:val="30"/>
+          <w:szCs w:val="30"/>
+          <w:lang w:eastAsia="fr-FR"/>
+        </w:rPr>
+        <w:t>Etablissement d'une connexion</w:t>
+      </w:r>
+    </w:p>
+    <w:p>
+      <w:pPr>
+        <w:shd w:val="clear" w:color="auto" w:fill="FFFFFF"/>
+        <w:spacing w:after="150" w:line="240" w:lineRule="auto"/>
+        <w:jc w:val="both"/>
+        <w:rPr>
+          <w:rFonts w:ascii="Roboto" w:eastAsia="Times New Roman" w:hAnsi="Roboto" w:cs="Times New Roman"/>
+          <w:color w:val="303030"/>
+          <w:sz w:val="24"/>
+          <w:szCs w:val="24"/>
+          <w:lang w:eastAsia="fr-FR"/>
+        </w:rPr>
+      </w:pPr>
+      <w:r>
+        <w:rPr>
+          <w:rFonts w:ascii="Roboto" w:eastAsia="Times New Roman" w:hAnsi="Roboto" w:cs="Times New Roman"/>
+          <w:color w:val="303030"/>
+          <w:sz w:val="24"/>
+          <w:szCs w:val="24"/>
+          <w:lang w:eastAsia="fr-FR"/>
+        </w:rPr>
+        <w:t>Etant donné que ce processus de communication, qui se fait grâce à une émission de données et d'un accusé de réception, est basé sur un numéro d'ordre (appelé généralement </w:t>
+      </w:r>
+      <w:r>
+        <w:rPr>
+          <w:rFonts w:ascii="Roboto" w:eastAsia="Times New Roman" w:hAnsi="Roboto" w:cs="Times New Roman"/>
+          <w:i/>
+          <w:iCs/>
+          <w:color w:val="303030"/>
+          <w:sz w:val="24"/>
+          <w:szCs w:val="24"/>
+          <w:lang w:eastAsia="fr-FR"/>
+        </w:rPr>
+        <w:t>numéro de séquence</w:t>
+      </w:r>
+      <w:r>
+        <w:rPr>
+          <w:rFonts w:ascii="Roboto" w:eastAsia="Times New Roman" w:hAnsi="Roboto" w:cs="Times New Roman"/>
+          <w:color w:val="303030"/>
+          <w:sz w:val="24"/>
+          <w:szCs w:val="24"/>
+          <w:lang w:eastAsia="fr-FR"/>
+        </w:rPr>
+        <w:t>), il faut que les machines émettrices et réceptrices (client et serveur) connaissent le numéro d'ordre initial de l'autre machine.</w:t>
+      </w:r>
+      <w:r>
+        <w:rPr>
+          <w:rFonts w:ascii="Roboto" w:eastAsia="Times New Roman" w:hAnsi="Roboto" w:cs="Times New Roman"/>
+          <w:color w:val="303030"/>
+          <w:sz w:val="24"/>
+          <w:szCs w:val="24"/>
+          <w:lang w:eastAsia="fr-FR"/>
+        </w:rPr>
+        <w:br/>
+      </w:r>
+    </w:p>
+    <w:p>
+      <w:pPr>
+        <w:shd w:val="clear" w:color="auto" w:fill="FFFFFF"/>
+        <w:spacing w:after="150" w:line="240" w:lineRule="auto"/>
+        <w:jc w:val="both"/>
+        <w:rPr>
+          <w:rFonts w:ascii="Roboto" w:eastAsia="Times New Roman" w:hAnsi="Roboto" w:cs="Times New Roman"/>
+          <w:color w:val="303030"/>
+          <w:sz w:val="24"/>
+          <w:szCs w:val="24"/>
+          <w:lang w:eastAsia="fr-FR"/>
+        </w:rPr>
+      </w:pPr>
+      <w:r>
+        <w:rPr>
+          <w:rFonts w:ascii="Roboto" w:eastAsia="Times New Roman" w:hAnsi="Roboto" w:cs="Times New Roman"/>
+          <w:color w:val="303030"/>
+          <w:sz w:val="24"/>
+          <w:szCs w:val="24"/>
+          <w:lang w:eastAsia="fr-FR"/>
+        </w:rPr>
+        <w:t>L'établissement de la connexion entre deux applications se fait souvent selon le schéma suivant :</w:t>
+      </w:r>
+    </w:p>
+    <w:p>
+      <w:pPr>
+        <w:numPr>
+          <w:ilvl w:val="0"/>
+          <w:numId w:val="1"/>
+        </w:numPr>
+        <w:shd w:val="clear" w:color="auto" w:fill="FFFFFF"/>
+        <w:spacing w:before="75" w:after="0" w:line="240" w:lineRule="auto"/>
+        <w:ind w:left="300"/>
+        <w:rPr>
+          <w:rFonts w:ascii="Roboto" w:eastAsia="Times New Roman" w:hAnsi="Roboto" w:cs="Times New Roman"/>
+          <w:color w:val="303030"/>
+          <w:sz w:val="24"/>
+          <w:szCs w:val="24"/>
+          <w:lang w:eastAsia="fr-FR"/>
+        </w:rPr>
+      </w:pPr>
+      <w:r>
+        <w:rPr>
+          <w:rFonts w:ascii="Roboto" w:eastAsia="Times New Roman" w:hAnsi="Roboto" w:cs="Times New Roman"/>
+          <w:color w:val="303030"/>
+          <w:sz w:val="24"/>
+          <w:szCs w:val="24"/>
+          <w:lang w:eastAsia="fr-FR"/>
+        </w:rPr>
+        <w:t>Les ports TCP doivent être ouverts</w:t>
+      </w:r>
+    </w:p>
+    <w:p>
+      <w:pPr>
+        <w:numPr>
+          <w:ilvl w:val="0"/>
+          <w:numId w:val="1"/>
+        </w:numPr>
+        <w:shd w:val="clear" w:color="auto" w:fill="FFFFFF"/>
+        <w:spacing w:before="75" w:after="0" w:line="240" w:lineRule="auto"/>
+        <w:ind w:left="300"/>
+        <w:rPr>
+          <w:rFonts w:ascii="Roboto" w:eastAsia="Times New Roman" w:hAnsi="Roboto" w:cs="Times New Roman"/>
+          <w:color w:val="303030"/>
+          <w:sz w:val="24"/>
+          <w:szCs w:val="24"/>
+          <w:lang w:eastAsia="fr-FR"/>
+        </w:rPr>
+      </w:pPr>
+      <w:r>
+        <w:rPr>
+          <w:rFonts w:ascii="Roboto" w:eastAsia="Times New Roman" w:hAnsi="Roboto" w:cs="Times New Roman"/>
+          <w:color w:val="303030"/>
+          <w:sz w:val="24"/>
+          <w:szCs w:val="24"/>
+          <w:lang w:eastAsia="fr-FR"/>
+        </w:rPr>
+        <w:t>L'application sur le serveur est passive, c'est-à-dire que l'application est à l'écoute, en attente d'une connexion</w:t>
+      </w:r>
+    </w:p>
+    <w:p>
+      <w:pPr>
+        <w:numPr>
+          <w:ilvl w:val="0"/>
+          <w:numId w:val="1"/>
+        </w:numPr>
+        <w:shd w:val="clear" w:color="auto" w:fill="FFFFFF"/>
+        <w:spacing w:before="75" w:after="0" w:line="240" w:lineRule="auto"/>
+        <w:ind w:left="300"/>
+        <w:rPr>
+          <w:rFonts w:ascii="Roboto" w:eastAsia="Times New Roman" w:hAnsi="Roboto" w:cs="Times New Roman"/>
+          <w:color w:val="303030"/>
+          <w:sz w:val="24"/>
+          <w:szCs w:val="24"/>
+          <w:lang w:eastAsia="fr-FR"/>
+        </w:rPr>
+      </w:pPr>
+      <w:r>
+        <w:rPr>
+          <w:rFonts w:ascii="Roboto" w:eastAsia="Times New Roman" w:hAnsi="Roboto" w:cs="Times New Roman"/>
+          <w:color w:val="303030"/>
+          <w:sz w:val="24"/>
+          <w:szCs w:val="24"/>
+          <w:lang w:eastAsia="fr-FR"/>
+        </w:rPr>
+        <w:t>L'application sur le client fait une requête de connexion sur le serveur dont l'application est en ouverture passive. L'application du client est dite "en ouverture active"</w:t>
+      </w:r>
+    </w:p>
+    <w:p>
+      <w:pPr>
+        <w:spacing w:after="0" w:line="240" w:lineRule="auto"/>
+        <w:rPr>
+          <w:rFonts w:ascii="Times New Roman" w:eastAsia="Times New Roman" w:hAnsi="Times New Roman" w:cs="Times New Roman"/>
+          <w:sz w:val="24"/>
+          <w:szCs w:val="24"/>
+          <w:lang w:eastAsia="fr-FR"/>
+        </w:rPr>
+      </w:pPr>
+    </w:p>
+    <w:p>
+      <w:pPr>
+        <w:shd w:val="clear" w:color="auto" w:fill="FFFFFF"/>
+        <w:spacing w:after="150" w:line="240" w:lineRule="auto"/>
+        <w:jc w:val="both"/>
+        <w:rPr>
+          <w:rFonts w:ascii="Roboto" w:eastAsia="Times New Roman" w:hAnsi="Roboto" w:cs="Times New Roman"/>
+          <w:color w:val="303030"/>
+          <w:sz w:val="24"/>
+          <w:szCs w:val="24"/>
+          <w:lang w:eastAsia="fr-FR"/>
+        </w:rPr>
+      </w:pPr>
+      <w:r>
+        <w:rPr>
+          <w:rFonts w:ascii="Roboto" w:eastAsia="Times New Roman" w:hAnsi="Roboto" w:cs="Times New Roman"/>
+          <w:color w:val="303030"/>
+          <w:sz w:val="24"/>
+          <w:szCs w:val="24"/>
+          <w:lang w:eastAsia="fr-FR"/>
+        </w:rPr>
+        <w:t>Les deux machines doivent donc synchroniser leurs séquences grâce à un mécanisme communément appelé </w:t>
+      </w:r>
+      <w:r>
+        <w:rPr>
+          <w:rFonts w:ascii="Roboto" w:eastAsia="Times New Roman" w:hAnsi="Roboto" w:cs="Times New Roman"/>
+          <w:i/>
+          <w:iCs/>
+          <w:color w:val="303030"/>
+          <w:sz w:val="24"/>
+          <w:szCs w:val="24"/>
+          <w:lang w:eastAsia="fr-FR"/>
+        </w:rPr>
+        <w:t>three ways handshake</w:t>
+      </w:r>
+      <w:r>
+        <w:rPr>
+          <w:rFonts w:ascii="Roboto" w:eastAsia="Times New Roman" w:hAnsi="Roboto" w:cs="Times New Roman"/>
+          <w:color w:val="303030"/>
+          <w:sz w:val="24"/>
+          <w:szCs w:val="24"/>
+          <w:lang w:eastAsia="fr-FR"/>
+        </w:rPr>
+        <w:t> (</w:t>
+      </w:r>
+      <w:r>
+        <w:rPr>
+          <w:rFonts w:ascii="Roboto" w:eastAsia="Times New Roman" w:hAnsi="Roboto" w:cs="Times New Roman"/>
+          <w:i/>
+          <w:iCs/>
+          <w:color w:val="303030"/>
+          <w:sz w:val="24"/>
+          <w:szCs w:val="24"/>
+          <w:lang w:eastAsia="fr-FR"/>
+        </w:rPr>
+        <w:t>poignée de main en trois temps</w:t>
+      </w:r>
+      <w:r>
+        <w:rPr>
+          <w:rFonts w:ascii="Roboto" w:eastAsia="Times New Roman" w:hAnsi="Roboto" w:cs="Times New Roman"/>
+          <w:color w:val="303030"/>
+          <w:sz w:val="24"/>
+          <w:szCs w:val="24"/>
+          <w:lang w:eastAsia="fr-FR"/>
+        </w:rPr>
+        <w:t>), que l'on retrouve aussi lors de la clôture de session.</w:t>
+      </w:r>
+      <w:r>
+        <w:rPr>
+          <w:rFonts w:ascii="Roboto" w:eastAsia="Times New Roman" w:hAnsi="Roboto" w:cs="Times New Roman"/>
+          <w:color w:val="303030"/>
+          <w:sz w:val="24"/>
+          <w:szCs w:val="24"/>
+          <w:lang w:eastAsia="fr-FR"/>
+        </w:rPr>
+        <w:br/>
+      </w:r>
+    </w:p>
+    <w:p>
+      <w:pPr>
+        <w:shd w:val="clear" w:color="auto" w:fill="FFFFFF"/>
+        <w:spacing w:after="150" w:line="240" w:lineRule="auto"/>
+        <w:jc w:val="both"/>
+        <w:rPr>
+          <w:rFonts w:ascii="Roboto" w:eastAsia="Times New Roman" w:hAnsi="Roboto" w:cs="Times New Roman"/>
+          <w:color w:val="303030"/>
+          <w:sz w:val="24"/>
+          <w:szCs w:val="24"/>
+          <w:lang w:eastAsia="fr-FR"/>
+        </w:rPr>
+      </w:pPr>
+      <w:r>
+        <w:rPr>
+          <w:rFonts w:ascii="Roboto" w:eastAsia="Times New Roman" w:hAnsi="Roboto" w:cs="Times New Roman"/>
+          <w:color w:val="303030"/>
+          <w:sz w:val="24"/>
+          <w:szCs w:val="24"/>
+          <w:lang w:eastAsia="fr-FR"/>
+        </w:rPr>
+        <w:t>Ce dialogue permet d'initier la communication, il se déroule en trois temps, comme sa dénomination l'indique :</w:t>
+      </w:r>
+    </w:p>
+    <w:p>
+      <w:pPr>
+        <w:numPr>
+          <w:ilvl w:val="0"/>
+          <w:numId w:val="2"/>
+        </w:numPr>
+        <w:shd w:val="clear" w:color="auto" w:fill="FFFFFF"/>
+        <w:spacing w:before="75" w:after="0" w:line="240" w:lineRule="auto"/>
+        <w:ind w:left="300"/>
+        <w:rPr>
+          <w:rFonts w:ascii="Roboto" w:eastAsia="Times New Roman" w:hAnsi="Roboto" w:cs="Times New Roman"/>
+          <w:color w:val="303030"/>
+          <w:sz w:val="24"/>
+          <w:szCs w:val="24"/>
+          <w:lang w:eastAsia="fr-FR"/>
+        </w:rPr>
+      </w:pPr>
+      <w:r>
+        <w:rPr>
+          <w:rFonts w:ascii="Roboto" w:eastAsia="Times New Roman" w:hAnsi="Roboto" w:cs="Times New Roman"/>
+          <w:color w:val="303030"/>
+          <w:sz w:val="24"/>
+          <w:szCs w:val="24"/>
+          <w:lang w:eastAsia="fr-FR"/>
+        </w:rPr>
+        <w:t>Dans un premier temps la machine émettrice (le client) transmet un segment dont le drapeau SYN est à 1 (pour signaler qu'il s'agit d'un segment de synchronisation), avec un numéro d'ordre N, que l'on appelle numéro d'ordre initial du client</w:t>
+      </w:r>
+    </w:p>
+    <w:p>
+      <w:pPr>
+        <w:numPr>
+          <w:ilvl w:val="0"/>
+          <w:numId w:val="2"/>
+        </w:numPr>
+        <w:shd w:val="clear" w:color="auto" w:fill="FFFFFF"/>
+        <w:spacing w:before="75" w:after="0" w:line="240" w:lineRule="auto"/>
+        <w:ind w:left="300"/>
+        <w:rPr>
+          <w:rFonts w:ascii="Roboto" w:eastAsia="Times New Roman" w:hAnsi="Roboto" w:cs="Times New Roman"/>
+          <w:color w:val="303030"/>
+          <w:sz w:val="24"/>
+          <w:szCs w:val="24"/>
+          <w:lang w:eastAsia="fr-FR"/>
+        </w:rPr>
+      </w:pPr>
+      <w:r>
+        <w:rPr>
+          <w:rFonts w:ascii="Roboto" w:eastAsia="Times New Roman" w:hAnsi="Roboto" w:cs="Times New Roman"/>
+          <w:color w:val="303030"/>
+          <w:sz w:val="24"/>
+          <w:szCs w:val="24"/>
+          <w:lang w:eastAsia="fr-FR"/>
+        </w:rPr>
+        <w:t>Dans un second temps la machine réceptrice (le serveur) reçoit le segment initial provenant du client, puis lui envoie un accusé de réception, c'est-à-dire un segment dont le drapeau ACK est à 1 et le drapeau SYN est à 1 (car il s'agit là encore d'une synchronisation). Ce segment contient le numéro d'ordre de cette machine (du serveur) qui est le numéro d'ordre initial du client. Le champ le plus important de ce segment est le champ accusé de réception qui contient le numéro d'ordre initial du client, incrémenté de 1</w:t>
+      </w:r>
+    </w:p>
+    <w:p>
+      <w:pPr>
+        <w:numPr>
+          <w:ilvl w:val="0"/>
+          <w:numId w:val="2"/>
+        </w:numPr>
+        <w:shd w:val="clear" w:color="auto" w:fill="FFFFFF"/>
+        <w:spacing w:before="75" w:after="0" w:line="240" w:lineRule="auto"/>
+        <w:ind w:left="300"/>
+        <w:rPr>
+          <w:rFonts w:ascii="Roboto" w:eastAsia="Times New Roman" w:hAnsi="Roboto" w:cs="Times New Roman"/>
+          <w:color w:val="303030"/>
+          <w:sz w:val="24"/>
+          <w:szCs w:val="24"/>
+          <w:lang w:eastAsia="fr-FR"/>
+        </w:rPr>
+      </w:pPr>
+      <w:r>
+        <w:rPr>
+          <w:rFonts w:ascii="Roboto" w:eastAsia="Times New Roman" w:hAnsi="Roboto" w:cs="Times New Roman"/>
+          <w:color w:val="303030"/>
+          <w:sz w:val="24"/>
+          <w:szCs w:val="24"/>
+          <w:lang w:eastAsia="fr-FR"/>
+        </w:rPr>
+        <w:t>Enfin, le client transmet au serveur un accusé de réception, c'est-à-dire un segment dont le drapeau ACK est à 1, dont le drapeau SYN est à zéro (il ne s'agit plus d'un segment de synchronisation). Son numéro d'ordre est incrémenté et le numéro d'accusé de réception représente le numéro d'ordre initial du serveur incrémenté de 1</w:t>
+      </w:r>
+    </w:p>
+    <w:p>
+      <w:pPr>
+        <w:spacing w:after="0" w:line="240" w:lineRule="auto"/>
+        <w:rPr>
+          <w:rFonts w:ascii="Times New Roman" w:eastAsia="Times New Roman" w:hAnsi="Times New Roman" w:cs="Times New Roman"/>
+          <w:sz w:val="24"/>
+          <w:szCs w:val="24"/>
+          <w:lang w:eastAsia="fr-FR"/>
+        </w:rPr>
+      </w:pPr>
+    </w:p>
+    <w:p>
+      <w:pPr>
+        <w:shd w:val="clear" w:color="auto" w:fill="FFFFFF"/>
+        <w:spacing w:after="0" w:line="240" w:lineRule="auto"/>
+        <w:jc w:val="center"/>
+        <w:rPr>
+          <w:rFonts w:ascii="Roboto" w:eastAsia="Times New Roman" w:hAnsi="Roboto" w:cs="Times New Roman"/>
+          <w:color w:val="303030"/>
+          <w:sz w:val="24"/>
+          <w:szCs w:val="24"/>
+          <w:lang w:eastAsia="fr-FR"/>
+        </w:rPr>
+      </w:pPr>
+    </w:p>
+    <w:p>
+      <w:pPr>
+        <w:spacing w:after="0" w:line="240" w:lineRule="auto"/>
+        <w:rPr>
+          <w:rFonts w:ascii="Times New Roman" w:eastAsia="Times New Roman" w:hAnsi="Times New Roman" w:cs="Times New Roman"/>
+          <w:sz w:val="24"/>
+          <w:szCs w:val="24"/>
+          <w:lang w:eastAsia="fr-FR"/>
+        </w:rPr>
+      </w:pPr>
+    </w:p>
+    <w:p>
+      <w:pPr>
+        <w:shd w:val="clear" w:color="auto" w:fill="FFFFFF"/>
+        <w:spacing w:after="150" w:line="240" w:lineRule="auto"/>
+        <w:jc w:val="both"/>
+        <w:rPr>
+          <w:rFonts w:ascii="Roboto" w:eastAsia="Times New Roman" w:hAnsi="Roboto" w:cs="Times New Roman"/>
+          <w:color w:val="303030"/>
+          <w:sz w:val="24"/>
+          <w:szCs w:val="24"/>
+          <w:lang w:eastAsia="fr-FR"/>
+        </w:rPr>
+      </w:pPr>
+      <w:r>
+        <w:rPr>
+          <w:rFonts w:ascii="Roboto" w:eastAsia="Times New Roman" w:hAnsi="Roboto" w:cs="Times New Roman"/>
+          <w:color w:val="303030"/>
+          <w:sz w:val="24"/>
+          <w:szCs w:val="24"/>
+          <w:lang w:eastAsia="fr-FR"/>
+        </w:rPr>
+        <w:lastRenderedPageBreak/>
+        <w:t>Suite à cette séquence comportant trois échanges les deux machines sont synchronisées et la communication peut commencer!</w:t>
+      </w:r>
+      <w:r>
+        <w:rPr>
+          <w:rFonts w:ascii="Roboto" w:eastAsia="Times New Roman" w:hAnsi="Roboto" w:cs="Times New Roman"/>
+          <w:color w:val="303030"/>
+          <w:sz w:val="24"/>
+          <w:szCs w:val="24"/>
+          <w:lang w:eastAsia="fr-FR"/>
+        </w:rPr>
+        <w:br/>
+      </w:r>
+    </w:p>
+    <w:p>
+      <w:pPr>
+        <w:shd w:val="clear" w:color="auto" w:fill="FFFFFF"/>
+        <w:spacing w:after="150" w:line="240" w:lineRule="auto"/>
+        <w:jc w:val="both"/>
+        <w:rPr>
+          <w:rFonts w:ascii="Roboto" w:eastAsia="Times New Roman" w:hAnsi="Roboto" w:cs="Times New Roman"/>
+          <w:color w:val="303030"/>
+          <w:sz w:val="24"/>
+          <w:szCs w:val="24"/>
+          <w:lang w:eastAsia="fr-FR"/>
+        </w:rPr>
+      </w:pPr>
+      <w:r>
+        <w:rPr>
+          <w:rFonts w:ascii="Roboto" w:eastAsia="Times New Roman" w:hAnsi="Roboto" w:cs="Times New Roman"/>
+          <w:color w:val="303030"/>
+          <w:sz w:val="24"/>
+          <w:szCs w:val="24"/>
+          <w:lang w:eastAsia="fr-FR"/>
+        </w:rPr>
+        <w:t>Il existe une technique de piratage, appelée </w:t>
+      </w:r>
+      <w:r>
+        <w:rPr>
+          <w:rFonts w:ascii="Roboto" w:eastAsia="Times New Roman" w:hAnsi="Roboto" w:cs="Times New Roman"/>
+          <w:color w:val="303030"/>
+          <w:sz w:val="24"/>
+          <w:szCs w:val="24"/>
+          <w:lang w:eastAsia="fr-FR"/>
+        </w:rPr>
+        <w:t>spoofing ip</w:t>
+      </w:r>
+      <w:r>
+        <w:rPr>
+          <w:rFonts w:ascii="Roboto" w:eastAsia="Times New Roman" w:hAnsi="Roboto" w:cs="Times New Roman"/>
+          <w:color w:val="303030"/>
+          <w:sz w:val="24"/>
+          <w:szCs w:val="24"/>
+          <w:lang w:eastAsia="fr-FR"/>
+        </w:rPr>
+        <w:t>, permettant de corrompre cette relation d'approbation à des fins malicieuses !</w:t>
       </w:r>
     </w:p>
     <w:p>
@@ -402,7 +901,7 @@
                     <pic:cNvPicPr/>
                   </pic:nvPicPr>
                   <pic:blipFill>
-                    <a:blip r:embed="rId5"/>
+                    <a:blip r:embed="rId6"/>
                     <a:stretch>
                       <a:fillRect/>
                     </a:stretch>
@@ -442,27 +941,108 @@
           <w:rFonts w:ascii="Arial" w:hAnsi="Arial" w:cs="Arial"/>
         </w:rPr>
       </w:pPr>
-      <w:proofErr w:type="spellStart"/>
-      <w:r>
-        <w:rPr>
-          <w:rFonts w:ascii="Arial" w:hAnsi="Arial" w:cs="Arial"/>
-        </w:rPr>
-        <w:t>Ip</w:t>
-      </w:r>
-      <w:proofErr w:type="spellEnd"/>
-      <w:r>
-        <w:rPr>
-          <w:rFonts w:ascii="Arial" w:hAnsi="Arial" w:cs="Arial"/>
-        </w:rPr>
-        <w:t xml:space="preserve"> machine</w:t>
-      </w:r>
-    </w:p>
-    <w:p>
-      <w:pPr>
-        <w:rPr>
-          <w:rFonts w:ascii="Arial" w:hAnsi="Arial" w:cs="Arial"/>
-          <w:sz w:val="28"/>
-          <w:szCs w:val="28"/>
+      <w:r>
+        <w:rPr>
+          <w:rFonts w:ascii="Arial" w:hAnsi="Arial" w:cs="Arial"/>
+        </w:rPr>
+        <w:t>Ip machine</w:t>
+      </w:r>
+    </w:p>
+    <w:p>
+      <w:pPr>
+        <w:rPr>
+          <w:rFonts w:ascii="Arial" w:hAnsi="Arial" w:cs="Arial"/>
+        </w:rPr>
+      </w:pPr>
+    </w:p>
+    <w:p>
+      <w:pPr>
+        <w:rPr>
+          <w:rFonts w:ascii="Arial" w:hAnsi="Arial" w:cs="Arial"/>
+        </w:rPr>
+      </w:pPr>
+    </w:p>
+    <w:p>
+      <w:pPr>
+        <w:rPr>
+          <w:rFonts w:ascii="Arial" w:hAnsi="Arial" w:cs="Arial"/>
+        </w:rPr>
+      </w:pPr>
+    </w:p>
+    <w:p>
+      <w:pPr>
+        <w:rPr>
+          <w:rFonts w:ascii="Arial" w:hAnsi="Arial" w:cs="Arial"/>
+        </w:rPr>
+      </w:pPr>
+    </w:p>
+    <w:p>
+      <w:pPr>
+        <w:rPr>
+          <w:rFonts w:ascii="Arial" w:hAnsi="Arial" w:cs="Arial"/>
+        </w:rPr>
+      </w:pPr>
+    </w:p>
+    <w:p>
+      <w:pPr>
+        <w:rPr>
+          <w:rFonts w:ascii="Arial" w:hAnsi="Arial" w:cs="Arial"/>
+        </w:rPr>
+      </w:pPr>
+    </w:p>
+    <w:p>
+      <w:pPr>
+        <w:rPr>
+          <w:rFonts w:ascii="Arial" w:hAnsi="Arial" w:cs="Arial"/>
+        </w:rPr>
+      </w:pPr>
+    </w:p>
+    <w:p>
+      <w:pPr>
+        <w:rPr>
+          <w:rFonts w:ascii="Arial" w:hAnsi="Arial" w:cs="Arial"/>
+        </w:rPr>
+      </w:pPr>
+    </w:p>
+    <w:p>
+      <w:pPr>
+        <w:rPr>
+          <w:rFonts w:ascii="Arial" w:hAnsi="Arial" w:cs="Arial"/>
+        </w:rPr>
+      </w:pPr>
+    </w:p>
+    <w:p>
+      <w:pPr>
+        <w:rPr>
+          <w:rFonts w:ascii="Arial" w:hAnsi="Arial" w:cs="Arial"/>
+        </w:rPr>
+      </w:pPr>
+    </w:p>
+    <w:p>
+      <w:pPr>
+        <w:rPr>
+          <w:rFonts w:ascii="Arial" w:hAnsi="Arial" w:cs="Arial"/>
+        </w:rPr>
+      </w:pPr>
+    </w:p>
+    <w:p>
+      <w:pPr>
+        <w:rPr>
+          <w:rFonts w:ascii="Arial" w:hAnsi="Arial" w:cs="Arial"/>
+        </w:rPr>
+      </w:pPr>
+    </w:p>
+    <w:p>
+      <w:pPr>
+        <w:rPr>
+          <w:rFonts w:ascii="Arial" w:hAnsi="Arial" w:cs="Arial"/>
+        </w:rPr>
+      </w:pPr>
+    </w:p>
+    <w:p>
+      <w:pPr>
+        <w:rPr>
+          <w:rFonts w:ascii="Arial" w:hAnsi="Arial" w:cs="Arial"/>
         </w:rPr>
       </w:pPr>
     </w:p>
@@ -480,6 +1060,7 @@
           <w:noProof/>
           <w:lang w:eastAsia="fr-FR"/>
         </w:rPr>
+        <w:lastRenderedPageBreak/>
         <mc:AlternateContent>
           <mc:Choice Requires="wps">
             <w:drawing>
@@ -577,7 +1158,7 @@
                     <pic:cNvPicPr/>
                   </pic:nvPicPr>
                   <pic:blipFill>
-                    <a:blip r:embed="rId6">
+                    <a:blip r:embed="rId7">
                       <a:extLst>
                         <a:ext uri="{28A0092B-C50C-407E-A947-70E740481C1C}">
                           <a14:useLocalDpi xmlns:a14="http://schemas.microsoft.com/office/drawing/2010/main" val="0"/>
@@ -777,23 +1358,13 @@
         </w:rPr>
         <w:t xml:space="preserve">  </w:t>
       </w:r>
-      <w:proofErr w:type="spellStart"/>
-      <w:r>
-        <w:rPr>
-          <w:rFonts w:ascii="Arial" w:hAnsi="Arial" w:cs="Arial"/>
-          <w:sz w:val="28"/>
-          <w:szCs w:val="28"/>
-        </w:rPr>
-        <w:t>Ip</w:t>
-      </w:r>
-      <w:proofErr w:type="spellEnd"/>
-      <w:r>
-        <w:rPr>
-          <w:rFonts w:ascii="Arial" w:hAnsi="Arial" w:cs="Arial"/>
-          <w:sz w:val="28"/>
-          <w:szCs w:val="28"/>
-        </w:rPr>
-        <w:t xml:space="preserve"> machine </w:t>
+      <w:r>
+        <w:rPr>
+          <w:rFonts w:ascii="Arial" w:hAnsi="Arial" w:cs="Arial"/>
+          <w:sz w:val="28"/>
+          <w:szCs w:val="28"/>
+        </w:rPr>
+        <w:t xml:space="preserve">Ip machine </w:t>
       </w:r>
     </w:p>
     <w:p>
@@ -1219,7 +1790,11 @@
           </mc:Choice>
           <mc:Fallback>
             <w:pict>
-              <v:shape w14:anchorId="7350D22F" id="Connecteur droit avec flèche 34" o:spid="_x0000_s1026" type="#_x0000_t32" style="position:absolute;margin-left:107.6pt;margin-top:13.65pt;width:231.6pt;height:13.8pt;flip:x;z-index:251708416;visibility:visible;mso-wrap-style:square;mso-width-percent:0;mso-height-percent:0;mso-wrap-distance-left:9pt;mso-wrap-distance-top:0;mso-wrap-distance-right:9pt;mso-wrap-distance-bottom:0;mso-position-horizontal:absolute;mso-position-horizontal-relative:text;mso-position-vertical:absolute;mso-position-vertical-relative:text;mso-width-percent:0;mso-height-percent:0;mso-width-relative:margin;mso-height-relative:margin" o:gfxdata="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" strokecolor="#ed7d31 [3205]" strokeweight=".5pt">
+              <v:shapetype w14:anchorId="0EDA1523" id="_x0000_t32" coordsize="21600,21600" o:spt="32" o:oned="t" path="m,l21600,21600e" filled="f">
+                <v:path arrowok="t" fillok="f" o:connecttype="none"/>
+                <o:lock v:ext="edit" shapetype="t"/>
+              </v:shapetype>
+              <v:shape id="Connecteur droit avec flèche 34" o:spid="_x0000_s1026" type="#_x0000_t32" style="position:absolute;margin-left:107.6pt;margin-top:13.65pt;width:231.6pt;height:13.8pt;flip:x;z-index:251708416;visibility:visible;mso-wrap-style:square;mso-width-percent:0;mso-height-percent:0;mso-wrap-distance-left:9pt;mso-wrap-distance-top:0;mso-wrap-distance-right:9pt;mso-wrap-distance-bottom:0;mso-position-horizontal:absolute;mso-position-horizontal-relative:text;mso-position-vertical:absolute;mso-position-vertical-relative:text;mso-width-percent:0;mso-height-percent:0;mso-width-relative:margin;mso-height-relative:margin" o:gfxdata="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" strokecolor="#ed7d31 [3205]" strokeweight=".5pt">
                 <v:stroke endarrow="block" joinstyle="miter"/>
               </v:shape>
             </w:pict>
@@ -1399,7 +1974,7 @@
           </mc:Choice>
           <mc:Fallback>
             <w:pict>
-              <v:oval w14:anchorId="0B18EC31" id="Ellipse 17" o:spid="_x0000_s1026" style="position:absolute;left:0;text-align:left;margin-left:357.25pt;margin-top:39.5pt;width:89.45pt;height:43.15pt;z-index:251674624;visibility:visible;mso-wrap-style:square;mso-width-percent:0;mso-height-percent:0;mso-wrap-distance-left:9pt;mso-wrap-distance-top:0;mso-wrap-distance-right:9pt;mso-wrap-distance-bottom:0;mso-position-horizontal:absolute;mso-position-horizontal-relative:text;mso-position-vertical:absolute;mso-position-vertical-relative:text;mso-width-percent:0;mso-height-percent:0;mso-width-relative:margin;mso-height-relative:margin;v-text-anchor:middle" o:gfxdata="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" filled="f" strokecolor="#ed7d31 [3205]">
+              <v:oval w14:anchorId="784F73C2" id="Ellipse 17" o:spid="_x0000_s1026" style="position:absolute;left:0;text-align:left;margin-left:357.25pt;margin-top:39.5pt;width:89.45pt;height:43.15pt;z-index:251674624;visibility:visible;mso-wrap-style:square;mso-width-percent:0;mso-height-percent:0;mso-wrap-distance-left:9pt;mso-wrap-distance-top:0;mso-wrap-distance-right:9pt;mso-wrap-distance-bottom:0;mso-position-horizontal:absolute;mso-position-horizontal-relative:text;mso-position-vertical:absolute;mso-position-vertical-relative:text;mso-width-percent:0;mso-height-percent:0;mso-width-relative:margin;mso-height-relative:margin;v-text-anchor:middle" o:gfxdata="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" filled="f" strokecolor="#ed7d31 [3205]">
                 <v:textbox>
                   <w:txbxContent>
                     <w:p>
@@ -1501,7 +2076,7 @@
           </mc:Choice>
           <mc:Fallback>
             <w:pict>
-              <v:shape w14:anchorId="04DF7264" id="Connecteur droit avec flèche 35" o:spid="_x0000_s1026" type="#_x0000_t32" style="position:absolute;margin-left:137.65pt;margin-top:16.55pt;width:218.45pt;height:10.65pt;flip:x;z-index:251710464;visibility:visible;mso-wrap-style:square;mso-width-percent:0;mso-height-percent:0;mso-wrap-distance-left:9pt;mso-wrap-distance-top:0;mso-wrap-distance-right:9pt;mso-wrap-distance-bottom:0;mso-position-horizontal:absolute;mso-position-horizontal-relative:text;mso-position-vertical:absolute;mso-position-vertical-relative:text;mso-width-percent:0;mso-height-percent:0;mso-width-relative:margin;mso-height-relative:margin" o:gfxdata="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" strokecolor="#ed7d31 [3205]" strokeweight=".5pt">
+              <v:shape w14:anchorId="6B44EBCF" id="Connecteur droit avec flèche 35" o:spid="_x0000_s1026" type="#_x0000_t32" style="position:absolute;margin-left:137.65pt;margin-top:16.55pt;width:218.45pt;height:10.65pt;flip:x;z-index:251710464;visibility:visible;mso-wrap-style:square;mso-width-percent:0;mso-height-percent:0;mso-wrap-distance-left:9pt;mso-wrap-distance-top:0;mso-wrap-distance-right:9pt;mso-wrap-distance-bottom:0;mso-position-horizontal:absolute;mso-position-horizontal-relative:text;mso-position-vertical:absolute;mso-position-vertical-relative:text;mso-width-percent:0;mso-height-percent:0;mso-width-relative:margin;mso-height-relative:margin" o:gfxdata="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" strokecolor="#ed7d31 [3205]" strokeweight=".5pt">
                 <v:stroke endarrow="block" joinstyle="miter"/>
               </v:shape>
             </w:pict>
@@ -2553,7 +3128,7 @@
         <mc:AlternateContent>
           <mc:Choice Requires="wps">
             <w:drawing>
-              <wp:anchor distT="0" distB="0" distL="114300" distR="114300" simplePos="0" relativeHeight="251720704" behindDoc="0" locked="0" layoutInCell="1" allowOverlap="1" wp14:anchorId="7CBDD7AF" wp14:editId="1A08553B">
+              <wp:anchor distT="0" distB="0" distL="114300" distR="114300" simplePos="0" relativeHeight="251720704" behindDoc="0" locked="0" layoutInCell="1" allowOverlap="1" wp14:anchorId="4527EB70" wp14:editId="277FFE75">
                 <wp:simplePos x="0" y="0"/>
                 <wp:positionH relativeFrom="column">
                   <wp:posOffset>1596914</wp:posOffset>
@@ -2611,7 +3186,7 @@
           </mc:Choice>
           <mc:Fallback>
             <w:pict>
-              <v:shape w14:anchorId="5C7CF6E1" id="Connecteur droit avec flèche 40" o:spid="_x0000_s1026" type="#_x0000_t32" style="position:absolute;margin-left:125.75pt;margin-top:38.4pt;width:226.9pt;height:20.65pt;flip:x y;z-index:251720704;visibility:visible;mso-wrap-style:square;mso-width-percent:0;mso-height-percent:0;mso-wrap-distance-left:9pt;mso-wrap-distance-top:0;mso-wrap-distance-right:9pt;mso-wrap-distance-bottom:0;mso-position-horizontal:absolute;mso-position-horizontal-relative:text;mso-position-vertical:absolute;mso-position-vertical-relative:text;mso-width-percent:0;mso-height-percent:0;mso-width-relative:margin;mso-height-relative:margin" o:gfxdata="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" strokecolor="#ed7d31 [3205]" strokeweight=".5pt">
+              <v:shape w14:anchorId="653DEAC4" id="Connecteur droit avec flèche 40" o:spid="_x0000_s1026" type="#_x0000_t32" style="position:absolute;margin-left:125.75pt;margin-top:38.4pt;width:226.9pt;height:20.65pt;flip:x y;z-index:251720704;visibility:visible;mso-wrap-style:square;mso-width-percent:0;mso-height-percent:0;mso-wrap-distance-left:9pt;mso-wrap-distance-top:0;mso-wrap-distance-right:9pt;mso-wrap-distance-bottom:0;mso-position-horizontal:absolute;mso-position-horizontal-relative:text;mso-position-vertical:absolute;mso-position-vertical-relative:text;mso-width-percent:0;mso-height-percent:0;mso-width-relative:margin;mso-height-relative:margin" o:gfxdata="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" strokecolor="#ed7d31 [3205]" strokeweight=".5pt">
                 <v:stroke endarrow="block" joinstyle="miter"/>
               </v:shape>
             </w:pict>
@@ -2626,7 +3201,7 @@
         <mc:AlternateContent>
           <mc:Choice Requires="wps">
             <w:drawing>
-              <wp:anchor distT="0" distB="0" distL="114300" distR="114300" simplePos="0" relativeHeight="251703296" behindDoc="0" locked="0" layoutInCell="1" allowOverlap="1" wp14:anchorId="4CBA6743" wp14:editId="26186356">
+              <wp:anchor distT="0" distB="0" distL="114300" distR="114300" simplePos="0" relativeHeight="251703296" behindDoc="0" locked="0" layoutInCell="1" allowOverlap="1" wp14:anchorId="74518F04" wp14:editId="77E8755A">
                 <wp:simplePos x="0" y="0"/>
                 <wp:positionH relativeFrom="column">
                   <wp:posOffset>-292376</wp:posOffset>
@@ -2706,7 +3281,7 @@
         <mc:AlternateContent>
           <mc:Choice Requires="wps">
             <w:drawing>
-              <wp:anchor distT="0" distB="0" distL="114300" distR="114300" simplePos="0" relativeHeight="251684864" behindDoc="0" locked="0" layoutInCell="1" allowOverlap="1" wp14:anchorId="10A7A699" wp14:editId="0AAEF295">
+              <wp:anchor distT="0" distB="0" distL="114300" distR="114300" simplePos="0" relativeHeight="251684864" behindDoc="0" locked="0" layoutInCell="1" allowOverlap="1" wp14:anchorId="2BEAE2ED" wp14:editId="6D1060DB">
                 <wp:simplePos x="0" y="0"/>
                 <wp:positionH relativeFrom="column">
                   <wp:posOffset>4451433</wp:posOffset>
@@ -2789,7 +3364,7 @@
         <mc:AlternateContent>
           <mc:Choice Requires="wps">
             <w:drawing>
-              <wp:anchor distT="0" distB="0" distL="114300" distR="114300" simplePos="0" relativeHeight="251682816" behindDoc="0" locked="0" layoutInCell="1" allowOverlap="1" wp14:anchorId="749CFE0A" wp14:editId="45CAC383">
+              <wp:anchor distT="0" distB="0" distL="114300" distR="114300" simplePos="0" relativeHeight="251682816" behindDoc="0" locked="0" layoutInCell="1" allowOverlap="1" wp14:anchorId="2860ABB2" wp14:editId="1FA78224">
                 <wp:simplePos x="0" y="0"/>
                 <wp:positionH relativeFrom="column">
                   <wp:posOffset>4423605</wp:posOffset>
@@ -2864,7 +3439,6 @@
           </mc:Fallback>
         </mc:AlternateContent>
       </w:r>
-      <w:proofErr w:type="gramStart"/>
       <w:r>
         <w:rPr>
           <w:rFonts w:ascii="Arial" w:hAnsi="Arial" w:cs="Arial"/>
@@ -2889,7 +3463,6 @@
         </w:rPr>
         <w:t>résultat</w:t>
       </w:r>
-      <w:proofErr w:type="gramEnd"/>
     </w:p>
     <w:p>
       <w:pPr>
@@ -2925,15 +3498,14 @@
           <w:szCs w:val="28"/>
           <w:lang w:eastAsia="fr-FR"/>
         </w:rPr>
-        <w:lastRenderedPageBreak/>
         <w:drawing>
-          <wp:anchor distT="0" distB="0" distL="114300" distR="114300" simplePos="0" relativeHeight="251723776" behindDoc="1" locked="0" layoutInCell="1" allowOverlap="1" wp14:anchorId="0EBB586D" wp14:editId="443C0D49">
+          <wp:anchor distT="0" distB="0" distL="114300" distR="114300" simplePos="0" relativeHeight="251723776" behindDoc="1" locked="0" layoutInCell="1" allowOverlap="1" wp14:anchorId="4E5F5F7D" wp14:editId="3BDF1DB8">
             <wp:simplePos x="0" y="0"/>
-            <wp:positionH relativeFrom="column">
-              <wp:posOffset>-375920</wp:posOffset>
+            <wp:positionH relativeFrom="margin">
+              <wp:posOffset>-552450</wp:posOffset>
             </wp:positionH>
             <wp:positionV relativeFrom="paragraph">
-              <wp:posOffset>-899795</wp:posOffset>
+              <wp:posOffset>175260</wp:posOffset>
             </wp:positionV>
             <wp:extent cx="5760720" cy="4754245"/>
             <wp:effectExtent l="0" t="0" r="0" b="8255"/>
@@ -2950,7 +3522,7 @@
                     <pic:cNvPicPr/>
                   </pic:nvPicPr>
                   <pic:blipFill>
-                    <a:blip r:embed="rId7">
+                    <a:blip r:embed="rId8">
                       <a:extLst>
                         <a:ext uri="{28A0092B-C50C-407E-A947-70E740481C1C}">
                           <a14:useLocalDpi xmlns:a14="http://schemas.microsoft.com/office/drawing/2010/main" val="0"/>
@@ -3048,6 +3620,42 @@
           <w:szCs w:val="28"/>
         </w:rPr>
       </w:pPr>
+    </w:p>
+    <w:p>
+      <w:pPr>
+        <w:rPr>
+          <w:rFonts w:ascii="Arial" w:hAnsi="Arial" w:cs="Arial"/>
+          <w:sz w:val="28"/>
+          <w:szCs w:val="28"/>
+        </w:rPr>
+      </w:pPr>
+    </w:p>
+    <w:p>
+      <w:pPr>
+        <w:rPr>
+          <w:rFonts w:ascii="Arial" w:hAnsi="Arial" w:cs="Arial"/>
+          <w:sz w:val="28"/>
+          <w:szCs w:val="28"/>
+        </w:rPr>
+      </w:pPr>
+    </w:p>
+    <w:p>
+      <w:pPr>
+        <w:rPr>
+          <w:rFonts w:ascii="Arial" w:hAnsi="Arial" w:cs="Arial"/>
+          <w:sz w:val="28"/>
+          <w:szCs w:val="28"/>
+        </w:rPr>
+      </w:pPr>
+    </w:p>
+    <w:p>
+      <w:pPr>
+        <w:rPr>
+          <w:rFonts w:ascii="Arial" w:hAnsi="Arial" w:cs="Arial"/>
+          <w:sz w:val="28"/>
+          <w:szCs w:val="28"/>
+        </w:rPr>
+      </w:pPr>
       <w:r>
         <w:rPr>
           <w:noProof/>
@@ -3056,13 +3664,13 @@
         <mc:AlternateContent>
           <mc:Choice Requires="wps">
             <w:drawing>
-              <wp:anchor distT="0" distB="0" distL="114300" distR="114300" simplePos="0" relativeHeight="251661312" behindDoc="0" locked="0" layoutInCell="1" allowOverlap="1" wp14:anchorId="4DCB6E2D" wp14:editId="104E93F6">
+              <wp:anchor distT="0" distB="0" distL="114300" distR="114300" simplePos="0" relativeHeight="251661312" behindDoc="0" locked="0" layoutInCell="1" allowOverlap="1" wp14:anchorId="20A1853F" wp14:editId="6F817463">
                 <wp:simplePos x="0" y="0"/>
-                <wp:positionH relativeFrom="column">
-                  <wp:posOffset>157480</wp:posOffset>
+                <wp:positionH relativeFrom="margin">
+                  <wp:align>left</wp:align>
                 </wp:positionH>
                 <wp:positionV relativeFrom="paragraph">
-                  <wp:posOffset>265430</wp:posOffset>
+                  <wp:posOffset>5080</wp:posOffset>
                 </wp:positionV>
                 <wp:extent cx="1085850" cy="104775"/>
                 <wp:effectExtent l="0" t="0" r="19050" b="28575"/>
@@ -3126,8 +3734,9 @@
           </mc:Choice>
           <mc:Fallback>
             <w:pict>
-              <v:rect w14:anchorId="0AF65075" id="Rectangle 5" o:spid="_x0000_s1026" style="position:absolute;margin-left:12.4pt;margin-top:20.9pt;width:85.5pt;height:8.25pt;z-index:251661312;visibility:visible;mso-wrap-style:square;mso-width-percent:0;mso-height-percent:0;mso-wrap-distance-left:9pt;mso-wrap-distance-top:0;mso-wrap-distance-right:9pt;mso-wrap-distance-bottom:0;mso-position-horizontal:absolute;mso-position-horizontal-relative:text;mso-position-vertical:absolute;mso-position-vertical-relative:text;mso-width-percent:0;mso-height-percent:0;mso-width-relative:margin;mso-height-relative:margin;v-text-anchor:middle" o:gfxdata="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" filled="f" strokecolor="#ed7d31 [3205]">
+              <v:rect w14:anchorId="1B014CC7" id="Rectangle 5" o:spid="_x0000_s1026" style="position:absolute;margin-left:0;margin-top:.4pt;width:85.5pt;height:8.25pt;z-index:251661312;visibility:visible;mso-wrap-style:square;mso-width-percent:0;mso-height-percent:0;mso-wrap-distance-left:9pt;mso-wrap-distance-top:0;mso-wrap-distance-right:9pt;mso-wrap-distance-bottom:0;mso-position-horizontal:left;mso-position-horizontal-relative:margin;mso-position-vertical:absolute;mso-position-vertical-relative:text;mso-width-percent:0;mso-height-percent:0;mso-width-relative:margin;mso-height-relative:margin;v-text-anchor:middle" o:gfxdata="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" filled="f" strokecolor="#ed7d31 [3205]">
                 <v:stroke joinstyle="round"/>
+                <w10:wrap anchorx="margin"/>
               </v:rect>
             </w:pict>
           </mc:Fallback>
@@ -3142,123 +3751,32 @@
           <w:szCs w:val="28"/>
         </w:rPr>
       </w:pPr>
-      <w:r>
-        <w:rPr>
+    </w:p>
+    <w:p>
+      <w:pPr>
+        <w:rPr>
+          <w:rFonts w:ascii="Arial" w:hAnsi="Arial" w:cs="Arial"/>
+          <w:sz w:val="28"/>
+          <w:szCs w:val="28"/>
+        </w:rPr>
+      </w:pPr>
+      <w:r>
+        <w:rPr>
+          <w:rFonts w:ascii="Arial" w:hAnsi="Arial" w:cs="Arial"/>
           <w:noProof/>
-          <w:lang w:eastAsia="fr-FR"/>
-        </w:rPr>
-        <mc:AlternateContent>
-          <mc:Choice Requires="wps">
-            <w:drawing>
-              <wp:anchor distT="0" distB="0" distL="114300" distR="114300" simplePos="0" relativeHeight="251662336" behindDoc="0" locked="0" layoutInCell="1" allowOverlap="1" wp14:anchorId="764FA226" wp14:editId="680C7B4C">
-                <wp:simplePos x="0" y="0"/>
-                <wp:positionH relativeFrom="margin">
-                  <wp:posOffset>871854</wp:posOffset>
-                </wp:positionH>
-                <wp:positionV relativeFrom="paragraph">
-                  <wp:posOffset>48260</wp:posOffset>
-                </wp:positionV>
-                <wp:extent cx="962025" cy="3771900"/>
-                <wp:effectExtent l="0" t="0" r="66675" b="57150"/>
-                <wp:wrapNone/>
-                <wp:docPr id="6" name="Connecteur droit avec flèche 6"/>
-                <wp:cNvGraphicFramePr/>
-                <a:graphic xmlns:a="http://schemas.openxmlformats.org/drawingml/2006/main">
-                  <a:graphicData uri="http://schemas.microsoft.com/office/word/2010/wordprocessingShape">
-                    <wps:wsp>
-                      <wps:cNvCnPr/>
-                      <wps:spPr>
-                        <a:xfrm>
-                          <a:off x="0" y="0"/>
-                          <a:ext cx="962025" cy="3771900"/>
-                        </a:xfrm>
-                        <a:prstGeom prst="straightConnector1">
-                          <a:avLst/>
-                        </a:prstGeom>
-                        <a:ln>
-                          <a:tailEnd type="triangle"/>
-                        </a:ln>
-                      </wps:spPr>
-                      <wps:style>
-                        <a:lnRef idx="1">
-                          <a:schemeClr val="accent2"/>
-                        </a:lnRef>
-                        <a:fillRef idx="0">
-                          <a:schemeClr val="accent2"/>
-                        </a:fillRef>
-                        <a:effectRef idx="0">
-                          <a:schemeClr val="accent2"/>
-                        </a:effectRef>
-                        <a:fontRef idx="minor">
-                          <a:schemeClr val="tx1"/>
-                        </a:fontRef>
-                      </wps:style>
-                      <wps:bodyPr/>
-                    </wps:wsp>
-                  </a:graphicData>
-                </a:graphic>
-                <wp14:sizeRelH relativeFrom="margin">
-                  <wp14:pctWidth>0</wp14:pctWidth>
-                </wp14:sizeRelH>
-                <wp14:sizeRelV relativeFrom="margin">
-                  <wp14:pctHeight>0</wp14:pctHeight>
-                </wp14:sizeRelV>
-              </wp:anchor>
-            </w:drawing>
-          </mc:Choice>
-          <mc:Fallback>
-            <w:pict>
-              <v:shape w14:anchorId="0476BCAA" id="Connecteur droit avec flèche 6" o:spid="_x0000_s1026" type="#_x0000_t32" style="position:absolute;margin-left:68.65pt;margin-top:3.8pt;width:75.75pt;height:297pt;z-index:251662336;visibility:visible;mso-wrap-style:square;mso-width-percent:0;mso-height-percent:0;mso-wrap-distance-left:9pt;mso-wrap-distance-top:0;mso-wrap-distance-right:9pt;mso-wrap-distance-bottom:0;mso-position-horizontal:absolute;mso-position-horizontal-relative:margin;mso-position-vertical:absolute;mso-position-vertical-relative:text;mso-width-percent:0;mso-height-percent:0;mso-width-relative:margin;mso-height-relative:margin" o:gfxdata="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" strokecolor="#ed7d31 [3205]" strokeweight=".5pt">
-                <v:stroke endarrow="block" joinstyle="miter"/>
-                <w10:wrap anchorx="margin"/>
-              </v:shape>
-            </w:pict>
-          </mc:Fallback>
-        </mc:AlternateContent>
-      </w:r>
-    </w:p>
-    <w:p>
-      <w:pPr>
-        <w:rPr>
-          <w:rFonts w:ascii="Arial" w:hAnsi="Arial" w:cs="Arial"/>
-          <w:sz w:val="28"/>
-          <w:szCs w:val="28"/>
-        </w:rPr>
-      </w:pPr>
-    </w:p>
-    <w:p>
-      <w:pPr>
-        <w:rPr>
-          <w:rFonts w:ascii="Arial" w:hAnsi="Arial" w:cs="Arial"/>
-          <w:sz w:val="28"/>
-          <w:szCs w:val="28"/>
-        </w:rPr>
-      </w:pPr>
-    </w:p>
-    <w:p>
-      <w:pPr>
-        <w:rPr>
-          <w:rFonts w:ascii="Arial" w:hAnsi="Arial" w:cs="Arial"/>
-          <w:sz w:val="28"/>
-          <w:szCs w:val="28"/>
-        </w:rPr>
-      </w:pPr>
-      <w:r>
-        <w:rPr>
-          <w:rFonts w:ascii="Arial" w:hAnsi="Arial" w:cs="Arial"/>
-          <w:noProof/>
-          <w:sz w:val="28"/>
-          <w:szCs w:val="28"/>
-          <w:lang w:eastAsia="fr-FR"/>
-        </w:rPr>
+          <w:sz w:val="28"/>
+          <w:szCs w:val="28"/>
+          <w:lang w:eastAsia="fr-FR"/>
+        </w:rPr>
+        <w:lastRenderedPageBreak/>
         <w:drawing>
-          <wp:anchor distT="0" distB="0" distL="114300" distR="114300" simplePos="0" relativeHeight="251722752" behindDoc="1" locked="0" layoutInCell="1" allowOverlap="1" wp14:anchorId="1964B731" wp14:editId="47D49D0E">
+          <wp:anchor distT="0" distB="0" distL="114300" distR="114300" simplePos="0" relativeHeight="251722752" behindDoc="1" locked="0" layoutInCell="1" allowOverlap="1" wp14:anchorId="04AE2E4D" wp14:editId="2932E849">
             <wp:simplePos x="0" y="0"/>
             <wp:positionH relativeFrom="margin">
-              <wp:posOffset>624205</wp:posOffset>
+              <wp:posOffset>-709295</wp:posOffset>
             </wp:positionH>
             <wp:positionV relativeFrom="paragraph">
-              <wp:posOffset>5080</wp:posOffset>
+              <wp:posOffset>-798830</wp:posOffset>
             </wp:positionV>
             <wp:extent cx="4019550" cy="3467100"/>
             <wp:effectExtent l="0" t="0" r="0" b="0"/>
@@ -3275,7 +3793,7 @@
                     <pic:cNvPicPr/>
                   </pic:nvPicPr>
                   <pic:blipFill>
-                    <a:blip r:embed="rId8">
+                    <a:blip r:embed="rId9">
                       <a:extLst>
                         <a:ext uri="{28A0092B-C50C-407E-A947-70E740481C1C}">
                           <a14:useLocalDpi xmlns:a14="http://schemas.microsoft.com/office/drawing/2010/main" val="0"/>
@@ -3355,24 +3873,6 @@
           <w:szCs w:val="28"/>
         </w:rPr>
       </w:pPr>
-    </w:p>
-    <w:p>
-      <w:pPr>
-        <w:rPr>
-          <w:rFonts w:ascii="Arial" w:hAnsi="Arial" w:cs="Arial"/>
-          <w:sz w:val="28"/>
-          <w:szCs w:val="28"/>
-        </w:rPr>
-      </w:pPr>
-    </w:p>
-    <w:p>
-      <w:pPr>
-        <w:rPr>
-          <w:rFonts w:ascii="Arial" w:hAnsi="Arial" w:cs="Arial"/>
-          <w:sz w:val="28"/>
-          <w:szCs w:val="28"/>
-        </w:rPr>
-      </w:pPr>
       <w:r>
         <w:rPr>
           <w:noProof/>
@@ -3381,13 +3881,13 @@
         <mc:AlternateContent>
           <mc:Choice Requires="wps">
             <w:drawing>
-              <wp:anchor distT="0" distB="0" distL="114300" distR="114300" simplePos="0" relativeHeight="251659264" behindDoc="0" locked="0" layoutInCell="1" allowOverlap="1" wp14:anchorId="10506933" wp14:editId="77E08DC9">
+              <wp:anchor distT="0" distB="0" distL="114300" distR="114300" simplePos="0" relativeHeight="251659264" behindDoc="0" locked="0" layoutInCell="1" allowOverlap="1" wp14:anchorId="07174391" wp14:editId="2287C095">
                 <wp:simplePos x="0" y="0"/>
                 <wp:positionH relativeFrom="column">
-                  <wp:posOffset>748030</wp:posOffset>
+                  <wp:posOffset>-652145</wp:posOffset>
                 </wp:positionH>
                 <wp:positionV relativeFrom="paragraph">
-                  <wp:posOffset>304164</wp:posOffset>
+                  <wp:posOffset>141605</wp:posOffset>
                 </wp:positionV>
                 <wp:extent cx="1285875" cy="104775"/>
                 <wp:effectExtent l="0" t="0" r="28575" b="28575"/>
@@ -3451,7 +3951,7 @@
           </mc:Choice>
           <mc:Fallback>
             <w:pict>
-              <v:rect w14:anchorId="74346442" id="Rectangle 3" o:spid="_x0000_s1026" style="position:absolute;margin-left:58.9pt;margin-top:23.95pt;width:101.25pt;height:8.25pt;z-index:251659264;visibility:visible;mso-wrap-style:square;mso-width-percent:0;mso-height-percent:0;mso-wrap-distance-left:9pt;mso-wrap-distance-top:0;mso-wrap-distance-right:9pt;mso-wrap-distance-bottom:0;mso-position-horizontal:absolute;mso-position-horizontal-relative:text;mso-position-vertical:absolute;mso-position-vertical-relative:text;mso-width-percent:0;mso-height-percent:0;mso-width-relative:margin;mso-height-relative:margin;v-text-anchor:middle" o:gfxdata="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" filled="f" strokecolor="#ed7d31 [3205]">
+              <v:rect w14:anchorId="3D56C0FF" id="Rectangle 3" o:spid="_x0000_s1026" style="position:absolute;margin-left:-51.35pt;margin-top:11.15pt;width:101.25pt;height:8.25pt;z-index:251659264;visibility:visible;mso-wrap-style:square;mso-width-percent:0;mso-height-percent:0;mso-wrap-distance-left:9pt;mso-wrap-distance-top:0;mso-wrap-distance-right:9pt;mso-wrap-distance-bottom:0;mso-position-horizontal:absolute;mso-position-horizontal-relative:text;mso-position-vertical:absolute;mso-position-vertical-relative:text;mso-width-percent:0;mso-height-percent:0;mso-width-relative:margin;mso-height-relative:margin;v-text-anchor:middle" o:gfxdata="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" filled="f" strokecolor="#ed7d31 [3205]">
                 <v:stroke joinstyle="round"/>
               </v:rect>
             </w:pict>
@@ -3476,52 +3976,6 @@
           <w:szCs w:val="28"/>
         </w:rPr>
       </w:pPr>
-    </w:p>
-    <w:p>
-      <w:pPr>
-        <w:rPr>
-          <w:rFonts w:ascii="Arial" w:hAnsi="Arial" w:cs="Arial"/>
-          <w:sz w:val="28"/>
-          <w:szCs w:val="28"/>
-        </w:rPr>
-      </w:pPr>
-    </w:p>
-    <w:p>
-      <w:pPr>
-        <w:rPr>
-          <w:rFonts w:ascii="Arial" w:hAnsi="Arial" w:cs="Arial"/>
-          <w:sz w:val="28"/>
-          <w:szCs w:val="28"/>
-        </w:rPr>
-      </w:pPr>
-    </w:p>
-    <w:p>
-      <w:pPr>
-        <w:rPr>
-          <w:rFonts w:ascii="Arial" w:hAnsi="Arial" w:cs="Arial"/>
-          <w:sz w:val="28"/>
-          <w:szCs w:val="28"/>
-        </w:rPr>
-      </w:pPr>
-    </w:p>
-    <w:p>
-      <w:pPr>
-        <w:rPr>
-          <w:rFonts w:ascii="Arial" w:hAnsi="Arial" w:cs="Arial"/>
-          <w:sz w:val="28"/>
-          <w:szCs w:val="28"/>
-        </w:rPr>
-      </w:pPr>
-    </w:p>
-    <w:p>
-      <w:pPr>
-        <w:rPr>
-          <w:rFonts w:ascii="Arial" w:hAnsi="Arial" w:cs="Arial"/>
-          <w:sz w:val="28"/>
-          <w:szCs w:val="28"/>
-          <w:lang w:val="en-US"/>
-        </w:rPr>
-      </w:pPr>
       <w:r>
         <w:rPr>
           <w:rFonts w:ascii="Arial" w:hAnsi="Arial" w:cs="Arial"/>
@@ -3530,15 +3984,14 @@
           <w:szCs w:val="28"/>
           <w:lang w:eastAsia="fr-FR"/>
         </w:rPr>
-        <w:lastRenderedPageBreak/>
         <w:drawing>
-          <wp:anchor distT="0" distB="0" distL="114300" distR="114300" simplePos="0" relativeHeight="251724800" behindDoc="1" locked="0" layoutInCell="1" allowOverlap="1">
+          <wp:anchor distT="0" distB="0" distL="114300" distR="114300" simplePos="0" relativeHeight="251724800" behindDoc="1" locked="0" layoutInCell="1" allowOverlap="1" wp14:anchorId="5346AF75" wp14:editId="59C5F664">
             <wp:simplePos x="0" y="0"/>
             <wp:positionH relativeFrom="column">
-              <wp:posOffset>-680720</wp:posOffset>
+              <wp:posOffset>-833120</wp:posOffset>
             </wp:positionH>
             <wp:positionV relativeFrom="paragraph">
-              <wp:posOffset>-728345</wp:posOffset>
+              <wp:posOffset>139700</wp:posOffset>
             </wp:positionV>
             <wp:extent cx="5760720" cy="4036695"/>
             <wp:effectExtent l="0" t="0" r="0" b="1905"/>
@@ -3555,7 +4008,7 @@
                     <pic:cNvPicPr/>
                   </pic:nvPicPr>
                   <pic:blipFill>
-                    <a:blip r:embed="rId9">
+                    <a:blip r:embed="rId10">
                       <a:extLst>
                         <a:ext uri="{28A0092B-C50C-407E-A947-70E740481C1C}">
                           <a14:useLocalDpi xmlns:a14="http://schemas.microsoft.com/office/drawing/2010/main" val="0"/>
@@ -3588,97 +4041,96 @@
           <w:rFonts w:ascii="Arial" w:hAnsi="Arial" w:cs="Arial"/>
           <w:sz w:val="28"/>
           <w:szCs w:val="28"/>
-          <w:lang w:val="en-US"/>
-        </w:rPr>
-      </w:pPr>
-    </w:p>
-    <w:p>
-      <w:pPr>
-        <w:rPr>
-          <w:rFonts w:ascii="Arial" w:hAnsi="Arial" w:cs="Arial"/>
-          <w:sz w:val="28"/>
-          <w:szCs w:val="28"/>
-          <w:lang w:val="en-US"/>
-        </w:rPr>
-      </w:pPr>
-    </w:p>
-    <w:p>
-      <w:pPr>
-        <w:rPr>
-          <w:rFonts w:ascii="Arial" w:hAnsi="Arial" w:cs="Arial"/>
-          <w:sz w:val="28"/>
-          <w:szCs w:val="28"/>
-          <w:lang w:val="en-US"/>
-        </w:rPr>
-      </w:pPr>
-    </w:p>
-    <w:p>
-      <w:pPr>
-        <w:rPr>
-          <w:rFonts w:ascii="Arial" w:hAnsi="Arial" w:cs="Arial"/>
-          <w:sz w:val="28"/>
-          <w:szCs w:val="28"/>
-          <w:lang w:val="en-US"/>
-        </w:rPr>
-      </w:pPr>
-    </w:p>
-    <w:p>
-      <w:pPr>
-        <w:rPr>
-          <w:rFonts w:ascii="Arial" w:hAnsi="Arial" w:cs="Arial"/>
-          <w:sz w:val="28"/>
-          <w:szCs w:val="28"/>
-          <w:lang w:val="en-US"/>
-        </w:rPr>
-      </w:pPr>
-    </w:p>
-    <w:p>
-      <w:pPr>
-        <w:rPr>
-          <w:rFonts w:ascii="Arial" w:hAnsi="Arial" w:cs="Arial"/>
-          <w:sz w:val="28"/>
-          <w:szCs w:val="28"/>
-          <w:lang w:val="en-US"/>
-        </w:rPr>
-      </w:pPr>
-    </w:p>
-    <w:p>
-      <w:pPr>
-        <w:rPr>
-          <w:rFonts w:ascii="Arial" w:hAnsi="Arial" w:cs="Arial"/>
-          <w:sz w:val="28"/>
-          <w:szCs w:val="28"/>
-          <w:lang w:val="en-US"/>
-        </w:rPr>
-      </w:pPr>
-    </w:p>
-    <w:p>
-      <w:pPr>
-        <w:rPr>
-          <w:rFonts w:ascii="Arial" w:hAnsi="Arial" w:cs="Arial"/>
-          <w:sz w:val="28"/>
-          <w:szCs w:val="28"/>
-          <w:lang w:val="en-US"/>
-        </w:rPr>
-      </w:pPr>
-    </w:p>
-    <w:p>
-      <w:pPr>
-        <w:rPr>
-          <w:rFonts w:ascii="Arial" w:hAnsi="Arial" w:cs="Arial"/>
-          <w:sz w:val="28"/>
-          <w:szCs w:val="28"/>
-          <w:lang w:val="en-US"/>
-        </w:rPr>
-      </w:pPr>
-    </w:p>
-    <w:p>
-      <w:pPr>
-        <w:rPr>
-          <w:rFonts w:ascii="Arial" w:hAnsi="Arial" w:cs="Arial"/>
-          <w:sz w:val="28"/>
-          <w:szCs w:val="28"/>
-          <w:lang w:val="en-US"/>
+        </w:rPr>
+      </w:pPr>
+    </w:p>
+    <w:p>
+      <w:pPr>
+        <w:rPr>
+          <w:rFonts w:ascii="Arial" w:hAnsi="Arial" w:cs="Arial"/>
+          <w:sz w:val="28"/>
+          <w:szCs w:val="28"/>
+        </w:rPr>
+      </w:pPr>
+    </w:p>
+    <w:p>
+      <w:pPr>
+        <w:rPr>
+          <w:rFonts w:ascii="Arial" w:hAnsi="Arial" w:cs="Arial"/>
+          <w:sz w:val="28"/>
+          <w:szCs w:val="28"/>
+        </w:rPr>
+      </w:pPr>
+    </w:p>
+    <w:p>
+      <w:pPr>
+        <w:rPr>
+          <w:rFonts w:ascii="Arial" w:hAnsi="Arial" w:cs="Arial"/>
+          <w:sz w:val="28"/>
+          <w:szCs w:val="28"/>
+        </w:rPr>
+      </w:pPr>
+    </w:p>
+    <w:p>
+      <w:pPr>
+        <w:rPr>
+          <w:rFonts w:ascii="Arial" w:hAnsi="Arial" w:cs="Arial"/>
+          <w:sz w:val="28"/>
+          <w:szCs w:val="28"/>
+        </w:rPr>
+      </w:pPr>
+    </w:p>
+    <w:p>
+      <w:pPr>
+        <w:rPr>
+          <w:rFonts w:ascii="Arial" w:hAnsi="Arial" w:cs="Arial"/>
+          <w:sz w:val="28"/>
+          <w:szCs w:val="28"/>
+        </w:rPr>
+      </w:pPr>
+    </w:p>
+    <w:p>
+      <w:pPr>
+        <w:rPr>
+          <w:rFonts w:ascii="Arial" w:hAnsi="Arial" w:cs="Arial"/>
+          <w:sz w:val="28"/>
+          <w:szCs w:val="28"/>
+        </w:rPr>
+      </w:pPr>
+    </w:p>
+    <w:p>
+      <w:pPr>
+        <w:rPr>
+          <w:rFonts w:ascii="Arial" w:hAnsi="Arial" w:cs="Arial"/>
+          <w:sz w:val="28"/>
+          <w:szCs w:val="28"/>
+        </w:rPr>
+      </w:pPr>
+    </w:p>
+    <w:p>
+      <w:pPr>
+        <w:rPr>
+          <w:rFonts w:ascii="Arial" w:hAnsi="Arial" w:cs="Arial"/>
+          <w:sz w:val="28"/>
+          <w:szCs w:val="28"/>
+        </w:rPr>
+      </w:pPr>
+    </w:p>
+    <w:p>
+      <w:pPr>
+        <w:rPr>
+          <w:rFonts w:ascii="Arial" w:hAnsi="Arial" w:cs="Arial"/>
+          <w:sz w:val="28"/>
+          <w:szCs w:val="28"/>
+        </w:rPr>
+      </w:pPr>
+    </w:p>
+    <w:p>
+      <w:pPr>
+        <w:rPr>
+          <w:rFonts w:ascii="Arial" w:hAnsi="Arial" w:cs="Arial"/>
+          <w:sz w:val="28"/>
+          <w:szCs w:val="28"/>
         </w:rPr>
       </w:pPr>
       <w:r>
@@ -3690,13 +4142,13 @@
           <w:lang w:eastAsia="fr-FR"/>
         </w:rPr>
         <w:drawing>
-          <wp:anchor distT="0" distB="0" distL="114300" distR="114300" simplePos="0" relativeHeight="251725824" behindDoc="1" locked="0" layoutInCell="1" allowOverlap="1" wp14:anchorId="0AF4224B" wp14:editId="52D454E9">
+          <wp:anchor distT="0" distB="0" distL="114300" distR="114300" simplePos="0" relativeHeight="251725824" behindDoc="1" locked="0" layoutInCell="1" allowOverlap="1" wp14:anchorId="2080A5E8" wp14:editId="02697EF1">
             <wp:simplePos x="0" y="0"/>
-            <wp:positionH relativeFrom="column">
-              <wp:posOffset>-661670</wp:posOffset>
+            <wp:positionH relativeFrom="page">
+              <wp:align>left</wp:align>
             </wp:positionH>
             <wp:positionV relativeFrom="paragraph">
-              <wp:posOffset>154305</wp:posOffset>
+              <wp:posOffset>405130</wp:posOffset>
             </wp:positionV>
             <wp:extent cx="3943900" cy="3410426"/>
             <wp:effectExtent l="0" t="0" r="0" b="0"/>
@@ -3713,7 +4165,7 @@
                     <pic:cNvPicPr/>
                   </pic:nvPicPr>
                   <pic:blipFill>
-                    <a:blip r:embed="rId10">
+                    <a:blip r:embed="rId11">
                       <a:extLst>
                         <a:ext uri="{28A0092B-C50C-407E-A947-70E740481C1C}">
                           <a14:useLocalDpi xmlns:a14="http://schemas.microsoft.com/office/drawing/2010/main" val="0"/>
@@ -3746,157 +4198,60 @@
           <w:rFonts w:ascii="Arial" w:hAnsi="Arial" w:cs="Arial"/>
           <w:sz w:val="28"/>
           <w:szCs w:val="28"/>
-          <w:lang w:val="en-US"/>
-        </w:rPr>
-      </w:pPr>
-    </w:p>
-    <w:p>
-      <w:pPr>
-        <w:rPr>
-          <w:rFonts w:ascii="Arial" w:hAnsi="Arial" w:cs="Arial"/>
-          <w:sz w:val="28"/>
-          <w:szCs w:val="28"/>
-          <w:lang w:val="en-US"/>
-        </w:rPr>
-      </w:pPr>
-    </w:p>
-    <w:p>
-      <w:pPr>
-        <w:rPr>
-          <w:rFonts w:ascii="Arial" w:hAnsi="Arial" w:cs="Arial"/>
-          <w:sz w:val="28"/>
-          <w:szCs w:val="28"/>
-          <w:lang w:val="en-US"/>
-        </w:rPr>
-      </w:pPr>
-    </w:p>
-    <w:p>
-      <w:pPr>
-        <w:rPr>
-          <w:rFonts w:ascii="Arial" w:hAnsi="Arial" w:cs="Arial"/>
-          <w:sz w:val="28"/>
-          <w:szCs w:val="28"/>
-          <w:lang w:val="en-US"/>
-        </w:rPr>
-      </w:pPr>
-    </w:p>
-    <w:p>
-      <w:pPr>
-        <w:rPr>
-          <w:rFonts w:ascii="Arial" w:hAnsi="Arial" w:cs="Arial"/>
-          <w:sz w:val="28"/>
-          <w:szCs w:val="28"/>
-          <w:lang w:val="en-US"/>
-        </w:rPr>
-      </w:pPr>
-    </w:p>
-    <w:p>
-      <w:pPr>
-        <w:rPr>
-          <w:rFonts w:ascii="Arial" w:hAnsi="Arial" w:cs="Arial"/>
-          <w:sz w:val="28"/>
-          <w:szCs w:val="28"/>
-          <w:lang w:val="en-US"/>
-        </w:rPr>
-      </w:pPr>
-    </w:p>
-    <w:p>
-      <w:pPr>
-        <w:rPr>
-          <w:rFonts w:ascii="Arial" w:hAnsi="Arial" w:cs="Arial"/>
-          <w:sz w:val="28"/>
-          <w:szCs w:val="28"/>
-          <w:lang w:val="en-US"/>
-        </w:rPr>
-      </w:pPr>
-    </w:p>
-    <w:p>
-      <w:pPr>
-        <w:rPr>
-          <w:rFonts w:ascii="Arial" w:hAnsi="Arial" w:cs="Arial"/>
-          <w:sz w:val="28"/>
-          <w:szCs w:val="28"/>
-          <w:lang w:val="en-US"/>
-        </w:rPr>
-      </w:pPr>
-    </w:p>
-    <w:p>
-      <w:pPr>
-        <w:rPr>
-          <w:rFonts w:ascii="Arial" w:hAnsi="Arial" w:cs="Arial"/>
-          <w:sz w:val="28"/>
-          <w:szCs w:val="28"/>
-          <w:lang w:val="en-US"/>
-        </w:rPr>
-      </w:pPr>
-    </w:p>
-    <w:p>
-      <w:pPr>
-        <w:rPr>
-          <w:rFonts w:ascii="Arial" w:hAnsi="Arial" w:cs="Arial"/>
-          <w:sz w:val="28"/>
-          <w:szCs w:val="28"/>
-          <w:lang w:val="en-US"/>
-        </w:rPr>
-      </w:pPr>
-    </w:p>
-    <w:p>
-      <w:pPr>
-        <w:rPr>
-          <w:rFonts w:ascii="Arial" w:hAnsi="Arial" w:cs="Arial"/>
-          <w:sz w:val="28"/>
-          <w:szCs w:val="28"/>
-          <w:lang w:val="en-US"/>
-        </w:rPr>
-      </w:pPr>
-    </w:p>
-    <w:p>
-      <w:pPr>
-        <w:rPr>
-          <w:rFonts w:ascii="Arial" w:hAnsi="Arial" w:cs="Arial"/>
-          <w:sz w:val="28"/>
-          <w:szCs w:val="28"/>
-          <w:lang w:val="en-US"/>
-        </w:rPr>
-      </w:pPr>
-    </w:p>
-    <w:p>
-      <w:pPr>
-        <w:rPr>
-          <w:rFonts w:ascii="Arial" w:hAnsi="Arial" w:cs="Arial"/>
-          <w:sz w:val="28"/>
-          <w:szCs w:val="28"/>
-          <w:lang w:val="en-US"/>
-        </w:rPr>
-      </w:pPr>
-    </w:p>
-    <w:p>
-      <w:pPr>
-        <w:rPr>
-          <w:rFonts w:ascii="Arial" w:hAnsi="Arial" w:cs="Arial"/>
-          <w:sz w:val="28"/>
-          <w:szCs w:val="28"/>
-          <w:lang w:val="en-US"/>
-        </w:rPr>
-      </w:pPr>
-    </w:p>
-    <w:p>
-      <w:pPr>
-        <w:rPr>
-          <w:rFonts w:ascii="Arial" w:hAnsi="Arial" w:cs="Arial"/>
-          <w:sz w:val="28"/>
-          <w:szCs w:val="28"/>
-          <w:lang w:val="en-US"/>
-        </w:rPr>
-      </w:pPr>
-    </w:p>
-    <w:p>
-      <w:pPr>
-        <w:rPr>
-          <w:rFonts w:ascii="Arial" w:hAnsi="Arial" w:cs="Arial"/>
-          <w:sz w:val="28"/>
-          <w:szCs w:val="28"/>
-          <w:lang w:val="en-US"/>
+        </w:rPr>
+      </w:pPr>
+    </w:p>
+    <w:p>
+      <w:pPr>
+        <w:rPr>
+          <w:rFonts w:ascii="Arial" w:hAnsi="Arial" w:cs="Arial"/>
+          <w:sz w:val="28"/>
+          <w:szCs w:val="28"/>
+        </w:rPr>
+      </w:pPr>
+    </w:p>
+    <w:p>
+      <w:pPr>
+        <w:rPr>
+          <w:rFonts w:ascii="Arial" w:hAnsi="Arial" w:cs="Arial"/>
+          <w:sz w:val="28"/>
+          <w:szCs w:val="28"/>
+        </w:rPr>
+      </w:pPr>
+    </w:p>
+    <w:p>
+      <w:pPr>
+        <w:rPr>
+          <w:rFonts w:ascii="Arial" w:hAnsi="Arial" w:cs="Arial"/>
+          <w:sz w:val="28"/>
+          <w:szCs w:val="28"/>
+        </w:rPr>
+      </w:pPr>
+    </w:p>
+    <w:p>
+      <w:pPr>
+        <w:rPr>
+          <w:rFonts w:ascii="Arial" w:hAnsi="Arial" w:cs="Arial"/>
+          <w:sz w:val="28"/>
+          <w:szCs w:val="28"/>
+        </w:rPr>
+      </w:pPr>
+    </w:p>
+    <w:p>
+      <w:pPr>
+        <w:rPr>
+          <w:rFonts w:ascii="Arial" w:hAnsi="Arial" w:cs="Arial"/>
+          <w:sz w:val="28"/>
+          <w:szCs w:val="28"/>
+        </w:rPr>
+      </w:pPr>
+    </w:p>
+    <w:p>
+      <w:pPr>
+        <w:rPr>
+          <w:rFonts w:ascii="Arial" w:hAnsi="Arial" w:cs="Arial"/>
+          <w:sz w:val="28"/>
+          <w:szCs w:val="28"/>
         </w:rPr>
       </w:pPr>
     </w:p>
@@ -3942,7 +4297,7 @@
                     <pic:cNvPicPr/>
                   </pic:nvPicPr>
                   <pic:blipFill>
-                    <a:blip r:embed="rId11">
+                    <a:blip r:embed="rId12">
                       <a:extLst>
                         <a:ext uri="{28A0092B-C50C-407E-A947-70E740481C1C}">
                           <a14:useLocalDpi xmlns:a14="http://schemas.microsoft.com/office/drawing/2010/main" val="0"/>
@@ -3977,7 +4332,6 @@
         </w:rPr>
         <w:t>Test final </w:t>
       </w:r>
-      <w:proofErr w:type="spellStart"/>
       <w:r>
         <w:rPr>
           <w:rFonts w:ascii="Arial" w:hAnsi="Arial" w:cs="Arial"/>
@@ -3985,17 +4339,7 @@
           <w:szCs w:val="28"/>
           <w:lang w:val="en-US"/>
         </w:rPr>
-        <w:t>côté</w:t>
-      </w:r>
-      <w:proofErr w:type="spellEnd"/>
-      <w:r>
-        <w:rPr>
-          <w:rFonts w:ascii="Arial" w:hAnsi="Arial" w:cs="Arial"/>
-          <w:sz w:val="28"/>
-          <w:szCs w:val="28"/>
-          <w:lang w:val="en-US"/>
-        </w:rPr>
-        <w:t xml:space="preserve"> PHP</w:t>
+        <w:t>côté PHP</w:t>
       </w:r>
       <w:r>
         <w:rPr>
@@ -4208,7 +4552,7 @@
                     <pic:cNvPicPr/>
                   </pic:nvPicPr>
                   <pic:blipFill>
-                    <a:blip r:embed="rId12">
+                    <a:blip r:embed="rId13">
                       <a:extLst>
                         <a:ext uri="{28A0092B-C50C-407E-A947-70E740481C1C}">
                           <a14:useLocalDpi xmlns:a14="http://schemas.microsoft.com/office/drawing/2010/main" val="0"/>
@@ -4331,7 +4675,23 @@
           <w:rFonts w:ascii="Arial" w:hAnsi="Arial" w:cs="Arial"/>
           <w:sz w:val="28"/>
           <w:szCs w:val="28"/>
-          <w:lang w:val="en-US"/>
+        </w:rPr>
+      </w:pPr>
+      <w:r>
+        <w:rPr>
+          <w:rFonts w:ascii="Arial" w:hAnsi="Arial" w:cs="Arial"/>
+          <w:sz w:val="28"/>
+          <w:szCs w:val="28"/>
+        </w:rPr>
+        <w:t>Test connexion côté c++ :</w:t>
+      </w:r>
+    </w:p>
+    <w:p>
+      <w:pPr>
+        <w:rPr>
+          <w:rFonts w:ascii="Arial" w:hAnsi="Arial" w:cs="Arial"/>
+          <w:sz w:val="28"/>
+          <w:szCs w:val="28"/>
         </w:rPr>
       </w:pPr>
       <w:r>
@@ -4342,18 +4702,17 @@
           <w:szCs w:val="28"/>
           <w:lang w:eastAsia="fr-FR"/>
         </w:rPr>
-        <w:lastRenderedPageBreak/>
         <w:drawing>
-          <wp:anchor distT="0" distB="0" distL="114300" distR="114300" simplePos="0" relativeHeight="251728896" behindDoc="1" locked="0" layoutInCell="1" allowOverlap="1" wp14:anchorId="43E454D7" wp14:editId="2997877C">
+          <wp:anchor distT="0" distB="0" distL="114300" distR="114300" simplePos="0" relativeHeight="251728896" behindDoc="1" locked="0" layoutInCell="1" allowOverlap="1" wp14:anchorId="1A396D8A" wp14:editId="282C101D">
             <wp:simplePos x="0" y="0"/>
-            <wp:positionH relativeFrom="column">
-              <wp:posOffset>-890270</wp:posOffset>
+            <wp:positionH relativeFrom="page">
+              <wp:align>right</wp:align>
             </wp:positionH>
             <wp:positionV relativeFrom="paragraph">
-              <wp:posOffset>233680</wp:posOffset>
+              <wp:posOffset>130810</wp:posOffset>
             </wp:positionV>
-            <wp:extent cx="7479142" cy="3200400"/>
-            <wp:effectExtent l="0" t="0" r="7620" b="0"/>
+            <wp:extent cx="7536180" cy="3200352"/>
+            <wp:effectExtent l="0" t="0" r="7620" b="635"/>
             <wp:wrapNone/>
             <wp:docPr id="47" name="Image 47"/>
             <wp:cNvGraphicFramePr>
@@ -4367,7 +4726,7 @@
                     <pic:cNvPicPr/>
                   </pic:nvPicPr>
                   <pic:blipFill>
-                    <a:blip r:embed="rId13">
+                    <a:blip r:embed="rId14">
                       <a:extLst>
                         <a:ext uri="{28A0092B-C50C-407E-A947-70E740481C1C}">
                           <a14:useLocalDpi xmlns:a14="http://schemas.microsoft.com/office/drawing/2010/main" val="0"/>
@@ -4381,7 +4740,7 @@
                   <pic:spPr>
                     <a:xfrm>
                       <a:off x="0" y="0"/>
-                      <a:ext cx="7484815" cy="3202828"/>
+                      <a:ext cx="7536180" cy="3200352"/>
                     </a:xfrm>
                     <a:prstGeom prst="rect">
                       <a:avLst/>
@@ -4399,280 +4758,122 @@
           </wp:anchor>
         </w:drawing>
       </w:r>
-      <w:r>
-        <w:rPr>
-          <w:rFonts w:ascii="Arial" w:hAnsi="Arial" w:cs="Arial"/>
-          <w:sz w:val="28"/>
-          <w:szCs w:val="28"/>
-          <w:lang w:val="en-US"/>
-        </w:rPr>
-        <w:t xml:space="preserve">Test </w:t>
-      </w:r>
-      <w:proofErr w:type="spellStart"/>
-      <w:r>
-        <w:rPr>
-          <w:rFonts w:ascii="Arial" w:hAnsi="Arial" w:cs="Arial"/>
-          <w:sz w:val="28"/>
-          <w:szCs w:val="28"/>
-          <w:lang w:val="en-US"/>
-        </w:rPr>
-        <w:t>connexion</w:t>
-      </w:r>
-      <w:proofErr w:type="spellEnd"/>
-      <w:r>
-        <w:rPr>
-          <w:rFonts w:ascii="Arial" w:hAnsi="Arial" w:cs="Arial"/>
-          <w:sz w:val="28"/>
-          <w:szCs w:val="28"/>
-          <w:lang w:val="en-US"/>
-        </w:rPr>
-        <w:t xml:space="preserve"> </w:t>
-      </w:r>
-      <w:proofErr w:type="spellStart"/>
-      <w:r>
-        <w:rPr>
-          <w:rFonts w:ascii="Arial" w:hAnsi="Arial" w:cs="Arial"/>
-          <w:sz w:val="28"/>
-          <w:szCs w:val="28"/>
-          <w:lang w:val="en-US"/>
-        </w:rPr>
-        <w:t>côté</w:t>
-      </w:r>
-      <w:proofErr w:type="spellEnd"/>
-      <w:r>
-        <w:rPr>
-          <w:rFonts w:ascii="Arial" w:hAnsi="Arial" w:cs="Arial"/>
-          <w:sz w:val="28"/>
-          <w:szCs w:val="28"/>
-          <w:lang w:val="en-US"/>
-        </w:rPr>
-        <w:t xml:space="preserve"> </w:t>
-      </w:r>
-      <w:proofErr w:type="spellStart"/>
-      <w:proofErr w:type="gramStart"/>
-      <w:r>
-        <w:rPr>
-          <w:rFonts w:ascii="Arial" w:hAnsi="Arial" w:cs="Arial"/>
-          <w:sz w:val="28"/>
-          <w:szCs w:val="28"/>
-          <w:lang w:val="en-US"/>
-        </w:rPr>
-        <w:t>c++</w:t>
-      </w:r>
-      <w:proofErr w:type="spellEnd"/>
-      <w:r>
-        <w:rPr>
-          <w:rFonts w:ascii="Arial" w:hAnsi="Arial" w:cs="Arial"/>
-          <w:sz w:val="28"/>
-          <w:szCs w:val="28"/>
-          <w:lang w:val="en-US"/>
-        </w:rPr>
-        <w:t xml:space="preserve"> :</w:t>
-      </w:r>
-      <w:proofErr w:type="gramEnd"/>
-    </w:p>
-    <w:p>
-      <w:pPr>
-        <w:rPr>
-          <w:rFonts w:ascii="Arial" w:hAnsi="Arial" w:cs="Arial"/>
-          <w:sz w:val="28"/>
-          <w:szCs w:val="28"/>
-          <w:lang w:val="en-US"/>
-        </w:rPr>
-      </w:pPr>
-    </w:p>
-    <w:p>
-      <w:pPr>
-        <w:rPr>
-          <w:rFonts w:ascii="Arial" w:hAnsi="Arial" w:cs="Arial"/>
-          <w:sz w:val="28"/>
-          <w:szCs w:val="28"/>
-          <w:lang w:val="en-US"/>
-        </w:rPr>
-      </w:pPr>
-    </w:p>
-    <w:p>
-      <w:pPr>
-        <w:rPr>
-          <w:rFonts w:ascii="Arial" w:hAnsi="Arial" w:cs="Arial"/>
-          <w:sz w:val="28"/>
-          <w:szCs w:val="28"/>
-          <w:lang w:val="en-US"/>
-        </w:rPr>
-      </w:pPr>
-    </w:p>
-    <w:p>
-      <w:pPr>
-        <w:rPr>
-          <w:rFonts w:ascii="Arial" w:hAnsi="Arial" w:cs="Arial"/>
-          <w:sz w:val="28"/>
-          <w:szCs w:val="28"/>
-          <w:lang w:val="en-US"/>
-        </w:rPr>
-      </w:pPr>
-    </w:p>
-    <w:p>
-      <w:pPr>
-        <w:rPr>
-          <w:rFonts w:ascii="Arial" w:hAnsi="Arial" w:cs="Arial"/>
-          <w:sz w:val="28"/>
-          <w:szCs w:val="28"/>
-          <w:lang w:val="en-US"/>
-        </w:rPr>
-      </w:pPr>
-    </w:p>
-    <w:p>
-      <w:pPr>
-        <w:rPr>
-          <w:rFonts w:ascii="Arial" w:hAnsi="Arial" w:cs="Arial"/>
-          <w:sz w:val="28"/>
-          <w:szCs w:val="28"/>
-          <w:lang w:val="en-US"/>
-        </w:rPr>
-      </w:pPr>
-    </w:p>
-    <w:p>
-      <w:pPr>
-        <w:rPr>
-          <w:rFonts w:ascii="Arial" w:hAnsi="Arial" w:cs="Arial"/>
-          <w:sz w:val="28"/>
-          <w:szCs w:val="28"/>
-          <w:lang w:val="en-US"/>
-        </w:rPr>
-      </w:pPr>
-    </w:p>
-    <w:p>
-      <w:pPr>
-        <w:rPr>
-          <w:rFonts w:ascii="Arial" w:hAnsi="Arial" w:cs="Arial"/>
-          <w:sz w:val="28"/>
-          <w:szCs w:val="28"/>
-          <w:lang w:val="en-US"/>
-        </w:rPr>
-      </w:pPr>
-    </w:p>
-    <w:p>
-      <w:pPr>
-        <w:rPr>
-          <w:rFonts w:ascii="Arial" w:hAnsi="Arial" w:cs="Arial"/>
-          <w:sz w:val="28"/>
-          <w:szCs w:val="28"/>
-          <w:lang w:val="en-US"/>
-        </w:rPr>
-      </w:pPr>
-    </w:p>
-    <w:p>
-      <w:pPr>
-        <w:rPr>
-          <w:rFonts w:ascii="Arial" w:hAnsi="Arial" w:cs="Arial"/>
-          <w:sz w:val="28"/>
-          <w:szCs w:val="28"/>
-          <w:lang w:val="en-US"/>
-        </w:rPr>
-      </w:pPr>
-    </w:p>
-    <w:p>
-      <w:pPr>
-        <w:rPr>
-          <w:rFonts w:ascii="Arial" w:hAnsi="Arial" w:cs="Arial"/>
-          <w:sz w:val="28"/>
-          <w:szCs w:val="28"/>
-          <w:lang w:val="en-US"/>
-        </w:rPr>
-      </w:pPr>
-    </w:p>
-    <w:p>
-      <w:pPr>
-        <w:rPr>
-          <w:rFonts w:ascii="Arial" w:hAnsi="Arial" w:cs="Arial"/>
-          <w:sz w:val="28"/>
-          <w:szCs w:val="28"/>
-          <w:lang w:val="en-US"/>
-        </w:rPr>
-      </w:pPr>
-      <w:r>
-        <w:rPr>
-          <w:rFonts w:ascii="Arial" w:hAnsi="Arial" w:cs="Arial"/>
-          <w:sz w:val="28"/>
-          <w:szCs w:val="28"/>
-          <w:lang w:val="en-US"/>
-        </w:rPr>
-        <w:t xml:space="preserve">Test </w:t>
-      </w:r>
-      <w:proofErr w:type="spellStart"/>
-      <w:r>
-        <w:rPr>
-          <w:rFonts w:ascii="Arial" w:hAnsi="Arial" w:cs="Arial"/>
-          <w:sz w:val="28"/>
-          <w:szCs w:val="28"/>
-          <w:lang w:val="en-US"/>
-        </w:rPr>
-        <w:t>envoie</w:t>
-      </w:r>
-      <w:proofErr w:type="spellEnd"/>
-      <w:r>
-        <w:rPr>
-          <w:rFonts w:ascii="Arial" w:hAnsi="Arial" w:cs="Arial"/>
-          <w:sz w:val="28"/>
-          <w:szCs w:val="28"/>
-          <w:lang w:val="en-US"/>
-        </w:rPr>
-        <w:t xml:space="preserve"> </w:t>
-      </w:r>
-      <w:proofErr w:type="spellStart"/>
-      <w:r>
-        <w:rPr>
-          <w:rFonts w:ascii="Arial" w:hAnsi="Arial" w:cs="Arial"/>
-          <w:sz w:val="28"/>
-          <w:szCs w:val="28"/>
-          <w:lang w:val="en-US"/>
-        </w:rPr>
-        <w:t>côté</w:t>
-      </w:r>
-      <w:proofErr w:type="spellEnd"/>
-      <w:r>
-        <w:rPr>
-          <w:rFonts w:ascii="Arial" w:hAnsi="Arial" w:cs="Arial"/>
-          <w:sz w:val="28"/>
-          <w:szCs w:val="28"/>
-          <w:lang w:val="en-US"/>
-        </w:rPr>
-        <w:t xml:space="preserve"> </w:t>
-      </w:r>
-      <w:proofErr w:type="spellStart"/>
-      <w:proofErr w:type="gramStart"/>
-      <w:r>
-        <w:rPr>
-          <w:rFonts w:ascii="Arial" w:hAnsi="Arial" w:cs="Arial"/>
-          <w:sz w:val="28"/>
-          <w:szCs w:val="28"/>
-          <w:lang w:val="en-US"/>
-        </w:rPr>
-        <w:t>c++</w:t>
-      </w:r>
-      <w:proofErr w:type="spellEnd"/>
-      <w:r>
-        <w:rPr>
-          <w:rFonts w:ascii="Arial" w:hAnsi="Arial" w:cs="Arial"/>
-          <w:sz w:val="28"/>
-          <w:szCs w:val="28"/>
-          <w:lang w:val="en-US"/>
-        </w:rPr>
-        <w:t xml:space="preserve"> :</w:t>
-      </w:r>
-      <w:proofErr w:type="gramEnd"/>
-    </w:p>
-    <w:p>
-      <w:pPr>
-        <w:rPr>
-          <w:rFonts w:ascii="Arial" w:hAnsi="Arial" w:cs="Arial"/>
-          <w:sz w:val="28"/>
-          <w:szCs w:val="28"/>
-          <w:lang w:val="en-US"/>
-        </w:rPr>
-      </w:pPr>
-      <w:bookmarkStart w:id="0" w:name="_GoBack"/>
-      <w:bookmarkEnd w:id="0"/>
+    </w:p>
+    <w:p>
+      <w:pPr>
+        <w:rPr>
+          <w:rFonts w:ascii="Arial" w:hAnsi="Arial" w:cs="Arial"/>
+          <w:sz w:val="28"/>
+          <w:szCs w:val="28"/>
+        </w:rPr>
+      </w:pPr>
+    </w:p>
+    <w:p>
+      <w:pPr>
+        <w:rPr>
+          <w:rFonts w:ascii="Arial" w:hAnsi="Arial" w:cs="Arial"/>
+          <w:sz w:val="28"/>
+          <w:szCs w:val="28"/>
+        </w:rPr>
+      </w:pPr>
+    </w:p>
+    <w:p>
+      <w:pPr>
+        <w:rPr>
+          <w:rFonts w:ascii="Arial" w:hAnsi="Arial" w:cs="Arial"/>
+          <w:sz w:val="28"/>
+          <w:szCs w:val="28"/>
+        </w:rPr>
+      </w:pPr>
+    </w:p>
+    <w:p>
+      <w:pPr>
+        <w:rPr>
+          <w:rFonts w:ascii="Arial" w:hAnsi="Arial" w:cs="Arial"/>
+          <w:sz w:val="28"/>
+          <w:szCs w:val="28"/>
+        </w:rPr>
+      </w:pPr>
+    </w:p>
+    <w:p>
+      <w:pPr>
+        <w:rPr>
+          <w:rFonts w:ascii="Arial" w:hAnsi="Arial" w:cs="Arial"/>
+          <w:sz w:val="28"/>
+          <w:szCs w:val="28"/>
+        </w:rPr>
+      </w:pPr>
+    </w:p>
+    <w:p>
+      <w:pPr>
+        <w:rPr>
+          <w:rFonts w:ascii="Arial" w:hAnsi="Arial" w:cs="Arial"/>
+          <w:sz w:val="28"/>
+          <w:szCs w:val="28"/>
+        </w:rPr>
+      </w:pPr>
+    </w:p>
+    <w:p>
+      <w:pPr>
+        <w:rPr>
+          <w:rFonts w:ascii="Arial" w:hAnsi="Arial" w:cs="Arial"/>
+          <w:sz w:val="28"/>
+          <w:szCs w:val="28"/>
+        </w:rPr>
+      </w:pPr>
+    </w:p>
+    <w:p>
+      <w:pPr>
+        <w:rPr>
+          <w:rFonts w:ascii="Arial" w:hAnsi="Arial" w:cs="Arial"/>
+          <w:sz w:val="28"/>
+          <w:szCs w:val="28"/>
+        </w:rPr>
+      </w:pPr>
+    </w:p>
+    <w:p>
+      <w:pPr>
+        <w:rPr>
+          <w:rFonts w:ascii="Arial" w:hAnsi="Arial" w:cs="Arial"/>
+          <w:sz w:val="28"/>
+          <w:szCs w:val="28"/>
+        </w:rPr>
+      </w:pPr>
+    </w:p>
+    <w:p>
+      <w:pPr>
+        <w:rPr>
+          <w:rFonts w:ascii="Arial" w:hAnsi="Arial" w:cs="Arial"/>
+          <w:sz w:val="28"/>
+          <w:szCs w:val="28"/>
+        </w:rPr>
+      </w:pPr>
+    </w:p>
+    <w:p>
+      <w:pPr>
+        <w:rPr>
+          <w:rFonts w:ascii="Arial" w:hAnsi="Arial" w:cs="Arial"/>
+          <w:sz w:val="28"/>
+          <w:szCs w:val="28"/>
+        </w:rPr>
+      </w:pPr>
+      <w:r>
+        <w:rPr>
+          <w:rFonts w:ascii="Arial" w:hAnsi="Arial" w:cs="Arial"/>
+          <w:sz w:val="28"/>
+          <w:szCs w:val="28"/>
+        </w:rPr>
+        <w:t>Test envoie côté c++ :</w:t>
+      </w:r>
+    </w:p>
+    <w:p>
+      <w:pPr>
+        <w:rPr>
+          <w:rFonts w:ascii="Arial" w:hAnsi="Arial" w:cs="Arial"/>
+          <w:sz w:val="28"/>
+          <w:szCs w:val="28"/>
+        </w:rPr>
+      </w:pPr>
       <w:r>
         <w:rPr>
           <w:rFonts w:ascii="Arial" w:hAnsi="Arial" w:cs="Arial"/>
@@ -4682,7 +4883,7 @@
           <w:lang w:eastAsia="fr-FR"/>
         </w:rPr>
         <w:drawing>
-          <wp:anchor distT="0" distB="0" distL="114300" distR="114300" simplePos="0" relativeHeight="251729920" behindDoc="1" locked="0" layoutInCell="1" allowOverlap="1" wp14:anchorId="3F23ECDD" wp14:editId="60429ED8">
+          <wp:anchor distT="0" distB="0" distL="114300" distR="114300" simplePos="0" relativeHeight="251729920" behindDoc="1" locked="0" layoutInCell="1" allowOverlap="1" wp14:anchorId="44C151CD" wp14:editId="476BF26D">
             <wp:simplePos x="0" y="0"/>
             <wp:positionH relativeFrom="page">
               <wp:align>left</wp:align>
@@ -4705,7 +4906,7 @@
                     <pic:cNvPicPr/>
                   </pic:nvPicPr>
                   <pic:blipFill>
-                    <a:blip r:embed="rId14">
+                    <a:blip r:embed="rId15">
                       <a:extLst>
                         <a:ext uri="{28A0092B-C50C-407E-A947-70E740481C1C}">
                           <a14:useLocalDpi xmlns:a14="http://schemas.microsoft.com/office/drawing/2010/main" val="0"/>
@@ -4746,6 +4947,315 @@
     </w:sectPr>
   </w:body>
 </w:document>
+</file>
+
+<file path=word/numbering.xml><?xml version="1.0" encoding="utf-8"?>
+<w:numbering xmlns:wpc="http://schemas.microsoft.com/office/word/2010/wordprocessingCanvas" xmlns:cx="http://schemas.microsoft.com/office/drawing/2014/chartex" xmlns:mc="http://schemas.openxmlformats.org/markup-compatibility/2006" xmlns:o="urn:schemas-microsoft-com:office:office" xmlns:r="http://schemas.openxmlformats.org/officeDocument/2006/relationships" xmlns:m="http://schemas.openxmlformats.org/officeDocument/2006/math" xmlns:v="urn:schemas-microsoft-com:vml" xmlns:wp14="http://schemas.microsoft.com/office/word/2010/wordprocessingDrawing" xmlns:wp="http://schemas.openxmlformats.org/drawingml/2006/wordprocessingDrawing" xmlns:w10="urn:schemas-microsoft-com:office:word" xmlns:w="http://schemas.openxmlformats.org/wordprocessingml/2006/main" xmlns:w14="http://schemas.microsoft.com/office/word/2010/wordml" xmlns:w15="http://schemas.microsoft.com/office/word/2012/wordml" xmlns:w16se="http://schemas.microsoft.com/office/word/2015/wordml/symex" xmlns:wpg="http://schemas.microsoft.com/office/word/2010/wordprocessingGroup" xmlns:wpi="http://schemas.microsoft.com/office/word/2010/wordprocessingInk" xmlns:wne="http://schemas.microsoft.com/office/word/2006/wordml" xmlns:wps="http://schemas.microsoft.com/office/word/2010/wordprocessingShape" mc:Ignorable="w14 w15 w16se wp14">
+  <w:abstractNum w:abstractNumId="0" w15:restartNumberingAfterBreak="0">
+    <w:nsid w:val="03EA58D4"/>
+    <w:multiLevelType w:val="multilevel"/>
+    <w:tmpl w:val="04EC49B2"/>
+    <w:lvl w:ilvl="0">
+      <w:start w:val="1"/>
+      <w:numFmt w:val="bullet"/>
+      <w:lvlText w:val=""/>
+      <w:lvlJc w:val="left"/>
+      <w:pPr>
+        <w:tabs>
+          <w:tab w:val="num" w:pos="720"/>
+        </w:tabs>
+        <w:ind w:left="720" w:hanging="360"/>
+      </w:pPr>
+      <w:rPr>
+        <w:rFonts w:ascii="Symbol" w:hAnsi="Symbol" w:hint="default"/>
+        <w:sz w:val="20"/>
+      </w:rPr>
+    </w:lvl>
+    <w:lvl w:ilvl="1" w:tentative="1">
+      <w:start w:val="1"/>
+      <w:numFmt w:val="bullet"/>
+      <w:lvlText w:val=""/>
+      <w:lvlJc w:val="left"/>
+      <w:pPr>
+        <w:tabs>
+          <w:tab w:val="num" w:pos="1440"/>
+        </w:tabs>
+        <w:ind w:left="1440" w:hanging="360"/>
+      </w:pPr>
+      <w:rPr>
+        <w:rFonts w:ascii="Symbol" w:hAnsi="Symbol" w:hint="default"/>
+        <w:sz w:val="20"/>
+      </w:rPr>
+    </w:lvl>
+    <w:lvl w:ilvl="2" w:tentative="1">
+      <w:start w:val="1"/>
+      <w:numFmt w:val="bullet"/>
+      <w:lvlText w:val=""/>
+      <w:lvlJc w:val="left"/>
+      <w:pPr>
+        <w:tabs>
+          <w:tab w:val="num" w:pos="2160"/>
+        </w:tabs>
+        <w:ind w:left="2160" w:hanging="360"/>
+      </w:pPr>
+      <w:rPr>
+        <w:rFonts w:ascii="Symbol" w:hAnsi="Symbol" w:hint="default"/>
+        <w:sz w:val="20"/>
+      </w:rPr>
+    </w:lvl>
+    <w:lvl w:ilvl="3" w:tentative="1">
+      <w:start w:val="1"/>
+      <w:numFmt w:val="bullet"/>
+      <w:lvlText w:val=""/>
+      <w:lvlJc w:val="left"/>
+      <w:pPr>
+        <w:tabs>
+          <w:tab w:val="num" w:pos="2880"/>
+        </w:tabs>
+        <w:ind w:left="2880" w:hanging="360"/>
+      </w:pPr>
+      <w:rPr>
+        <w:rFonts w:ascii="Symbol" w:hAnsi="Symbol" w:hint="default"/>
+        <w:sz w:val="20"/>
+      </w:rPr>
+    </w:lvl>
+    <w:lvl w:ilvl="4" w:tentative="1">
+      <w:start w:val="1"/>
+      <w:numFmt w:val="bullet"/>
+      <w:lvlText w:val=""/>
+      <w:lvlJc w:val="left"/>
+      <w:pPr>
+        <w:tabs>
+          <w:tab w:val="num" w:pos="3600"/>
+        </w:tabs>
+        <w:ind w:left="3600" w:hanging="360"/>
+      </w:pPr>
+      <w:rPr>
+        <w:rFonts w:ascii="Symbol" w:hAnsi="Symbol" w:hint="default"/>
+        <w:sz w:val="20"/>
+      </w:rPr>
+    </w:lvl>
+    <w:lvl w:ilvl="5" w:tentative="1">
+      <w:start w:val="1"/>
+      <w:numFmt w:val="bullet"/>
+      <w:lvlText w:val=""/>
+      <w:lvlJc w:val="left"/>
+      <w:pPr>
+        <w:tabs>
+          <w:tab w:val="num" w:pos="4320"/>
+        </w:tabs>
+        <w:ind w:left="4320" w:hanging="360"/>
+      </w:pPr>
+      <w:rPr>
+        <w:rFonts w:ascii="Symbol" w:hAnsi="Symbol" w:hint="default"/>
+        <w:sz w:val="20"/>
+      </w:rPr>
+    </w:lvl>
+    <w:lvl w:ilvl="6" w:tentative="1">
+      <w:start w:val="1"/>
+      <w:numFmt w:val="bullet"/>
+      <w:lvlText w:val=""/>
+      <w:lvlJc w:val="left"/>
+      <w:pPr>
+        <w:tabs>
+          <w:tab w:val="num" w:pos="5040"/>
+        </w:tabs>
+        <w:ind w:left="5040" w:hanging="360"/>
+      </w:pPr>
+      <w:rPr>
+        <w:rFonts w:ascii="Symbol" w:hAnsi="Symbol" w:hint="default"/>
+        <w:sz w:val="20"/>
+      </w:rPr>
+    </w:lvl>
+    <w:lvl w:ilvl="7" w:tentative="1">
+      <w:start w:val="1"/>
+      <w:numFmt w:val="bullet"/>
+      <w:lvlText w:val=""/>
+      <w:lvlJc w:val="left"/>
+      <w:pPr>
+        <w:tabs>
+          <w:tab w:val="num" w:pos="5760"/>
+        </w:tabs>
+        <w:ind w:left="5760" w:hanging="360"/>
+      </w:pPr>
+      <w:rPr>
+        <w:rFonts w:ascii="Symbol" w:hAnsi="Symbol" w:hint="default"/>
+        <w:sz w:val="20"/>
+      </w:rPr>
+    </w:lvl>
+    <w:lvl w:ilvl="8" w:tentative="1">
+      <w:start w:val="1"/>
+      <w:numFmt w:val="bullet"/>
+      <w:lvlText w:val=""/>
+      <w:lvlJc w:val="left"/>
+      <w:pPr>
+        <w:tabs>
+          <w:tab w:val="num" w:pos="6480"/>
+        </w:tabs>
+        <w:ind w:left="6480" w:hanging="360"/>
+      </w:pPr>
+      <w:rPr>
+        <w:rFonts w:ascii="Symbol" w:hAnsi="Symbol" w:hint="default"/>
+        <w:sz w:val="20"/>
+      </w:rPr>
+    </w:lvl>
+  </w:abstractNum>
+  <w:abstractNum w:abstractNumId="1" w15:restartNumberingAfterBreak="0">
+    <w:nsid w:val="602660DB"/>
+    <w:multiLevelType w:val="multilevel"/>
+    <w:tmpl w:val="036A3178"/>
+    <w:lvl w:ilvl="0">
+      <w:start w:val="1"/>
+      <w:numFmt w:val="bullet"/>
+      <w:lvlText w:val=""/>
+      <w:lvlJc w:val="left"/>
+      <w:pPr>
+        <w:tabs>
+          <w:tab w:val="num" w:pos="720"/>
+        </w:tabs>
+        <w:ind w:left="720" w:hanging="360"/>
+      </w:pPr>
+      <w:rPr>
+        <w:rFonts w:ascii="Symbol" w:hAnsi="Symbol" w:hint="default"/>
+        <w:sz w:val="20"/>
+      </w:rPr>
+    </w:lvl>
+    <w:lvl w:ilvl="1" w:tentative="1">
+      <w:start w:val="1"/>
+      <w:numFmt w:val="bullet"/>
+      <w:lvlText w:val=""/>
+      <w:lvlJc w:val="left"/>
+      <w:pPr>
+        <w:tabs>
+          <w:tab w:val="num" w:pos="1440"/>
+        </w:tabs>
+        <w:ind w:left="1440" w:hanging="360"/>
+      </w:pPr>
+      <w:rPr>
+        <w:rFonts w:ascii="Symbol" w:hAnsi="Symbol" w:hint="default"/>
+        <w:sz w:val="20"/>
+      </w:rPr>
+    </w:lvl>
+    <w:lvl w:ilvl="2" w:tentative="1">
+      <w:start w:val="1"/>
+      <w:numFmt w:val="bullet"/>
+      <w:lvlText w:val=""/>
+      <w:lvlJc w:val="left"/>
+      <w:pPr>
+        <w:tabs>
+          <w:tab w:val="num" w:pos="2160"/>
+        </w:tabs>
+        <w:ind w:left="2160" w:hanging="360"/>
+      </w:pPr>
+      <w:rPr>
+        <w:rFonts w:ascii="Symbol" w:hAnsi="Symbol" w:hint="default"/>
+        <w:sz w:val="20"/>
+      </w:rPr>
+    </w:lvl>
+    <w:lvl w:ilvl="3" w:tentative="1">
+      <w:start w:val="1"/>
+      <w:numFmt w:val="bullet"/>
+      <w:lvlText w:val=""/>
+      <w:lvlJc w:val="left"/>
+      <w:pPr>
+        <w:tabs>
+          <w:tab w:val="num" w:pos="2880"/>
+        </w:tabs>
+        <w:ind w:left="2880" w:hanging="360"/>
+      </w:pPr>
+      <w:rPr>
+        <w:rFonts w:ascii="Symbol" w:hAnsi="Symbol" w:hint="default"/>
+        <w:sz w:val="20"/>
+      </w:rPr>
+    </w:lvl>
+    <w:lvl w:ilvl="4" w:tentative="1">
+      <w:start w:val="1"/>
+      <w:numFmt w:val="bullet"/>
+      <w:lvlText w:val=""/>
+      <w:lvlJc w:val="left"/>
+      <w:pPr>
+        <w:tabs>
+          <w:tab w:val="num" w:pos="3600"/>
+        </w:tabs>
+        <w:ind w:left="3600" w:hanging="360"/>
+      </w:pPr>
+      <w:rPr>
+        <w:rFonts w:ascii="Symbol" w:hAnsi="Symbol" w:hint="default"/>
+        <w:sz w:val="20"/>
+      </w:rPr>
+    </w:lvl>
+    <w:lvl w:ilvl="5" w:tentative="1">
+      <w:start w:val="1"/>
+      <w:numFmt w:val="bullet"/>
+      <w:lvlText w:val=""/>
+      <w:lvlJc w:val="left"/>
+      <w:pPr>
+        <w:tabs>
+          <w:tab w:val="num" w:pos="4320"/>
+        </w:tabs>
+        <w:ind w:left="4320" w:hanging="360"/>
+      </w:pPr>
+      <w:rPr>
+        <w:rFonts w:ascii="Symbol" w:hAnsi="Symbol" w:hint="default"/>
+        <w:sz w:val="20"/>
+      </w:rPr>
+    </w:lvl>
+    <w:lvl w:ilvl="6" w:tentative="1">
+      <w:start w:val="1"/>
+      <w:numFmt w:val="bullet"/>
+      <w:lvlText w:val=""/>
+      <w:lvlJc w:val="left"/>
+      <w:pPr>
+        <w:tabs>
+          <w:tab w:val="num" w:pos="5040"/>
+        </w:tabs>
+        <w:ind w:left="5040" w:hanging="360"/>
+      </w:pPr>
+      <w:rPr>
+        <w:rFonts w:ascii="Symbol" w:hAnsi="Symbol" w:hint="default"/>
+        <w:sz w:val="20"/>
+      </w:rPr>
+    </w:lvl>
+    <w:lvl w:ilvl="7" w:tentative="1">
+      <w:start w:val="1"/>
+      <w:numFmt w:val="bullet"/>
+      <w:lvlText w:val=""/>
+      <w:lvlJc w:val="left"/>
+      <w:pPr>
+        <w:tabs>
+          <w:tab w:val="num" w:pos="5760"/>
+        </w:tabs>
+        <w:ind w:left="5760" w:hanging="360"/>
+      </w:pPr>
+      <w:rPr>
+        <w:rFonts w:ascii="Symbol" w:hAnsi="Symbol" w:hint="default"/>
+        <w:sz w:val="20"/>
+      </w:rPr>
+    </w:lvl>
+    <w:lvl w:ilvl="8" w:tentative="1">
+      <w:start w:val="1"/>
+      <w:numFmt w:val="bullet"/>
+      <w:lvlText w:val=""/>
+      <w:lvlJc w:val="left"/>
+      <w:pPr>
+        <w:tabs>
+          <w:tab w:val="num" w:pos="6480"/>
+        </w:tabs>
+        <w:ind w:left="6480" w:hanging="360"/>
+      </w:pPr>
+      <w:rPr>
+        <w:rFonts w:ascii="Symbol" w:hAnsi="Symbol" w:hint="default"/>
+        <w:sz w:val="20"/>
+      </w:rPr>
+    </w:lvl>
+  </w:abstractNum>
+  <w:num w:numId="1">
+    <w:abstractNumId w:val="0"/>
+  </w:num>
+  <w:num w:numId="2">
+    <w:abstractNumId w:val="1"/>
+  </w:num>
+</w:numbering>
 </file>
 
 <file path=word/styles.xml><?xml version="1.0" encoding="utf-8"?>
@@ -5142,6 +5652,26 @@
     <w:name w:val="Normal"/>
     <w:qFormat/>
   </w:style>
+  <w:style w:type="paragraph" w:styleId="Titre2">
+    <w:name w:val="heading 2"/>
+    <w:basedOn w:val="Normal"/>
+    <w:link w:val="Titre2Car"/>
+    <w:uiPriority w:val="9"/>
+    <w:qFormat/>
+    <w:rsid w:val="00F32723"/>
+    <w:pPr>
+      <w:spacing w:before="100" w:beforeAutospacing="1" w:after="100" w:afterAutospacing="1" w:line="240" w:lineRule="auto"/>
+      <w:outlineLvl w:val="1"/>
+    </w:pPr>
+    <w:rPr>
+      <w:rFonts w:ascii="Times New Roman" w:eastAsia="Times New Roman" w:hAnsi="Times New Roman" w:cs="Times New Roman"/>
+      <w:b/>
+      <w:bCs/>
+      <w:sz w:val="36"/>
+      <w:szCs w:val="36"/>
+      <w:lang w:eastAsia="fr-FR"/>
+    </w:rPr>
+  </w:style>
   <w:style w:type="character" w:default="1" w:styleId="Policepardfaut">
     <w:name w:val="Default Paragraph Font"/>
     <w:uiPriority w:val="1"/>
@@ -5168,6 +5698,47 @@
     <w:uiPriority w:val="99"/>
     <w:semiHidden/>
     <w:unhideWhenUsed/>
+  </w:style>
+  <w:style w:type="character" w:customStyle="1" w:styleId="Titre2Car">
+    <w:name w:val="Titre 2 Car"/>
+    <w:basedOn w:val="Policepardfaut"/>
+    <w:link w:val="Titre2"/>
+    <w:uiPriority w:val="9"/>
+    <w:rsid w:val="00F32723"/>
+    <w:rPr>
+      <w:rFonts w:ascii="Times New Roman" w:eastAsia="Times New Roman" w:hAnsi="Times New Roman" w:cs="Times New Roman"/>
+      <w:b/>
+      <w:bCs/>
+      <w:sz w:val="36"/>
+      <w:szCs w:val="36"/>
+      <w:lang w:eastAsia="fr-FR"/>
+    </w:rPr>
+  </w:style>
+  <w:style w:type="paragraph" w:customStyle="1" w:styleId="niv1">
+    <w:name w:val="niv1"/>
+    <w:basedOn w:val="Normal"/>
+    <w:rsid w:val="00F32723"/>
+    <w:pPr>
+      <w:spacing w:before="100" w:beforeAutospacing="1" w:after="100" w:afterAutospacing="1" w:line="240" w:lineRule="auto"/>
+    </w:pPr>
+    <w:rPr>
+      <w:rFonts w:ascii="Times New Roman" w:eastAsia="Times New Roman" w:hAnsi="Times New Roman" w:cs="Times New Roman"/>
+      <w:sz w:val="24"/>
+      <w:szCs w:val="24"/>
+      <w:lang w:eastAsia="fr-FR"/>
+    </w:rPr>
+  </w:style>
+  <w:style w:type="character" w:styleId="Lienhypertexte">
+    <w:name w:val="Hyperlink"/>
+    <w:basedOn w:val="Policepardfaut"/>
+    <w:uiPriority w:val="99"/>
+    <w:semiHidden/>
+    <w:unhideWhenUsed/>
+    <w:rsid w:val="00F32723"/>
+    <w:rPr>
+      <w:color w:val="0000FF"/>
+      <w:u w:val="single"/>
+    </w:rPr>
   </w:style>
 </w:styles>
 </file>
@@ -5438,7 +6009,7 @@
 </file>
 
 <file path=customXml/itemProps1.xml><?xml version="1.0" encoding="utf-8"?>
-<ds:datastoreItem xmlns:ds="http://schemas.openxmlformats.org/officeDocument/2006/customXml" ds:itemID="{80474F62-7A6F-46D4-AC7F-3AFD39F130FD}">
+<ds:datastoreItem xmlns:ds="http://schemas.openxmlformats.org/officeDocument/2006/customXml" ds:itemID="{4364644A-E90E-4147-9A6B-4E432CAA2128}">
   <ds:schemaRefs>
     <ds:schemaRef ds:uri="http://schemas.openxmlformats.org/officeDocument/2006/bibliography"/>
   </ds:schemaRefs>
